--- a/doc/后端组件文档.docx
+++ b/doc/后端组件文档.docx
@@ -819,10 +819,20 @@
     <w:p/>
     <w:p>
       <w:pPr>
+        <w:rPr>
+          <w:rFonts w:hint="eastAsia"/>
+        </w:rPr>
+      </w:pPr>
+      <w:bookmarkStart w:id="0" w:name="_GoBack"/>
+      <w:bookmarkEnd w:id="0"/>
+    </w:p>
+    <w:p/>
+    <w:p/>
+    <w:p>
+      <w:pPr>
         <w:pStyle w:val="1"/>
       </w:pPr>
-      <w:bookmarkStart w:id="0" w:name="_Toc457393267"/>
-      <w:proofErr w:type="gramStart"/>
+      <w:bookmarkStart w:id="1" w:name="_Toc457393267"/>
       <w:r>
         <w:t>s</w:t>
       </w:r>
@@ -835,14 +845,13 @@
       <w:r>
         <w:t>base</w:t>
       </w:r>
-      <w:bookmarkEnd w:id="0"/>
-      <w:proofErr w:type="gramEnd"/>
+      <w:bookmarkEnd w:id="1"/>
     </w:p>
     <w:p>
       <w:pPr>
         <w:pStyle w:val="2"/>
       </w:pPr>
-      <w:bookmarkStart w:id="1" w:name="_Toc457393268"/>
+      <w:bookmarkStart w:id="2" w:name="_Toc457393268"/>
       <w:r>
         <w:rPr>
           <w:rFonts w:hint="eastAsia"/>
@@ -852,7 +861,7 @@
       <w:r>
         <w:t>置文件读取</w:t>
       </w:r>
-      <w:bookmarkEnd w:id="1"/>
+      <w:bookmarkEnd w:id="2"/>
     </w:p>
     <w:p>
       <w:r>
@@ -864,14 +873,12 @@
       <w:r>
         <w:t>过使用</w:t>
       </w:r>
-      <w:proofErr w:type="spellStart"/>
       <w:r>
         <w:rPr>
           <w:rFonts w:hint="eastAsia"/>
         </w:rPr>
         <w:t>simplexml</w:t>
       </w:r>
-      <w:proofErr w:type="spellEnd"/>
       <w:r>
         <w:rPr>
           <w:rFonts w:hint="eastAsia"/>
@@ -925,7 +932,6 @@
       </w:r>
     </w:p>
     <w:p>
-      <w:proofErr w:type="spellStart"/>
       <w:r>
         <w:t>P</w:t>
       </w:r>
@@ -935,7 +941,6 @@
         </w:rPr>
         <w:t>om</w:t>
       </w:r>
-      <w:proofErr w:type="spellEnd"/>
       <w:r>
         <w:rPr>
           <w:rFonts w:hint="eastAsia"/>
@@ -1005,11 +1010,9 @@
         </w:rPr>
         <w:t>类：</w:t>
       </w:r>
-      <w:proofErr w:type="spellStart"/>
       <w:r>
         <w:t>com.simple.base.config.XmlConfig</w:t>
       </w:r>
-      <w:proofErr w:type="spellEnd"/>
     </w:p>
     <w:p/>
     <w:p>
@@ -1496,11 +1499,9 @@
         </w:rPr>
         <w:t xml:space="preserve"> </w:t>
       </w:r>
-      <w:proofErr w:type="spellStart"/>
       <w:r>
         <w:t>com.simple.base</w:t>
       </w:r>
-      <w:proofErr w:type="spellEnd"/>
       <w:r>
         <w:t xml:space="preserve">  </w:t>
       </w:r>
@@ -1559,8 +1560,7 @@
       <w:pPr>
         <w:pStyle w:val="2"/>
       </w:pPr>
-      <w:bookmarkStart w:id="2" w:name="_Toc457393269"/>
-      <w:proofErr w:type="spellStart"/>
+      <w:bookmarkStart w:id="3" w:name="_Toc457393269"/>
       <w:r>
         <w:t>S</w:t>
       </w:r>
@@ -1570,7 +1570,6 @@
         </w:rPr>
         <w:t>implexml</w:t>
       </w:r>
-      <w:proofErr w:type="spellEnd"/>
       <w:r>
         <w:rPr>
           <w:rFonts w:hint="eastAsia"/>
@@ -1580,7 +1579,7 @@
       <w:r>
         <w:t>法</w:t>
       </w:r>
-      <w:bookmarkEnd w:id="2"/>
+      <w:bookmarkEnd w:id="3"/>
     </w:p>
     <w:p>
       <w:pPr>
@@ -1673,20 +1672,8 @@
           <w:sz w:val="20"/>
           <w:szCs w:val="20"/>
         </w:rPr>
-        <w:t>copy-</w:t>
-      </w:r>
-      <w:proofErr w:type="spellStart"/>
-      <w:r>
-        <w:rPr>
-          <w:rFonts w:ascii="Arial" w:eastAsia="宋体" w:hAnsi="Arial" w:cs="Arial"/>
-          <w:color w:val="333333"/>
-          <w:kern w:val="0"/>
-          <w:sz w:val="20"/>
-          <w:szCs w:val="20"/>
-        </w:rPr>
-        <w:t>config</w:t>
-      </w:r>
-      <w:proofErr w:type="spellEnd"/>
+        <w:t>copy-config</w:t>
+      </w:r>
       <w:r>
         <w:rPr>
           <w:rFonts w:ascii="Arial" w:eastAsia="宋体" w:hAnsi="Arial" w:cs="Arial"/>
@@ -1725,29 +1712,7 @@
           <w:sz w:val="20"/>
           <w:szCs w:val="20"/>
         </w:rPr>
-        <w:t>"</w:t>
-      </w:r>
-      <w:proofErr w:type="spellStart"/>
-      <w:r>
-        <w:rPr>
-          <w:rFonts w:ascii="Arial" w:eastAsia="宋体" w:hAnsi="Arial" w:cs="Arial"/>
-          <w:color w:val="333333"/>
-          <w:kern w:val="0"/>
-          <w:sz w:val="20"/>
-          <w:szCs w:val="20"/>
-        </w:rPr>
-        <w:t>CopyConfig</w:t>
-      </w:r>
-      <w:proofErr w:type="spellEnd"/>
-      <w:r>
-        <w:rPr>
-          <w:rFonts w:ascii="Arial" w:eastAsia="宋体" w:hAnsi="Arial" w:cs="Arial"/>
-          <w:color w:val="333333"/>
-          <w:kern w:val="0"/>
-          <w:sz w:val="20"/>
-          <w:szCs w:val="20"/>
-        </w:rPr>
-        <w:t xml:space="preserve">", </w:t>
+        <w:t xml:space="preserve">"CopyConfig", </w:t>
       </w:r>
       <w:r>
         <w:rPr>
@@ -1759,7 +1724,6 @@
         </w:rPr>
         <w:t>则此类需要具有</w:t>
       </w:r>
-      <w:proofErr w:type="spellStart"/>
       <w:r>
         <w:rPr>
           <w:rFonts w:ascii="Arial" w:eastAsia="宋体" w:hAnsi="Arial" w:cs="Arial"/>
@@ -1770,7 +1734,6 @@
         </w:rPr>
         <w:t>copyList</w:t>
       </w:r>
-      <w:proofErr w:type="spellEnd"/>
       <w:r>
         <w:rPr>
           <w:rFonts w:ascii="Arial" w:eastAsia="宋体" w:hAnsi="Arial" w:cs="Arial"/>
@@ -1896,10 +1859,13 @@
                 <w:sz w:val="24"/>
                 <w:szCs w:val="24"/>
               </w:rPr>
-              <w:t>&lt;copy-</w:t>
-            </w:r>
-            <w:proofErr w:type="spellStart"/>
-            <w:r>
+              <w:t>&lt;copy-config version="15"&gt; </w:t>
+            </w:r>
+          </w:p>
+          <w:p>
+            <w:pPr>
+              <w:widowControl/>
+              <w:jc w:val="left"/>
               <w:rPr>
                 <w:rFonts w:ascii="宋体" w:eastAsia="宋体" w:hAnsi="宋体" w:cs="宋体"/>
                 <w:color w:val="333333"/>
@@ -1907,9 +1873,7 @@
                 <w:sz w:val="24"/>
                 <w:szCs w:val="24"/>
               </w:rPr>
-              <w:t>config</w:t>
-            </w:r>
-            <w:proofErr w:type="spellEnd"/>
+            </w:pPr>
             <w:r>
               <w:rPr>
                 <w:rFonts w:ascii="宋体" w:eastAsia="宋体" w:hAnsi="宋体" w:cs="宋体"/>
@@ -1918,7 +1882,7 @@
                 <w:sz w:val="24"/>
                 <w:szCs w:val="24"/>
               </w:rPr>
-              <w:t xml:space="preserve"> version="15"&gt; </w:t>
+              <w:t>   &lt;copyList&gt; </w:t>
             </w:r>
           </w:p>
           <w:p>
@@ -1941,10 +1905,13 @@
                 <w:sz w:val="24"/>
                 <w:szCs w:val="24"/>
               </w:rPr>
-              <w:t>   &lt;</w:t>
-            </w:r>
-            <w:proofErr w:type="spellStart"/>
-            <w:r>
+              <w:t>      &lt;copy copyId="1" copyName="copy1"/&gt;  </w:t>
+            </w:r>
+          </w:p>
+          <w:p>
+            <w:pPr>
+              <w:widowControl/>
+              <w:jc w:val="left"/>
               <w:rPr>
                 <w:rFonts w:ascii="宋体" w:eastAsia="宋体" w:hAnsi="宋体" w:cs="宋体"/>
                 <w:color w:val="333333"/>
@@ -1952,9 +1919,7 @@
                 <w:sz w:val="24"/>
                 <w:szCs w:val="24"/>
               </w:rPr>
-              <w:t>copyList</w:t>
-            </w:r>
-            <w:proofErr w:type="spellEnd"/>
+            </w:pPr>
             <w:r>
               <w:rPr>
                 <w:rFonts w:ascii="宋体" w:eastAsia="宋体" w:hAnsi="宋体" w:cs="宋体"/>
@@ -1963,7 +1928,7 @@
                 <w:sz w:val="24"/>
                 <w:szCs w:val="24"/>
               </w:rPr>
-              <w:t>&gt; </w:t>
+              <w:t>      &lt;copy copyId="2" copyName="copy2"/&gt; </w:t>
             </w:r>
           </w:p>
           <w:p>
@@ -1986,10 +1951,13 @@
                 <w:sz w:val="24"/>
                 <w:szCs w:val="24"/>
               </w:rPr>
-              <w:t xml:space="preserve">      &lt;copy </w:t>
-            </w:r>
-            <w:proofErr w:type="spellStart"/>
-            <w:r>
+              <w:t>   &lt;/copyList&gt; </w:t>
+            </w:r>
+          </w:p>
+          <w:p>
+            <w:pPr>
+              <w:widowControl/>
+              <w:jc w:val="left"/>
               <w:rPr>
                 <w:rFonts w:ascii="宋体" w:eastAsia="宋体" w:hAnsi="宋体" w:cs="宋体"/>
                 <w:color w:val="333333"/>
@@ -1997,9 +1965,7 @@
                 <w:sz w:val="24"/>
                 <w:szCs w:val="24"/>
               </w:rPr>
-              <w:t>copyId</w:t>
-            </w:r>
-            <w:proofErr w:type="spellEnd"/>
+            </w:pPr>
             <w:r>
               <w:rPr>
                 <w:rFonts w:ascii="宋体" w:eastAsia="宋体" w:hAnsi="宋体" w:cs="宋体"/>
@@ -2008,186 +1974,7 @@
                 <w:sz w:val="24"/>
                 <w:szCs w:val="24"/>
               </w:rPr>
-              <w:t xml:space="preserve">="1" </w:t>
-            </w:r>
-            <w:proofErr w:type="spellStart"/>
-            <w:r>
-              <w:rPr>
-                <w:rFonts w:ascii="宋体" w:eastAsia="宋体" w:hAnsi="宋体" w:cs="宋体"/>
-                <w:color w:val="333333"/>
-                <w:kern w:val="0"/>
-                <w:sz w:val="24"/>
-                <w:szCs w:val="24"/>
-              </w:rPr>
-              <w:t>copyName</w:t>
-            </w:r>
-            <w:proofErr w:type="spellEnd"/>
-            <w:r>
-              <w:rPr>
-                <w:rFonts w:ascii="宋体" w:eastAsia="宋体" w:hAnsi="宋体" w:cs="宋体"/>
-                <w:color w:val="333333"/>
-                <w:kern w:val="0"/>
-                <w:sz w:val="24"/>
-                <w:szCs w:val="24"/>
-              </w:rPr>
-              <w:t>="copy1"/&gt;  </w:t>
-            </w:r>
-          </w:p>
-          <w:p>
-            <w:pPr>
-              <w:widowControl/>
-              <w:jc w:val="left"/>
-              <w:rPr>
-                <w:rFonts w:ascii="宋体" w:eastAsia="宋体" w:hAnsi="宋体" w:cs="宋体"/>
-                <w:color w:val="333333"/>
-                <w:kern w:val="0"/>
-                <w:sz w:val="24"/>
-                <w:szCs w:val="24"/>
-              </w:rPr>
-            </w:pPr>
-            <w:r>
-              <w:rPr>
-                <w:rFonts w:ascii="宋体" w:eastAsia="宋体" w:hAnsi="宋体" w:cs="宋体"/>
-                <w:color w:val="333333"/>
-                <w:kern w:val="0"/>
-                <w:sz w:val="24"/>
-                <w:szCs w:val="24"/>
-              </w:rPr>
-              <w:t xml:space="preserve">      &lt;copy </w:t>
-            </w:r>
-            <w:proofErr w:type="spellStart"/>
-            <w:r>
-              <w:rPr>
-                <w:rFonts w:ascii="宋体" w:eastAsia="宋体" w:hAnsi="宋体" w:cs="宋体"/>
-                <w:color w:val="333333"/>
-                <w:kern w:val="0"/>
-                <w:sz w:val="24"/>
-                <w:szCs w:val="24"/>
-              </w:rPr>
-              <w:t>copyId</w:t>
-            </w:r>
-            <w:proofErr w:type="spellEnd"/>
-            <w:r>
-              <w:rPr>
-                <w:rFonts w:ascii="宋体" w:eastAsia="宋体" w:hAnsi="宋体" w:cs="宋体"/>
-                <w:color w:val="333333"/>
-                <w:kern w:val="0"/>
-                <w:sz w:val="24"/>
-                <w:szCs w:val="24"/>
-              </w:rPr>
-              <w:t xml:space="preserve">="2" </w:t>
-            </w:r>
-            <w:proofErr w:type="spellStart"/>
-            <w:r>
-              <w:rPr>
-                <w:rFonts w:ascii="宋体" w:eastAsia="宋体" w:hAnsi="宋体" w:cs="宋体"/>
-                <w:color w:val="333333"/>
-                <w:kern w:val="0"/>
-                <w:sz w:val="24"/>
-                <w:szCs w:val="24"/>
-              </w:rPr>
-              <w:t>copyName</w:t>
-            </w:r>
-            <w:proofErr w:type="spellEnd"/>
-            <w:r>
-              <w:rPr>
-                <w:rFonts w:ascii="宋体" w:eastAsia="宋体" w:hAnsi="宋体" w:cs="宋体"/>
-                <w:color w:val="333333"/>
-                <w:kern w:val="0"/>
-                <w:sz w:val="24"/>
-                <w:szCs w:val="24"/>
-              </w:rPr>
-              <w:t>="copy2"/&gt; </w:t>
-            </w:r>
-          </w:p>
-          <w:p>
-            <w:pPr>
-              <w:widowControl/>
-              <w:jc w:val="left"/>
-              <w:rPr>
-                <w:rFonts w:ascii="宋体" w:eastAsia="宋体" w:hAnsi="宋体" w:cs="宋体"/>
-                <w:color w:val="333333"/>
-                <w:kern w:val="0"/>
-                <w:sz w:val="24"/>
-                <w:szCs w:val="24"/>
-              </w:rPr>
-            </w:pPr>
-            <w:r>
-              <w:rPr>
-                <w:rFonts w:ascii="宋体" w:eastAsia="宋体" w:hAnsi="宋体" w:cs="宋体"/>
-                <w:color w:val="333333"/>
-                <w:kern w:val="0"/>
-                <w:sz w:val="24"/>
-                <w:szCs w:val="24"/>
-              </w:rPr>
-              <w:t>   &lt;/</w:t>
-            </w:r>
-            <w:proofErr w:type="spellStart"/>
-            <w:r>
-              <w:rPr>
-                <w:rFonts w:ascii="宋体" w:eastAsia="宋体" w:hAnsi="宋体" w:cs="宋体"/>
-                <w:color w:val="333333"/>
-                <w:kern w:val="0"/>
-                <w:sz w:val="24"/>
-                <w:szCs w:val="24"/>
-              </w:rPr>
-              <w:t>copyList</w:t>
-            </w:r>
-            <w:proofErr w:type="spellEnd"/>
-            <w:r>
-              <w:rPr>
-                <w:rFonts w:ascii="宋体" w:eastAsia="宋体" w:hAnsi="宋体" w:cs="宋体"/>
-                <w:color w:val="333333"/>
-                <w:kern w:val="0"/>
-                <w:sz w:val="24"/>
-                <w:szCs w:val="24"/>
-              </w:rPr>
-              <w:t>&gt; </w:t>
-            </w:r>
-          </w:p>
-          <w:p>
-            <w:pPr>
-              <w:widowControl/>
-              <w:jc w:val="left"/>
-              <w:rPr>
-                <w:rFonts w:ascii="宋体" w:eastAsia="宋体" w:hAnsi="宋体" w:cs="宋体"/>
-                <w:color w:val="333333"/>
-                <w:kern w:val="0"/>
-                <w:sz w:val="24"/>
-                <w:szCs w:val="24"/>
-              </w:rPr>
-            </w:pPr>
-            <w:r>
-              <w:rPr>
-                <w:rFonts w:ascii="宋体" w:eastAsia="宋体" w:hAnsi="宋体" w:cs="宋体"/>
-                <w:color w:val="333333"/>
-                <w:kern w:val="0"/>
-                <w:sz w:val="24"/>
-                <w:szCs w:val="24"/>
-              </w:rPr>
-              <w:t>&lt;/copy-</w:t>
-            </w:r>
-            <w:proofErr w:type="spellStart"/>
-            <w:r>
-              <w:rPr>
-                <w:rFonts w:ascii="宋体" w:eastAsia="宋体" w:hAnsi="宋体" w:cs="宋体"/>
-                <w:color w:val="333333"/>
-                <w:kern w:val="0"/>
-                <w:sz w:val="24"/>
-                <w:szCs w:val="24"/>
-              </w:rPr>
-              <w:t>config</w:t>
-            </w:r>
-            <w:proofErr w:type="spellEnd"/>
-            <w:r>
-              <w:rPr>
-                <w:rFonts w:ascii="宋体" w:eastAsia="宋体" w:hAnsi="宋体" w:cs="宋体"/>
-                <w:color w:val="333333"/>
-                <w:kern w:val="0"/>
-                <w:sz w:val="24"/>
-                <w:szCs w:val="24"/>
-              </w:rPr>
-              <w:t>&gt;</w:t>
+              <w:t>&lt;/copy-config&gt;</w:t>
             </w:r>
           </w:p>
         </w:tc>
@@ -2454,20 +2241,8 @@
           <w:sz w:val="20"/>
           <w:szCs w:val="20"/>
         </w:rPr>
-        <w:t>注解代表取</w:t>
-      </w:r>
-      <w:proofErr w:type="gramStart"/>
-      <w:r>
-        <w:rPr>
-          <w:rFonts w:ascii="Arial" w:eastAsia="宋体" w:hAnsi="Arial" w:cs="Arial"/>
-          <w:color w:val="333333"/>
-          <w:kern w:val="0"/>
-          <w:sz w:val="20"/>
-          <w:szCs w:val="20"/>
-        </w:rPr>
-        <w:t>当前类</w:t>
-      </w:r>
-      <w:proofErr w:type="gramEnd"/>
+        <w:t>注解代表取当前类</w:t>
+      </w:r>
       <w:r>
         <w:rPr>
           <w:rFonts w:ascii="Arial" w:eastAsia="宋体" w:hAnsi="Arial" w:cs="Arial"/>
@@ -2580,29 +2355,7 @@
           <w:sz w:val="20"/>
           <w:szCs w:val="20"/>
         </w:rPr>
-        <w:t>可</w:t>
-      </w:r>
-      <w:proofErr w:type="gramStart"/>
-      <w:r>
-        <w:rPr>
-          <w:rFonts w:ascii="Arial" w:eastAsia="宋体" w:hAnsi="Arial" w:cs="Arial"/>
-          <w:color w:val="333333"/>
-          <w:kern w:val="0"/>
-          <w:sz w:val="20"/>
-          <w:szCs w:val="20"/>
-        </w:rPr>
-        <w:t>参考此</w:t>
-      </w:r>
-      <w:proofErr w:type="gramEnd"/>
-      <w:r>
-        <w:rPr>
-          <w:rFonts w:ascii="Arial" w:eastAsia="宋体" w:hAnsi="Arial" w:cs="Arial"/>
-          <w:color w:val="333333"/>
-          <w:kern w:val="0"/>
-          <w:sz w:val="20"/>
-          <w:szCs w:val="20"/>
-        </w:rPr>
-        <w:t>方法</w:t>
+        <w:t>可参考此方法</w:t>
       </w:r>
       <w:r>
         <w:rPr>
@@ -3008,29 +2761,7 @@
           <w:sz w:val="20"/>
           <w:szCs w:val="20"/>
         </w:rPr>
-        <w:t>copy-</w:t>
-      </w:r>
-      <w:proofErr w:type="spellStart"/>
-      <w:r>
-        <w:rPr>
-          <w:rFonts w:ascii="Arial" w:eastAsia="宋体" w:hAnsi="Arial" w:cs="Arial"/>
-          <w:color w:val="333333"/>
-          <w:kern w:val="0"/>
-          <w:sz w:val="20"/>
-          <w:szCs w:val="20"/>
-        </w:rPr>
-        <w:t>config</w:t>
-      </w:r>
-      <w:proofErr w:type="spellEnd"/>
-      <w:r>
-        <w:rPr>
-          <w:rFonts w:ascii="Arial" w:eastAsia="宋体" w:hAnsi="Arial" w:cs="Arial"/>
-          <w:color w:val="333333"/>
-          <w:kern w:val="0"/>
-          <w:sz w:val="20"/>
-          <w:szCs w:val="20"/>
-        </w:rPr>
-        <w:t>,</w:t>
+        <w:t>copy-config,</w:t>
       </w:r>
       <w:r>
         <w:rPr>
@@ -3050,29 +2781,7 @@
           <w:sz w:val="20"/>
           <w:szCs w:val="20"/>
         </w:rPr>
-        <w:t>copy-</w:t>
-      </w:r>
-      <w:proofErr w:type="spellStart"/>
-      <w:r>
-        <w:rPr>
-          <w:rFonts w:ascii="Arial" w:eastAsia="宋体" w:hAnsi="Arial" w:cs="Arial"/>
-          <w:color w:val="333333"/>
-          <w:kern w:val="0"/>
-          <w:sz w:val="20"/>
-          <w:szCs w:val="20"/>
-        </w:rPr>
-        <w:t>config</w:t>
-      </w:r>
-      <w:proofErr w:type="spellEnd"/>
-      <w:r>
-        <w:rPr>
-          <w:rFonts w:ascii="Arial" w:eastAsia="宋体" w:hAnsi="Arial" w:cs="Arial"/>
-          <w:color w:val="333333"/>
-          <w:kern w:val="0"/>
-          <w:sz w:val="20"/>
-          <w:szCs w:val="20"/>
-        </w:rPr>
-        <w:t xml:space="preserve">, </w:t>
+        <w:t xml:space="preserve">copy-config, </w:t>
       </w:r>
       <w:r>
         <w:rPr>
@@ -3259,10 +2968,13 @@
                 <w:sz w:val="24"/>
                 <w:szCs w:val="24"/>
               </w:rPr>
-              <w:t>&lt;copy-</w:t>
-            </w:r>
-            <w:proofErr w:type="spellStart"/>
-            <w:r>
+              <w:t>&lt;copy-config version="15"&gt;</w:t>
+            </w:r>
+          </w:p>
+          <w:p>
+            <w:pPr>
+              <w:widowControl/>
+              <w:jc w:val="left"/>
               <w:rPr>
                 <w:rFonts w:ascii="宋体" w:eastAsia="宋体" w:hAnsi="宋体" w:cs="宋体"/>
                 <w:color w:val="333333"/>
@@ -3270,9 +2982,7 @@
                 <w:sz w:val="24"/>
                 <w:szCs w:val="24"/>
               </w:rPr>
-              <w:t>config</w:t>
-            </w:r>
-            <w:proofErr w:type="spellEnd"/>
+            </w:pPr>
             <w:r>
               <w:rPr>
                 <w:rFonts w:ascii="宋体" w:eastAsia="宋体" w:hAnsi="宋体" w:cs="宋体"/>
@@ -3281,7 +2991,7 @@
                 <w:sz w:val="24"/>
                 <w:szCs w:val="24"/>
               </w:rPr>
-              <w:t xml:space="preserve"> version="15"&gt;</w:t>
+              <w:t>  &lt;copy copyId="1" copyName="copy1"/&gt;</w:t>
             </w:r>
           </w:p>
           <w:p>
@@ -3304,10 +3014,13 @@
                 <w:sz w:val="24"/>
                 <w:szCs w:val="24"/>
               </w:rPr>
-              <w:t xml:space="preserve">  &lt;copy </w:t>
-            </w:r>
-            <w:proofErr w:type="spellStart"/>
-            <w:r>
+              <w:t>  &lt;copy copyId="2" copyName="copy2"/&gt;</w:t>
+            </w:r>
+          </w:p>
+          <w:p>
+            <w:pPr>
+              <w:widowControl/>
+              <w:jc w:val="left"/>
               <w:rPr>
                 <w:rFonts w:ascii="宋体" w:eastAsia="宋体" w:hAnsi="宋体" w:cs="宋体"/>
                 <w:color w:val="333333"/>
@@ -3315,9 +3028,7 @@
                 <w:sz w:val="24"/>
                 <w:szCs w:val="24"/>
               </w:rPr>
-              <w:t>copyId</w:t>
-            </w:r>
-            <w:proofErr w:type="spellEnd"/>
+            </w:pPr>
             <w:r>
               <w:rPr>
                 <w:rFonts w:ascii="宋体" w:eastAsia="宋体" w:hAnsi="宋体" w:cs="宋体"/>
@@ -3326,10 +3037,13 @@
                 <w:sz w:val="24"/>
                 <w:szCs w:val="24"/>
               </w:rPr>
-              <w:t xml:space="preserve">="1" </w:t>
-            </w:r>
-            <w:proofErr w:type="spellStart"/>
-            <w:r>
+              <w:t>&lt;/copy-config&gt;</w:t>
+            </w:r>
+          </w:p>
+          <w:p>
+            <w:pPr>
+              <w:widowControl/>
+              <w:jc w:val="left"/>
               <w:rPr>
                 <w:rFonts w:ascii="宋体" w:eastAsia="宋体" w:hAnsi="宋体" w:cs="宋体"/>
                 <w:color w:val="333333"/>
@@ -3337,9 +3051,7 @@
                 <w:sz w:val="24"/>
                 <w:szCs w:val="24"/>
               </w:rPr>
-              <w:t>copyName</w:t>
-            </w:r>
-            <w:proofErr w:type="spellEnd"/>
+            </w:pPr>
             <w:r>
               <w:rPr>
                 <w:rFonts w:ascii="宋体" w:eastAsia="宋体" w:hAnsi="宋体" w:cs="宋体"/>
@@ -3348,164 +3060,7 @@
                 <w:sz w:val="24"/>
                 <w:szCs w:val="24"/>
               </w:rPr>
-              <w:t>="copy1"/&gt;</w:t>
-            </w:r>
-          </w:p>
-          <w:p>
-            <w:pPr>
-              <w:widowControl/>
-              <w:jc w:val="left"/>
-              <w:rPr>
-                <w:rFonts w:ascii="宋体" w:eastAsia="宋体" w:hAnsi="宋体" w:cs="宋体"/>
-                <w:color w:val="333333"/>
-                <w:kern w:val="0"/>
-                <w:sz w:val="24"/>
-                <w:szCs w:val="24"/>
-              </w:rPr>
-            </w:pPr>
-            <w:r>
-              <w:rPr>
-                <w:rFonts w:ascii="宋体" w:eastAsia="宋体" w:hAnsi="宋体" w:cs="宋体"/>
-                <w:color w:val="333333"/>
-                <w:kern w:val="0"/>
-                <w:sz w:val="24"/>
-                <w:szCs w:val="24"/>
-              </w:rPr>
-              <w:t xml:space="preserve">  &lt;copy </w:t>
-            </w:r>
-            <w:proofErr w:type="spellStart"/>
-            <w:r>
-              <w:rPr>
-                <w:rFonts w:ascii="宋体" w:eastAsia="宋体" w:hAnsi="宋体" w:cs="宋体"/>
-                <w:color w:val="333333"/>
-                <w:kern w:val="0"/>
-                <w:sz w:val="24"/>
-                <w:szCs w:val="24"/>
-              </w:rPr>
-              <w:t>copyId</w:t>
-            </w:r>
-            <w:proofErr w:type="spellEnd"/>
-            <w:r>
-              <w:rPr>
-                <w:rFonts w:ascii="宋体" w:eastAsia="宋体" w:hAnsi="宋体" w:cs="宋体"/>
-                <w:color w:val="333333"/>
-                <w:kern w:val="0"/>
-                <w:sz w:val="24"/>
-                <w:szCs w:val="24"/>
-              </w:rPr>
-              <w:t xml:space="preserve">="2" </w:t>
-            </w:r>
-            <w:proofErr w:type="spellStart"/>
-            <w:r>
-              <w:rPr>
-                <w:rFonts w:ascii="宋体" w:eastAsia="宋体" w:hAnsi="宋体" w:cs="宋体"/>
-                <w:color w:val="333333"/>
-                <w:kern w:val="0"/>
-                <w:sz w:val="24"/>
-                <w:szCs w:val="24"/>
-              </w:rPr>
-              <w:t>copyName</w:t>
-            </w:r>
-            <w:proofErr w:type="spellEnd"/>
-            <w:r>
-              <w:rPr>
-                <w:rFonts w:ascii="宋体" w:eastAsia="宋体" w:hAnsi="宋体" w:cs="宋体"/>
-                <w:color w:val="333333"/>
-                <w:kern w:val="0"/>
-                <w:sz w:val="24"/>
-                <w:szCs w:val="24"/>
-              </w:rPr>
-              <w:t>="copy2"/&gt;</w:t>
-            </w:r>
-          </w:p>
-          <w:p>
-            <w:pPr>
-              <w:widowControl/>
-              <w:jc w:val="left"/>
-              <w:rPr>
-                <w:rFonts w:ascii="宋体" w:eastAsia="宋体" w:hAnsi="宋体" w:cs="宋体"/>
-                <w:color w:val="333333"/>
-                <w:kern w:val="0"/>
-                <w:sz w:val="24"/>
-                <w:szCs w:val="24"/>
-              </w:rPr>
-            </w:pPr>
-            <w:r>
-              <w:rPr>
-                <w:rFonts w:ascii="宋体" w:eastAsia="宋体" w:hAnsi="宋体" w:cs="宋体"/>
-                <w:color w:val="333333"/>
-                <w:kern w:val="0"/>
-                <w:sz w:val="24"/>
-                <w:szCs w:val="24"/>
-              </w:rPr>
-              <w:t>&lt;/copy-</w:t>
-            </w:r>
-            <w:proofErr w:type="spellStart"/>
-            <w:r>
-              <w:rPr>
-                <w:rFonts w:ascii="宋体" w:eastAsia="宋体" w:hAnsi="宋体" w:cs="宋体"/>
-                <w:color w:val="333333"/>
-                <w:kern w:val="0"/>
-                <w:sz w:val="24"/>
-                <w:szCs w:val="24"/>
-              </w:rPr>
-              <w:t>config</w:t>
-            </w:r>
-            <w:proofErr w:type="spellEnd"/>
-            <w:r>
-              <w:rPr>
-                <w:rFonts w:ascii="宋体" w:eastAsia="宋体" w:hAnsi="宋体" w:cs="宋体"/>
-                <w:color w:val="333333"/>
-                <w:kern w:val="0"/>
-                <w:sz w:val="24"/>
-                <w:szCs w:val="24"/>
-              </w:rPr>
-              <w:t>&gt;</w:t>
-            </w:r>
-          </w:p>
-          <w:p>
-            <w:pPr>
-              <w:widowControl/>
-              <w:jc w:val="left"/>
-              <w:rPr>
-                <w:rFonts w:ascii="宋体" w:eastAsia="宋体" w:hAnsi="宋体" w:cs="宋体"/>
-                <w:color w:val="333333"/>
-                <w:kern w:val="0"/>
-                <w:sz w:val="24"/>
-                <w:szCs w:val="24"/>
-              </w:rPr>
-            </w:pPr>
-            <w:r>
-              <w:rPr>
-                <w:rFonts w:ascii="宋体" w:eastAsia="宋体" w:hAnsi="宋体" w:cs="宋体"/>
-                <w:color w:val="333333"/>
-                <w:kern w:val="0"/>
-                <w:sz w:val="24"/>
-                <w:szCs w:val="24"/>
-              </w:rPr>
-              <w:t>@</w:t>
-            </w:r>
-            <w:proofErr w:type="spellStart"/>
-            <w:r>
-              <w:rPr>
-                <w:rFonts w:ascii="宋体" w:eastAsia="宋体" w:hAnsi="宋体" w:cs="宋体"/>
-                <w:color w:val="333333"/>
-                <w:kern w:val="0"/>
-                <w:sz w:val="24"/>
-                <w:szCs w:val="24"/>
-              </w:rPr>
-              <w:t>ElementList</w:t>
-            </w:r>
-            <w:proofErr w:type="spellEnd"/>
-            <w:r>
-              <w:rPr>
-                <w:rFonts w:ascii="宋体" w:eastAsia="宋体" w:hAnsi="宋体" w:cs="宋体"/>
-                <w:color w:val="333333"/>
-                <w:kern w:val="0"/>
-                <w:sz w:val="24"/>
-                <w:szCs w:val="24"/>
-              </w:rPr>
-              <w:t>(entry = "copy", inline = true)</w:t>
+              <w:t>@ElementList(entry = "copy", inline = true)</w:t>
             </w:r>
           </w:p>
         </w:tc>
@@ -3891,10 +3446,13 @@
                 <w:sz w:val="24"/>
                 <w:szCs w:val="24"/>
               </w:rPr>
-              <w:t>&lt;copy-</w:t>
-            </w:r>
-            <w:proofErr w:type="spellStart"/>
-            <w:r>
+              <w:t>&lt;copy-config version="15"&gt;</w:t>
+            </w:r>
+          </w:p>
+          <w:p>
+            <w:pPr>
+              <w:widowControl/>
+              <w:jc w:val="left"/>
               <w:rPr>
                 <w:rFonts w:ascii="宋体" w:eastAsia="宋体" w:hAnsi="宋体" w:cs="宋体"/>
                 <w:color w:val="333333"/>
@@ -3902,9 +3460,7 @@
                 <w:sz w:val="24"/>
                 <w:szCs w:val="24"/>
               </w:rPr>
-              <w:t>config</w:t>
-            </w:r>
-            <w:proofErr w:type="spellEnd"/>
+            </w:pPr>
             <w:r>
               <w:rPr>
                 <w:rFonts w:ascii="宋体" w:eastAsia="宋体" w:hAnsi="宋体" w:cs="宋体"/>
@@ -3913,7 +3469,7 @@
                 <w:sz w:val="24"/>
                 <w:szCs w:val="24"/>
               </w:rPr>
-              <w:t xml:space="preserve"> version="15"&gt;</w:t>
+              <w:t>   &lt;copyList&gt;</w:t>
             </w:r>
           </w:p>
           <w:p>
@@ -3936,10 +3492,13 @@
                 <w:sz w:val="24"/>
                 <w:szCs w:val="24"/>
               </w:rPr>
-              <w:t>   &lt;</w:t>
-            </w:r>
-            <w:proofErr w:type="spellStart"/>
-            <w:r>
+              <w:t>      &lt;copy copyId="1" copyName="copy1"/&gt;</w:t>
+            </w:r>
+          </w:p>
+          <w:p>
+            <w:pPr>
+              <w:widowControl/>
+              <w:jc w:val="left"/>
               <w:rPr>
                 <w:rFonts w:ascii="宋体" w:eastAsia="宋体" w:hAnsi="宋体" w:cs="宋体"/>
                 <w:color w:val="333333"/>
@@ -3947,9 +3506,7 @@
                 <w:sz w:val="24"/>
                 <w:szCs w:val="24"/>
               </w:rPr>
-              <w:t>copyList</w:t>
-            </w:r>
-            <w:proofErr w:type="spellEnd"/>
+            </w:pPr>
             <w:r>
               <w:rPr>
                 <w:rFonts w:ascii="宋体" w:eastAsia="宋体" w:hAnsi="宋体" w:cs="宋体"/>
@@ -3958,7 +3515,7 @@
                 <w:sz w:val="24"/>
                 <w:szCs w:val="24"/>
               </w:rPr>
-              <w:t>&gt;</w:t>
+              <w:t>      &lt;copy copyId="2" copyName="copy2"/&gt;</w:t>
             </w:r>
           </w:p>
           <w:p>
@@ -3981,10 +3538,13 @@
                 <w:sz w:val="24"/>
                 <w:szCs w:val="24"/>
               </w:rPr>
-              <w:t xml:space="preserve">      &lt;copy </w:t>
-            </w:r>
-            <w:proofErr w:type="spellStart"/>
-            <w:r>
+              <w:t>   &lt;/copyList&gt;</w:t>
+            </w:r>
+          </w:p>
+          <w:p>
+            <w:pPr>
+              <w:widowControl/>
+              <w:jc w:val="left"/>
               <w:rPr>
                 <w:rFonts w:ascii="宋体" w:eastAsia="宋体" w:hAnsi="宋体" w:cs="宋体"/>
                 <w:color w:val="333333"/>
@@ -3992,9 +3552,7 @@
                 <w:sz w:val="24"/>
                 <w:szCs w:val="24"/>
               </w:rPr>
-              <w:t>copyId</w:t>
-            </w:r>
-            <w:proofErr w:type="spellEnd"/>
+            </w:pPr>
             <w:r>
               <w:rPr>
                 <w:rFonts w:ascii="宋体" w:eastAsia="宋体" w:hAnsi="宋体" w:cs="宋体"/>
@@ -4003,10 +3561,13 @@
                 <w:sz w:val="24"/>
                 <w:szCs w:val="24"/>
               </w:rPr>
-              <w:t xml:space="preserve">="1" </w:t>
-            </w:r>
-            <w:proofErr w:type="spellStart"/>
-            <w:r>
+              <w:t>&lt;/copy-config&gt;</w:t>
+            </w:r>
+          </w:p>
+          <w:p>
+            <w:pPr>
+              <w:widowControl/>
+              <w:jc w:val="left"/>
               <w:rPr>
                 <w:rFonts w:ascii="宋体" w:eastAsia="宋体" w:hAnsi="宋体" w:cs="宋体"/>
                 <w:color w:val="333333"/>
@@ -4014,9 +3575,7 @@
                 <w:sz w:val="24"/>
                 <w:szCs w:val="24"/>
               </w:rPr>
-              <w:t>copyName</w:t>
-            </w:r>
-            <w:proofErr w:type="spellEnd"/>
+            </w:pPr>
             <w:r>
               <w:rPr>
                 <w:rFonts w:ascii="宋体" w:eastAsia="宋体" w:hAnsi="宋体" w:cs="宋体"/>
@@ -4025,7 +3584,7 @@
                 <w:sz w:val="24"/>
                 <w:szCs w:val="24"/>
               </w:rPr>
-              <w:t>="copy1"/&gt;</w:t>
+              <w:t>解析类:</w:t>
             </w:r>
           </w:p>
           <w:p>
@@ -4048,10 +3607,13 @@
                 <w:sz w:val="24"/>
                 <w:szCs w:val="24"/>
               </w:rPr>
-              <w:t xml:space="preserve">      &lt;copy </w:t>
-            </w:r>
-            <w:proofErr w:type="spellStart"/>
-            <w:r>
+              <w:t>@ElementList(required = false, inline = false, entry = "copy")</w:t>
+            </w:r>
+          </w:p>
+          <w:p>
+            <w:pPr>
+              <w:widowControl/>
+              <w:jc w:val="left"/>
               <w:rPr>
                 <w:rFonts w:ascii="宋体" w:eastAsia="宋体" w:hAnsi="宋体" w:cs="宋体"/>
                 <w:color w:val="333333"/>
@@ -4059,9 +3621,7 @@
                 <w:sz w:val="24"/>
                 <w:szCs w:val="24"/>
               </w:rPr>
-              <w:t>copyId</w:t>
-            </w:r>
-            <w:proofErr w:type="spellEnd"/>
+            </w:pPr>
             <w:r>
               <w:rPr>
                 <w:rFonts w:ascii="宋体" w:eastAsia="宋体" w:hAnsi="宋体" w:cs="宋体"/>
@@ -4070,245 +3630,8 @@
                 <w:sz w:val="24"/>
                 <w:szCs w:val="24"/>
               </w:rPr>
-              <w:t xml:space="preserve">="2" </w:t>
-            </w:r>
-            <w:proofErr w:type="spellStart"/>
-            <w:r>
-              <w:rPr>
-                <w:rFonts w:ascii="宋体" w:eastAsia="宋体" w:hAnsi="宋体" w:cs="宋体"/>
-                <w:color w:val="333333"/>
-                <w:kern w:val="0"/>
-                <w:sz w:val="24"/>
-                <w:szCs w:val="24"/>
-              </w:rPr>
-              <w:t>copyName</w:t>
-            </w:r>
-            <w:proofErr w:type="spellEnd"/>
-            <w:r>
-              <w:rPr>
-                <w:rFonts w:ascii="宋体" w:eastAsia="宋体" w:hAnsi="宋体" w:cs="宋体"/>
-                <w:color w:val="333333"/>
-                <w:kern w:val="0"/>
-                <w:sz w:val="24"/>
-                <w:szCs w:val="24"/>
-              </w:rPr>
-              <w:t>="copy2"/&gt;</w:t>
-            </w:r>
-          </w:p>
-          <w:p>
-            <w:pPr>
-              <w:widowControl/>
-              <w:jc w:val="left"/>
-              <w:rPr>
-                <w:rFonts w:ascii="宋体" w:eastAsia="宋体" w:hAnsi="宋体" w:cs="宋体"/>
-                <w:color w:val="333333"/>
-                <w:kern w:val="0"/>
-                <w:sz w:val="24"/>
-                <w:szCs w:val="24"/>
-              </w:rPr>
-            </w:pPr>
-            <w:r>
-              <w:rPr>
-                <w:rFonts w:ascii="宋体" w:eastAsia="宋体" w:hAnsi="宋体" w:cs="宋体"/>
-                <w:color w:val="333333"/>
-                <w:kern w:val="0"/>
-                <w:sz w:val="24"/>
-                <w:szCs w:val="24"/>
-              </w:rPr>
-              <w:t>   &lt;/</w:t>
-            </w:r>
-            <w:proofErr w:type="spellStart"/>
-            <w:r>
-              <w:rPr>
-                <w:rFonts w:ascii="宋体" w:eastAsia="宋体" w:hAnsi="宋体" w:cs="宋体"/>
-                <w:color w:val="333333"/>
-                <w:kern w:val="0"/>
-                <w:sz w:val="24"/>
-                <w:szCs w:val="24"/>
-              </w:rPr>
-              <w:t>copyList</w:t>
-            </w:r>
-            <w:proofErr w:type="spellEnd"/>
-            <w:r>
-              <w:rPr>
-                <w:rFonts w:ascii="宋体" w:eastAsia="宋体" w:hAnsi="宋体" w:cs="宋体"/>
-                <w:color w:val="333333"/>
-                <w:kern w:val="0"/>
-                <w:sz w:val="24"/>
-                <w:szCs w:val="24"/>
-              </w:rPr>
-              <w:t>&gt;</w:t>
-            </w:r>
-          </w:p>
-          <w:p>
-            <w:pPr>
-              <w:widowControl/>
-              <w:jc w:val="left"/>
-              <w:rPr>
-                <w:rFonts w:ascii="宋体" w:eastAsia="宋体" w:hAnsi="宋体" w:cs="宋体"/>
-                <w:color w:val="333333"/>
-                <w:kern w:val="0"/>
-                <w:sz w:val="24"/>
-                <w:szCs w:val="24"/>
-              </w:rPr>
-            </w:pPr>
-            <w:r>
-              <w:rPr>
-                <w:rFonts w:ascii="宋体" w:eastAsia="宋体" w:hAnsi="宋体" w:cs="宋体"/>
-                <w:color w:val="333333"/>
-                <w:kern w:val="0"/>
-                <w:sz w:val="24"/>
-                <w:szCs w:val="24"/>
-              </w:rPr>
-              <w:t>&lt;/copy-</w:t>
-            </w:r>
-            <w:proofErr w:type="spellStart"/>
-            <w:r>
-              <w:rPr>
-                <w:rFonts w:ascii="宋体" w:eastAsia="宋体" w:hAnsi="宋体" w:cs="宋体"/>
-                <w:color w:val="333333"/>
-                <w:kern w:val="0"/>
-                <w:sz w:val="24"/>
-                <w:szCs w:val="24"/>
-              </w:rPr>
-              <w:t>config</w:t>
-            </w:r>
-            <w:proofErr w:type="spellEnd"/>
-            <w:r>
-              <w:rPr>
-                <w:rFonts w:ascii="宋体" w:eastAsia="宋体" w:hAnsi="宋体" w:cs="宋体"/>
-                <w:color w:val="333333"/>
-                <w:kern w:val="0"/>
-                <w:sz w:val="24"/>
-                <w:szCs w:val="24"/>
-              </w:rPr>
-              <w:t>&gt;</w:t>
-            </w:r>
-          </w:p>
-          <w:p>
-            <w:pPr>
-              <w:widowControl/>
-              <w:jc w:val="left"/>
-              <w:rPr>
-                <w:rFonts w:ascii="宋体" w:eastAsia="宋体" w:hAnsi="宋体" w:cs="宋体"/>
-                <w:color w:val="333333"/>
-                <w:kern w:val="0"/>
-                <w:sz w:val="24"/>
-                <w:szCs w:val="24"/>
-              </w:rPr>
-            </w:pPr>
-            <w:r>
-              <w:rPr>
-                <w:rFonts w:ascii="宋体" w:eastAsia="宋体" w:hAnsi="宋体" w:cs="宋体"/>
-                <w:color w:val="333333"/>
-                <w:kern w:val="0"/>
-                <w:sz w:val="24"/>
-                <w:szCs w:val="24"/>
-              </w:rPr>
-              <w:t>解析类:</w:t>
-            </w:r>
-          </w:p>
-          <w:p>
-            <w:pPr>
-              <w:widowControl/>
-              <w:jc w:val="left"/>
-              <w:rPr>
-                <w:rFonts w:ascii="宋体" w:eastAsia="宋体" w:hAnsi="宋体" w:cs="宋体"/>
-                <w:color w:val="333333"/>
-                <w:kern w:val="0"/>
-                <w:sz w:val="24"/>
-                <w:szCs w:val="24"/>
-              </w:rPr>
-            </w:pPr>
-            <w:r>
-              <w:rPr>
-                <w:rFonts w:ascii="宋体" w:eastAsia="宋体" w:hAnsi="宋体" w:cs="宋体"/>
-                <w:color w:val="333333"/>
-                <w:kern w:val="0"/>
-                <w:sz w:val="24"/>
-                <w:szCs w:val="24"/>
-              </w:rPr>
-              <w:t>@</w:t>
-            </w:r>
-            <w:proofErr w:type="spellStart"/>
-            <w:r>
-              <w:rPr>
-                <w:rFonts w:ascii="宋体" w:eastAsia="宋体" w:hAnsi="宋体" w:cs="宋体"/>
-                <w:color w:val="333333"/>
-                <w:kern w:val="0"/>
-                <w:sz w:val="24"/>
-                <w:szCs w:val="24"/>
-              </w:rPr>
-              <w:t>ElementList</w:t>
-            </w:r>
-            <w:proofErr w:type="spellEnd"/>
-            <w:r>
-              <w:rPr>
-                <w:rFonts w:ascii="宋体" w:eastAsia="宋体" w:hAnsi="宋体" w:cs="宋体"/>
-                <w:color w:val="333333"/>
-                <w:kern w:val="0"/>
-                <w:sz w:val="24"/>
-                <w:szCs w:val="24"/>
-              </w:rPr>
-              <w:t>(required = false, inline = false, entry = "copy")</w:t>
-            </w:r>
-          </w:p>
-          <w:p>
-            <w:pPr>
-              <w:widowControl/>
-              <w:jc w:val="left"/>
-              <w:rPr>
-                <w:rFonts w:ascii="宋体" w:eastAsia="宋体" w:hAnsi="宋体" w:cs="宋体"/>
-                <w:color w:val="333333"/>
-                <w:kern w:val="0"/>
-                <w:sz w:val="24"/>
-                <w:szCs w:val="24"/>
-              </w:rPr>
-            </w:pPr>
-            <w:r>
-              <w:rPr>
-                <w:rFonts w:ascii="宋体" w:eastAsia="宋体" w:hAnsi="宋体" w:cs="宋体"/>
-                <w:color w:val="333333"/>
-                <w:kern w:val="0"/>
-                <w:sz w:val="24"/>
-                <w:szCs w:val="24"/>
-              </w:rPr>
-              <w:t>private List&lt;</w:t>
-            </w:r>
-            <w:proofErr w:type="spellStart"/>
-            <w:r>
-              <w:rPr>
-                <w:rFonts w:ascii="宋体" w:eastAsia="宋体" w:hAnsi="宋体" w:cs="宋体"/>
-                <w:color w:val="333333"/>
-                <w:kern w:val="0"/>
-                <w:sz w:val="24"/>
-                <w:szCs w:val="24"/>
-              </w:rPr>
-              <w:t>copyItem</w:t>
-            </w:r>
-            <w:proofErr w:type="spellEnd"/>
-            <w:r>
-              <w:rPr>
-                <w:rFonts w:ascii="宋体" w:eastAsia="宋体" w:hAnsi="宋体" w:cs="宋体"/>
-                <w:color w:val="333333"/>
-                <w:kern w:val="0"/>
-                <w:sz w:val="24"/>
-                <w:szCs w:val="24"/>
-              </w:rPr>
-              <w:t xml:space="preserve">&gt; </w:t>
-            </w:r>
-            <w:proofErr w:type="spellStart"/>
-            <w:r>
-              <w:rPr>
-                <w:rFonts w:ascii="宋体" w:eastAsia="宋体" w:hAnsi="宋体" w:cs="宋体"/>
-                <w:color w:val="333333"/>
-                <w:kern w:val="0"/>
-                <w:sz w:val="24"/>
-                <w:szCs w:val="24"/>
-              </w:rPr>
-              <w:t>copyList</w:t>
-            </w:r>
-            <w:proofErr w:type="spellEnd"/>
+              <w:t>private List&lt;copyItem&gt; copyList</w:t>
+            </w:r>
           </w:p>
         </w:tc>
       </w:tr>
@@ -4319,16 +3642,14 @@
       <w:pPr>
         <w:pStyle w:val="2"/>
       </w:pPr>
-      <w:bookmarkStart w:id="3" w:name="_Toc457393270"/>
-      <w:proofErr w:type="spellStart"/>
+      <w:bookmarkStart w:id="4" w:name="_Toc457393270"/>
       <w:r>
         <w:rPr>
           <w:rFonts w:hint="eastAsia"/>
         </w:rPr>
         <w:t>BeanParser</w:t>
       </w:r>
-      <w:bookmarkEnd w:id="3"/>
-      <w:proofErr w:type="spellEnd"/>
+      <w:bookmarkEnd w:id="4"/>
     </w:p>
     <w:p>
       <w:r>
@@ -4372,87 +3693,18 @@
       </w:r>
     </w:p>
     <w:p>
-      <w:proofErr w:type="spellStart"/>
-      <w:r>
-        <w:t>BeanParser</w:t>
-      </w:r>
-      <w:proofErr w:type="spellEnd"/>
-      <w:r>
-        <w:t xml:space="preserve"> parser = </w:t>
-      </w:r>
-      <w:proofErr w:type="spellStart"/>
-      <w:proofErr w:type="gramStart"/>
-      <w:r>
-        <w:t>BeanParser.getBeanParser</w:t>
-      </w:r>
-      <w:proofErr w:type="spellEnd"/>
-      <w:r>
-        <w:t>(</w:t>
-      </w:r>
-      <w:proofErr w:type="spellStart"/>
-      <w:proofErr w:type="gramEnd"/>
-      <w:r>
-        <w:t>beanClass</w:t>
-      </w:r>
-      <w:proofErr w:type="spellEnd"/>
-      <w:r>
-        <w:t>);</w:t>
-      </w:r>
-    </w:p>
-    <w:p>
-      <w:proofErr w:type="spellStart"/>
-      <w:r>
-        <w:t>BeanParser.FieldStruct</w:t>
-      </w:r>
-      <w:proofErr w:type="spellEnd"/>
-      <w:r>
-        <w:t xml:space="preserve"> </w:t>
-      </w:r>
-      <w:proofErr w:type="spellStart"/>
-      <w:r>
-        <w:t>bfi</w:t>
-      </w:r>
-      <w:proofErr w:type="spellEnd"/>
-      <w:r>
-        <w:t xml:space="preserve"> = </w:t>
-      </w:r>
-      <w:proofErr w:type="spellStart"/>
-      <w:proofErr w:type="gramStart"/>
-      <w:r>
-        <w:t>parser.getFieldStruct</w:t>
-      </w:r>
-      <w:proofErr w:type="spellEnd"/>
-      <w:r>
-        <w:t>(</w:t>
-      </w:r>
-      <w:proofErr w:type="spellStart"/>
-      <w:proofErr w:type="gramEnd"/>
-      <w:r>
-        <w:t>fieldName</w:t>
-      </w:r>
-      <w:proofErr w:type="spellEnd"/>
-      <w:r>
-        <w:t>);</w:t>
-      </w:r>
-    </w:p>
-    <w:p>
-      <w:proofErr w:type="spellStart"/>
-      <w:proofErr w:type="gramStart"/>
-      <w:r>
-        <w:t>bfi.set</w:t>
-      </w:r>
-      <w:proofErr w:type="spellEnd"/>
-      <w:r>
-        <w:t>(</w:t>
-      </w:r>
-      <w:proofErr w:type="spellStart"/>
-      <w:proofErr w:type="gramEnd"/>
-      <w:r>
-        <w:t>destObject,value</w:t>
-      </w:r>
-      <w:proofErr w:type="spellEnd"/>
-      <w:r>
-        <w:t>);</w:t>
+      <w:r>
+        <w:t>BeanParser parser = BeanParser.getBeanParser(beanClass);</w:t>
+      </w:r>
+    </w:p>
+    <w:p>
+      <w:r>
+        <w:t>BeanParser.FieldStruct bfi = parser.getFieldStruct(fieldName);</w:t>
+      </w:r>
+    </w:p>
+    <w:p>
+      <w:r>
+        <w:t>bfi.set(destObject,value);</w:t>
       </w:r>
     </w:p>
     <w:p/>
@@ -4460,7 +3712,7 @@
       <w:pPr>
         <w:pStyle w:val="2"/>
       </w:pPr>
-      <w:bookmarkStart w:id="4" w:name="_Toc457393271"/>
+      <w:bookmarkStart w:id="5" w:name="_Toc457393271"/>
       <w:r>
         <w:rPr>
           <w:rFonts w:hint="eastAsia"/>
@@ -4470,7 +3722,7 @@
       <w:r>
         <w:t>具类</w:t>
       </w:r>
-      <w:bookmarkEnd w:id="4"/>
+      <w:bookmarkEnd w:id="5"/>
     </w:p>
     <w:p>
       <w:r>
@@ -4531,8 +3783,7 @@
       <w:pPr>
         <w:pStyle w:val="1"/>
       </w:pPr>
-      <w:bookmarkStart w:id="5" w:name="_Toc457393272"/>
-      <w:proofErr w:type="gramStart"/>
+      <w:bookmarkStart w:id="6" w:name="_Toc457393272"/>
       <w:r>
         <w:t>s</w:t>
       </w:r>
@@ -4542,13 +3793,10 @@
         </w:rPr>
         <w:t>imple-</w:t>
       </w:r>
-      <w:proofErr w:type="spellStart"/>
       <w:r>
         <w:t>dao</w:t>
       </w:r>
-      <w:bookmarkEnd w:id="5"/>
-      <w:proofErr w:type="spellEnd"/>
-      <w:proofErr w:type="gramEnd"/>
+      <w:bookmarkEnd w:id="6"/>
     </w:p>
     <w:p/>
     <w:p>
@@ -4576,14 +3824,12 @@
       <w:r>
         <w:t>解，动态代理实现在</w:t>
       </w:r>
-      <w:proofErr w:type="spellStart"/>
       <w:r>
         <w:rPr>
           <w:rFonts w:hint="eastAsia"/>
         </w:rPr>
         <w:t>sql</w:t>
       </w:r>
-      <w:proofErr w:type="spellEnd"/>
       <w:r>
         <w:rPr>
           <w:rFonts w:hint="eastAsia"/>
@@ -4593,7 +3839,6 @@
       <w:r>
         <w:t>析，</w:t>
       </w:r>
-      <w:proofErr w:type="spellStart"/>
       <w:r>
         <w:rPr>
           <w:rFonts w:hint="eastAsia"/>
@@ -4603,7 +3848,6 @@
       <w:r>
         <w:t>Set</w:t>
       </w:r>
-      <w:proofErr w:type="spellEnd"/>
       <w:r>
         <w:rPr>
           <w:rFonts w:hint="eastAsia"/>
@@ -4643,14 +3887,12 @@
       <w:r>
         <w:t>统的</w:t>
       </w:r>
-      <w:proofErr w:type="spellStart"/>
       <w:r>
         <w:rPr>
           <w:rFonts w:hint="eastAsia"/>
         </w:rPr>
         <w:t>sql</w:t>
       </w:r>
-      <w:proofErr w:type="spellEnd"/>
       <w:r>
         <w:rPr>
           <w:rFonts w:hint="eastAsia"/>
@@ -4706,14 +3948,12 @@
     <w:p/>
     <w:p/>
     <w:p>
-      <w:proofErr w:type="spellStart"/>
       <w:r>
         <w:rPr>
           <w:rFonts w:hint="eastAsia"/>
         </w:rPr>
         <w:t>simpleDao</w:t>
       </w:r>
-      <w:proofErr w:type="spellEnd"/>
       <w:r>
         <w:rPr>
           <w:rFonts w:hint="eastAsia"/>
@@ -4810,15 +4050,9 @@
         </w:rPr>
         <w:t>对</w:t>
       </w:r>
-      <w:proofErr w:type="gramStart"/>
-      <w:r>
-        <w:t>像必须</w:t>
-      </w:r>
-      <w:proofErr w:type="gramEnd"/>
-      <w:r>
-        <w:t>实现</w:t>
-      </w:r>
-      <w:proofErr w:type="spellStart"/>
+      <w:r>
+        <w:t>像必须实现</w:t>
+      </w:r>
       <w:r>
         <w:rPr>
           <w:rFonts w:hint="eastAsia"/>
@@ -4828,7 +4062,6 @@
       <w:r>
         <w:t>el</w:t>
       </w:r>
-      <w:proofErr w:type="spellEnd"/>
       <w:r>
         <w:rPr>
           <w:rFonts w:hint="eastAsia"/>
@@ -4840,12 +4073,6 @@
       </w:r>
     </w:p>
     <w:p>
-      <w:pPr>
-        <w:rPr>
-          <w:rFonts w:hint="eastAsia"/>
-        </w:rPr>
-      </w:pPr>
-      <w:bookmarkStart w:id="6" w:name="_GoBack"/>
       <w:r>
         <w:rPr>
           <w:noProof/>
@@ -4886,22 +4113,10 @@
           </wp:inline>
         </w:drawing>
       </w:r>
-      <w:bookmarkEnd w:id="6"/>
-    </w:p>
-    <w:p>
-      <w:pPr>
-        <w:rPr>
-          <w:rFonts w:hint="eastAsia"/>
-        </w:rPr>
-      </w:pPr>
     </w:p>
     <w:p/>
-    <w:p>
-      <w:pPr>
-        <w:rPr>
-          <w:rFonts w:hint="eastAsia"/>
-        </w:rPr>
-      </w:pPr>
+    <w:p/>
+    <w:p>
       <w:r>
         <w:rPr>
           <w:rFonts w:hint="eastAsia"/>
@@ -4935,14 +4150,12 @@
         </w:rPr>
         <w:t>如</w:t>
       </w:r>
-      <w:proofErr w:type="spellStart"/>
       <w:r>
         <w:rPr>
           <w:rFonts w:hint="eastAsia"/>
         </w:rPr>
         <w:t>testBlob</w:t>
       </w:r>
-      <w:proofErr w:type="spellEnd"/>
       <w:r>
         <w:rPr>
           <w:rFonts w:hint="eastAsia"/>
@@ -4990,11 +4203,6 @@
       </w:r>
     </w:p>
     <w:p>
-      <w:pPr>
-        <w:rPr>
-          <w:rFonts w:hint="eastAsia"/>
-        </w:rPr>
-      </w:pPr>
       <w:r>
         <w:rPr>
           <w:noProof/>
@@ -5105,83 +4313,74 @@
         </w:rPr>
         <w:t>@</w:t>
       </w:r>
-      <w:proofErr w:type="spellStart"/>
-      <w:r>
-        <w:t>Datesource</w:t>
-      </w:r>
-      <w:proofErr w:type="spellEnd"/>
-      <w:r>
+      <w:r>
+        <w:t xml:space="preserve">Datesource  </w:t>
+      </w:r>
+      <w:r>
+        <w:rPr>
+          <w:rFonts w:hint="eastAsia"/>
+        </w:rPr>
+        <w:t>指</w:t>
+      </w:r>
+      <w:r>
+        <w:t>定数据源</w:t>
+      </w:r>
+      <w:r>
+        <w:rPr>
+          <w:rFonts w:hint="eastAsia"/>
+        </w:rPr>
         <w:t xml:space="preserve">  </w:t>
       </w:r>
       <w:r>
         <w:rPr>
           <w:rFonts w:hint="eastAsia"/>
         </w:rPr>
+        <w:t>数</w:t>
+      </w:r>
+      <w:r>
+        <w:t>据源在</w:t>
+      </w:r>
+      <w:r>
+        <w:rPr>
+          <w:rFonts w:hint="eastAsia"/>
+        </w:rPr>
+        <w:t>db_conf</w:t>
+      </w:r>
+      <w:r>
+        <w:rPr>
+          <w:rFonts w:hint="eastAsia"/>
+        </w:rPr>
+        <w:t>进</w:t>
+      </w:r>
+      <w:r>
+        <w:t>行配置</w:t>
+      </w:r>
+    </w:p>
+    <w:p>
+      <w:r>
+        <w:rPr>
+          <w:rFonts w:hint="eastAsia"/>
+        </w:rPr>
+        <w:t>@</w:t>
+      </w:r>
+      <w:r>
+        <w:t xml:space="preserve">SQL </w:t>
+      </w:r>
+      <w:r>
+        <w:rPr>
+          <w:rFonts w:hint="eastAsia"/>
+        </w:rPr>
         <w:t>指</w:t>
       </w:r>
       <w:r>
-        <w:t>定数据源</w:t>
-      </w:r>
-      <w:r>
-        <w:rPr>
-          <w:rFonts w:hint="eastAsia"/>
-        </w:rPr>
-        <w:t xml:space="preserve">  </w:t>
-      </w:r>
-      <w:r>
-        <w:rPr>
-          <w:rFonts w:hint="eastAsia"/>
-        </w:rPr>
-        <w:t>数</w:t>
-      </w:r>
-      <w:r>
-        <w:t>据源在</w:t>
-      </w:r>
-      <w:proofErr w:type="spellStart"/>
-      <w:r>
-        <w:rPr>
-          <w:rFonts w:hint="eastAsia"/>
-        </w:rPr>
-        <w:t>db_conf</w:t>
-      </w:r>
-      <w:proofErr w:type="spellEnd"/>
-      <w:r>
-        <w:rPr>
-          <w:rFonts w:hint="eastAsia"/>
-        </w:rPr>
-        <w:t>进</w:t>
-      </w:r>
-      <w:r>
-        <w:t>行配置</w:t>
-      </w:r>
-    </w:p>
-    <w:p>
-      <w:r>
-        <w:rPr>
-          <w:rFonts w:hint="eastAsia"/>
-        </w:rPr>
-        <w:t>@</w:t>
-      </w:r>
-      <w:r>
-        <w:t xml:space="preserve">SQL </w:t>
-      </w:r>
-      <w:r>
-        <w:rPr>
-          <w:rFonts w:hint="eastAsia"/>
-        </w:rPr>
-        <w:t>指</w:t>
-      </w:r>
-      <w:r>
         <w:t>定</w:t>
       </w:r>
-      <w:proofErr w:type="spellStart"/>
       <w:r>
         <w:rPr>
           <w:rFonts w:hint="eastAsia"/>
         </w:rPr>
         <w:t>sql</w:t>
       </w:r>
-      <w:proofErr w:type="spellEnd"/>
       <w:r>
         <w:rPr>
           <w:rFonts w:hint="eastAsia"/>
@@ -5191,11 +4390,9 @@
       <w:r>
         <w:t>句，其实变量用占位符</w:t>
       </w:r>
-      <w:proofErr w:type="gramStart"/>
       <w:r>
         <w:t>”</w:t>
       </w:r>
-      <w:proofErr w:type="gramEnd"/>
       <w:r>
         <w:rPr>
           <w:rFonts w:hint="eastAsia"/>
@@ -5226,21 +4423,7 @@
         <w:rPr>
           <w:rFonts w:hint="eastAsia"/>
         </w:rPr>
-        <w:t>@</w:t>
-      </w:r>
-      <w:proofErr w:type="spellStart"/>
-      <w:r>
-        <w:rPr>
-          <w:rFonts w:hint="eastAsia"/>
-        </w:rPr>
-        <w:t>Param</w:t>
-      </w:r>
-      <w:proofErr w:type="spellEnd"/>
-      <w:r>
-        <w:rPr>
-          <w:rFonts w:hint="eastAsia"/>
-        </w:rPr>
-        <w:t xml:space="preserve"> </w:t>
+        <w:t xml:space="preserve">@Param </w:t>
       </w:r>
       <w:r>
         <w:rPr>
@@ -5629,14 +4812,12 @@
         </w:rPr>
         <w:t>章</w:t>
       </w:r>
-      <w:proofErr w:type="spellStart"/>
       <w:r>
         <w:rPr>
           <w:rFonts w:hint="eastAsia"/>
         </w:rPr>
         <w:t>simple_base</w:t>
       </w:r>
-      <w:proofErr w:type="spellEnd"/>
     </w:p>
     <w:p/>
     <w:p/>
@@ -5676,14 +4857,12 @@
       <w:r>
         <w:t>以通过实现</w:t>
       </w:r>
-      <w:proofErr w:type="spellStart"/>
       <w:r>
         <w:rPr>
           <w:rFonts w:hint="eastAsia"/>
         </w:rPr>
         <w:t>DBConfig</w:t>
       </w:r>
-      <w:proofErr w:type="spellEnd"/>
       <w:r>
         <w:rPr>
           <w:rFonts w:hint="eastAsia"/>
@@ -5696,11 +4875,9 @@
         </w:rPr>
         <w:t xml:space="preserve"> </w:t>
       </w:r>
-      <w:proofErr w:type="spellStart"/>
       <w:r>
         <w:t>TableConfig</w:t>
       </w:r>
-      <w:proofErr w:type="spellEnd"/>
       <w:r>
         <w:rPr>
           <w:rFonts w:hint="eastAsia"/>
@@ -5864,7 +5041,6 @@
         <w:pStyle w:val="1"/>
       </w:pPr>
       <w:bookmarkStart w:id="9" w:name="_Toc457393275"/>
-      <w:proofErr w:type="gramStart"/>
       <w:r>
         <w:t>s</w:t>
       </w:r>
@@ -5874,13 +5050,10 @@
         </w:rPr>
         <w:t>imple-</w:t>
       </w:r>
-      <w:proofErr w:type="spellStart"/>
       <w:r>
         <w:t>kv</w:t>
       </w:r>
       <w:bookmarkEnd w:id="9"/>
-      <w:proofErr w:type="spellEnd"/>
-      <w:proofErr w:type="gramEnd"/>
     </w:p>
     <w:p/>
     <w:p>
@@ -5893,14 +5066,12 @@
       <w:r>
         <w:t>基本和</w:t>
       </w:r>
-      <w:proofErr w:type="spellStart"/>
       <w:r>
         <w:rPr>
           <w:rFonts w:hint="eastAsia"/>
         </w:rPr>
         <w:t>simpleDao</w:t>
       </w:r>
-      <w:proofErr w:type="spellEnd"/>
       <w:r>
         <w:rPr>
           <w:rFonts w:hint="eastAsia"/>
@@ -5910,14 +5081,12 @@
       <w:r>
         <w:t>，将对像以</w:t>
       </w:r>
-      <w:proofErr w:type="spellStart"/>
       <w:r>
         <w:rPr>
           <w:rFonts w:hint="eastAsia"/>
         </w:rPr>
         <w:t>kv</w:t>
       </w:r>
-      <w:proofErr w:type="spellEnd"/>
       <w:r>
         <w:rPr>
           <w:rFonts w:hint="eastAsia"/>
@@ -5927,19 +5096,11 @@
       <w:r>
         <w:t>方式存在</w:t>
       </w:r>
-      <w:proofErr w:type="spellStart"/>
-      <w:r>
-        <w:rPr>
-          <w:rFonts w:hint="eastAsia"/>
-        </w:rPr>
-        <w:t>memcache</w:t>
-      </w:r>
-      <w:proofErr w:type="spellEnd"/>
-      <w:r>
-        <w:rPr>
-          <w:rFonts w:hint="eastAsia"/>
-        </w:rPr>
-        <w:t xml:space="preserve"> </w:t>
+      <w:r>
+        <w:rPr>
+          <w:rFonts w:hint="eastAsia"/>
+        </w:rPr>
+        <w:t xml:space="preserve">memcache </w:t>
       </w:r>
       <w:r>
         <w:rPr>
@@ -5972,17 +5133,8 @@
         <w:t>先创</w:t>
       </w:r>
       <w:r>
-        <w:t>建一个</w:t>
-      </w:r>
-      <w:proofErr w:type="gramStart"/>
-      <w:r>
-        <w:t>抽像</w:t>
-      </w:r>
-      <w:proofErr w:type="gramEnd"/>
-      <w:r>
-        <w:t>类，实现</w:t>
-      </w:r>
-      <w:proofErr w:type="spellStart"/>
+        <w:t>建一个抽像类，实现</w:t>
+      </w:r>
       <w:r>
         <w:rPr>
           <w:rFonts w:hint="eastAsia"/>
@@ -5998,7 +5150,6 @@
         </w:rPr>
         <w:t>orageConfig</w:t>
       </w:r>
-      <w:proofErr w:type="spellEnd"/>
       <w:r>
         <w:rPr>
           <w:rFonts w:hint="eastAsia"/>
@@ -6017,14 +5168,12 @@
       <w:r>
         <w:t>以查看</w:t>
       </w:r>
-      <w:proofErr w:type="spellStart"/>
       <w:r>
         <w:rPr>
           <w:rFonts w:hint="eastAsia"/>
         </w:rPr>
         <w:t>storageConfig</w:t>
       </w:r>
-      <w:proofErr w:type="spellEnd"/>
       <w:r>
         <w:rPr>
           <w:rFonts w:hint="eastAsia"/>
@@ -6096,14 +5245,12 @@
       </w:r>
     </w:p>
     <w:p>
-      <w:proofErr w:type="spellStart"/>
       <w:r>
         <w:rPr>
           <w:rFonts w:hint="eastAsia"/>
         </w:rPr>
         <w:t>UserInfoDao</w:t>
       </w:r>
-      <w:proofErr w:type="spellEnd"/>
       <w:r>
         <w:rPr>
           <w:rFonts w:hint="eastAsia"/>
@@ -6113,14 +5260,12 @@
       <w:r>
         <w:t>续</w:t>
       </w:r>
-      <w:proofErr w:type="spellStart"/>
       <w:r>
         <w:rPr>
           <w:rFonts w:hint="eastAsia"/>
         </w:rPr>
         <w:t>BaseDao</w:t>
       </w:r>
-      <w:proofErr w:type="spellEnd"/>
     </w:p>
     <w:p/>
     <w:p/>
@@ -6230,14 +5375,12 @@
       <w:r>
         <w:t>个注解指明了要用之前在</w:t>
       </w:r>
-      <w:proofErr w:type="spellStart"/>
       <w:r>
         <w:rPr>
           <w:rFonts w:hint="eastAsia"/>
         </w:rPr>
         <w:t>BaseDao</w:t>
       </w:r>
-      <w:proofErr w:type="spellEnd"/>
       <w:r>
         <w:rPr>
           <w:rFonts w:hint="eastAsia"/>
@@ -6247,14 +5390,12 @@
       <w:r>
         <w:t>注册的</w:t>
       </w:r>
-      <w:proofErr w:type="spellStart"/>
       <w:r>
         <w:rPr>
           <w:rFonts w:hint="eastAsia"/>
         </w:rPr>
         <w:t>storageConfig</w:t>
       </w:r>
-      <w:proofErr w:type="spellEnd"/>
       <w:r>
         <w:rPr>
           <w:rFonts w:hint="eastAsia"/>
@@ -6290,13 +5431,8 @@
         <w:t>如</w:t>
       </w:r>
       <w:r>
-        <w:t>果要使用字段组合</w:t>
-      </w:r>
-      <w:proofErr w:type="gramStart"/>
-      <w:r>
-        <w:t>做为</w:t>
-      </w:r>
-      <w:proofErr w:type="gramEnd"/>
+        <w:t>果要使用字段组合做为</w:t>
+      </w:r>
       <w:r>
         <w:rPr>
           <w:rFonts w:hint="eastAsia"/>
@@ -6315,28 +5451,24 @@
       <w:r>
         <w:t>则可以使用</w:t>
       </w:r>
-      <w:proofErr w:type="spellStart"/>
       <w:r>
         <w:rPr>
           <w:rFonts w:hint="eastAsia"/>
         </w:rPr>
         <w:t>TwoTuple</w:t>
       </w:r>
-      <w:proofErr w:type="spellEnd"/>
       <w:r>
         <w:rPr>
           <w:rFonts w:hint="eastAsia"/>
         </w:rPr>
         <w:t>或</w:t>
       </w:r>
-      <w:proofErr w:type="spellStart"/>
       <w:r>
         <w:rPr>
           <w:rFonts w:hint="eastAsia"/>
         </w:rPr>
         <w:t>ThreeTuple</w:t>
       </w:r>
-      <w:proofErr w:type="spellEnd"/>
       <w:r>
         <w:rPr>
           <w:rFonts w:hint="eastAsia"/>
@@ -6492,14 +5624,12 @@
       <w:r>
         <w:t>于是</w:t>
       </w:r>
-      <w:proofErr w:type="spellStart"/>
       <w:r>
         <w:rPr>
           <w:rFonts w:hint="eastAsia"/>
         </w:rPr>
         <w:t>kv</w:t>
       </w:r>
-      <w:proofErr w:type="spellEnd"/>
       <w:r>
         <w:rPr>
           <w:rFonts w:hint="eastAsia"/>
@@ -6539,7 +5669,6 @@
         </w:rPr>
         <w:t>的形式被存储的。所以对象需要满足</w:t>
       </w:r>
-      <w:proofErr w:type="spellStart"/>
       <w:r>
         <w:rPr>
           <w:rFonts w:ascii="Arial" w:hAnsi="Arial" w:cs="Arial"/>
@@ -6550,7 +5679,6 @@
         </w:rPr>
         <w:t>HeSerializable</w:t>
       </w:r>
-      <w:proofErr w:type="spellEnd"/>
       <w:r>
         <w:rPr>
           <w:rFonts w:ascii="Arial" w:hAnsi="Arial" w:cs="Arial"/>
@@ -6646,14 +5774,12 @@
       <w:r>
         <w:t>现</w:t>
       </w:r>
-      <w:proofErr w:type="spellStart"/>
       <w:r>
         <w:rPr>
           <w:rFonts w:hint="eastAsia"/>
         </w:rPr>
         <w:t>KeyParamAward</w:t>
       </w:r>
-      <w:proofErr w:type="spellEnd"/>
     </w:p>
     <w:p/>
     <w:p>
@@ -6819,27 +5945,7 @@
           <w:sz w:val="20"/>
           <w:szCs w:val="20"/>
         </w:rPr>
-        <w:t>@</w:t>
-      </w:r>
-      <w:proofErr w:type="spellStart"/>
-      <w:r>
-        <w:rPr>
-          <w:rFonts w:ascii="Arial" w:hAnsi="Arial" w:cs="Arial"/>
-          <w:color w:val="333333"/>
-          <w:sz w:val="20"/>
-          <w:szCs w:val="20"/>
-        </w:rPr>
-        <w:t>Pkey</w:t>
-      </w:r>
-      <w:proofErr w:type="spellEnd"/>
-      <w:r>
-        <w:rPr>
-          <w:rFonts w:ascii="Arial" w:hAnsi="Arial" w:cs="Arial"/>
-          <w:color w:val="333333"/>
-          <w:sz w:val="20"/>
-          <w:szCs w:val="20"/>
-        </w:rPr>
-        <w:t>:</w:t>
+        <w:t>@Pkey:</w:t>
       </w:r>
     </w:p>
     <w:p>
@@ -6911,19 +6017,8 @@
           <w:sz w:val="20"/>
           <w:szCs w:val="20"/>
         </w:rPr>
-        <w:t xml:space="preserve">@link </w:t>
-      </w:r>
-      <w:proofErr w:type="spellStart"/>
-      <w:r>
-        <w:rPr>
-          <w:rFonts w:ascii="Arial" w:hAnsi="Arial" w:cs="Arial"/>
-          <w:color w:val="333333"/>
-          <w:sz w:val="20"/>
-          <w:szCs w:val="20"/>
-        </w:rPr>
-        <w:t>com.happyelements.rdcenter.commons.util.tuple.Tuple</w:t>
-      </w:r>
-      <w:proofErr w:type="spellEnd"/>
+        <w:t>@link com.happyelements.rdcenter.commons.util.tuple.Tuple</w:t>
+      </w:r>
     </w:p>
     <w:p>
       <w:pPr>
@@ -6982,119 +6077,7 @@
                 <w:rStyle w:val="HTML"/>
                 <w:color w:val="333333"/>
               </w:rPr>
-              <w:t>实际存储为</w:t>
-            </w:r>
-            <w:proofErr w:type="spellStart"/>
-            <w:r>
-              <w:rPr>
-                <w:rStyle w:val="HTML"/>
-                <w:color w:val="333333"/>
-              </w:rPr>
-              <w:t>db</w:t>
-            </w:r>
-            <w:proofErr w:type="spellEnd"/>
-            <w:r>
-              <w:rPr>
-                <w:rStyle w:val="HTML"/>
-                <w:color w:val="333333"/>
-              </w:rPr>
-              <w:t>时，</w:t>
-            </w:r>
-            <w:proofErr w:type="spellStart"/>
-            <w:r>
-              <w:rPr>
-                <w:rStyle w:val="HTML"/>
-                <w:color w:val="333333"/>
-              </w:rPr>
-              <w:t>PKey</w:t>
-            </w:r>
-            <w:proofErr w:type="spellEnd"/>
-            <w:r>
-              <w:rPr>
-                <w:rStyle w:val="HTML"/>
-                <w:color w:val="333333"/>
-              </w:rPr>
-              <w:t>('xxx')的value对应</w:t>
-            </w:r>
-            <w:proofErr w:type="spellStart"/>
-            <w:r>
-              <w:rPr>
-                <w:rStyle w:val="HTML"/>
-                <w:color w:val="333333"/>
-              </w:rPr>
-              <w:t>db</w:t>
-            </w:r>
-            <w:proofErr w:type="spellEnd"/>
-            <w:r>
-              <w:rPr>
-                <w:rStyle w:val="HTML"/>
-                <w:color w:val="333333"/>
-              </w:rPr>
-              <w:t>中table的primary key 'xxx'，当</w:t>
-            </w:r>
-            <w:proofErr w:type="spellStart"/>
-            <w:r>
-              <w:rPr>
-                <w:rStyle w:val="HTML"/>
-                <w:color w:val="333333"/>
-              </w:rPr>
-              <w:t>PKey</w:t>
-            </w:r>
-            <w:proofErr w:type="spellEnd"/>
-            <w:r>
-              <w:rPr>
-                <w:rStyle w:val="HTML"/>
-                <w:color w:val="333333"/>
-              </w:rPr>
-              <w:t>({'xxx','</w:t>
-            </w:r>
-            <w:proofErr w:type="spellStart"/>
-            <w:r>
-              <w:rPr>
-                <w:rStyle w:val="HTML"/>
-                <w:color w:val="333333"/>
-              </w:rPr>
-              <w:t>yyy</w:t>
-            </w:r>
-            <w:proofErr w:type="spellEnd"/>
-            <w:r>
-              <w:rPr>
-                <w:rStyle w:val="HTML"/>
-                <w:color w:val="333333"/>
-              </w:rPr>
-              <w:t>'})的value为多个键时，</w:t>
-            </w:r>
-            <w:proofErr w:type="spellStart"/>
-            <w:r>
-              <w:rPr>
-                <w:rStyle w:val="HTML"/>
-                <w:color w:val="333333"/>
-              </w:rPr>
-              <w:t>db</w:t>
-            </w:r>
-            <w:proofErr w:type="spellEnd"/>
-            <w:r>
-              <w:rPr>
-                <w:rStyle w:val="HTML"/>
-                <w:color w:val="333333"/>
-              </w:rPr>
-              <w:t>中table需要对应的多个键位'xxx','</w:t>
-            </w:r>
-            <w:proofErr w:type="spellStart"/>
-            <w:r>
-              <w:rPr>
-                <w:rStyle w:val="HTML"/>
-                <w:color w:val="333333"/>
-              </w:rPr>
-              <w:t>yyy</w:t>
-            </w:r>
-            <w:proofErr w:type="spellEnd"/>
-            <w:r>
-              <w:rPr>
-                <w:rStyle w:val="HTML"/>
-                <w:color w:val="333333"/>
-              </w:rPr>
-              <w:t>'联合唯一索引</w:t>
+              <w:t>实际存储为db时，PKey('xxx')的value对应db中table的primary key 'xxx'，当PKey({'xxx','yyy'})的value为多个键时，db中table需要对应的多个键位'xxx','yyy'联合唯一索引</w:t>
             </w:r>
           </w:p>
           <w:p>
@@ -7108,119 +6091,7 @@
                 <w:rStyle w:val="HTML"/>
                 <w:color w:val="333333"/>
               </w:rPr>
-              <w:t>实际存储为cache或</w:t>
-            </w:r>
-            <w:proofErr w:type="spellStart"/>
-            <w:r>
-              <w:rPr>
-                <w:rStyle w:val="HTML"/>
-                <w:color w:val="333333"/>
-              </w:rPr>
-              <w:t>cmem</w:t>
-            </w:r>
-            <w:proofErr w:type="spellEnd"/>
-            <w:r>
-              <w:rPr>
-                <w:rStyle w:val="HTML"/>
-                <w:color w:val="333333"/>
-              </w:rPr>
-              <w:t>时，</w:t>
-            </w:r>
-            <w:proofErr w:type="spellStart"/>
-            <w:r>
-              <w:rPr>
-                <w:rStyle w:val="HTML"/>
-                <w:color w:val="333333"/>
-              </w:rPr>
-              <w:t>PKey</w:t>
-            </w:r>
-            <w:proofErr w:type="spellEnd"/>
-            <w:r>
-              <w:rPr>
-                <w:rStyle w:val="HTML"/>
-                <w:color w:val="333333"/>
-              </w:rPr>
-              <w:t>('xxx') 的value对应cache中的key，为StorageConfig.</w:t>
-            </w:r>
-            <w:proofErr w:type="spellStart"/>
-            <w:r>
-              <w:rPr>
-                <w:rStyle w:val="HTML"/>
-                <w:color w:val="333333"/>
-              </w:rPr>
-              <w:t>keyPrefix</w:t>
-            </w:r>
-            <w:proofErr w:type="spellEnd"/>
-            <w:r>
-              <w:rPr>
-                <w:rStyle w:val="HTML"/>
-                <w:color w:val="333333"/>
-              </w:rPr>
-              <w:t>_'xxx';当</w:t>
-            </w:r>
-            <w:proofErr w:type="spellStart"/>
-            <w:r>
-              <w:rPr>
-                <w:rStyle w:val="HTML"/>
-                <w:color w:val="333333"/>
-              </w:rPr>
-              <w:t>Pkey</w:t>
-            </w:r>
-            <w:proofErr w:type="spellEnd"/>
-            <w:r>
-              <w:rPr>
-                <w:rStyle w:val="HTML"/>
-                <w:color w:val="333333"/>
-              </w:rPr>
-              <w:t>({'xxx','</w:t>
-            </w:r>
-            <w:proofErr w:type="spellStart"/>
-            <w:r>
-              <w:rPr>
-                <w:rStyle w:val="HTML"/>
-                <w:color w:val="333333"/>
-              </w:rPr>
-              <w:t>yyy</w:t>
-            </w:r>
-            <w:proofErr w:type="spellEnd"/>
-            <w:r>
-              <w:rPr>
-                <w:rStyle w:val="HTML"/>
-                <w:color w:val="333333"/>
-              </w:rPr>
-              <w:t>'})的value为多个键时，cache中key为StorageConfig.</w:t>
-            </w:r>
-            <w:proofErr w:type="spellStart"/>
-            <w:r>
-              <w:rPr>
-                <w:rStyle w:val="HTML"/>
-                <w:color w:val="333333"/>
-              </w:rPr>
-              <w:t>keyPrefxi</w:t>
-            </w:r>
-            <w:proofErr w:type="spellEnd"/>
-            <w:r>
-              <w:rPr>
-                <w:rStyle w:val="HTML"/>
-                <w:color w:val="333333"/>
-              </w:rPr>
-              <w:t>_'xxx'_'</w:t>
-            </w:r>
-            <w:proofErr w:type="spellStart"/>
-            <w:r>
-              <w:rPr>
-                <w:rStyle w:val="HTML"/>
-                <w:color w:val="333333"/>
-              </w:rPr>
-              <w:t>yyy</w:t>
-            </w:r>
-            <w:proofErr w:type="spellEnd"/>
-            <w:r>
-              <w:rPr>
-                <w:rStyle w:val="HTML"/>
-                <w:color w:val="333333"/>
-              </w:rPr>
-              <w:t>'</w:t>
+              <w:t>实际存储为cache或cmem时，PKey('xxx') 的value对应cache中的key，为StorageConfig.keyPrefix_'xxx';当Pkey({'xxx','yyy'})的value为多个键时，cache中key为StorageConfig.keyPrefxi_'xxx'_'yyy'</w:t>
             </w:r>
           </w:p>
         </w:tc>
@@ -7457,29 +6328,8 @@
           <w:sz w:val="20"/>
           <w:szCs w:val="20"/>
         </w:rPr>
-        <w:t>，或是</w:t>
-      </w:r>
-      <w:proofErr w:type="gramStart"/>
-      <w:r>
-        <w:rPr>
-          <w:rFonts w:ascii="Arial" w:hAnsi="Arial" w:cs="Arial"/>
-          <w:color w:val="333333"/>
-          <w:sz w:val="20"/>
-          <w:szCs w:val="20"/>
-        </w:rPr>
-        <w:t>由实现</w:t>
-      </w:r>
-      <w:proofErr w:type="gramEnd"/>
-      <w:r>
-        <w:rPr>
-          <w:rFonts w:ascii="Arial" w:hAnsi="Arial" w:cs="Arial"/>
-          <w:color w:val="333333"/>
-          <w:sz w:val="20"/>
-          <w:szCs w:val="20"/>
-        </w:rPr>
-        <w:t>了</w:t>
-      </w:r>
-      <w:proofErr w:type="spellStart"/>
+        <w:t>，或是由实现了</w:t>
+      </w:r>
       <w:r>
         <w:rPr>
           <w:rFonts w:ascii="Arial" w:hAnsi="Arial" w:cs="Arial"/>
@@ -7489,7 +6339,6 @@
         </w:rPr>
         <w:t>KeyParamAware</w:t>
       </w:r>
-      <w:proofErr w:type="spellEnd"/>
       <w:r>
         <w:rPr>
           <w:rFonts w:ascii="Arial" w:hAnsi="Arial" w:cs="Arial"/>
@@ -7544,7 +6393,6 @@
         </w:rPr>
         <w:t>通常情况下该注解标记的参数同时也作为</w:t>
       </w:r>
-      <w:proofErr w:type="spellStart"/>
       <w:r>
         <w:rPr>
           <w:rFonts w:ascii="Arial" w:hAnsi="Arial" w:cs="Arial"/>
@@ -7554,7 +6402,6 @@
         </w:rPr>
         <w:t>mysql</w:t>
       </w:r>
-      <w:proofErr w:type="spellEnd"/>
       <w:r>
         <w:rPr>
           <w:rFonts w:ascii="Arial" w:hAnsi="Arial" w:cs="Arial"/>
@@ -7582,7 +6429,6 @@
         </w:rPr>
         <w:t>，则以元组中第一个参数作为</w:t>
       </w:r>
-      <w:proofErr w:type="spellStart"/>
       <w:r>
         <w:rPr>
           <w:rFonts w:ascii="Arial" w:hAnsi="Arial" w:cs="Arial"/>
@@ -7592,7 +6438,6 @@
         </w:rPr>
         <w:t>mysql</w:t>
       </w:r>
-      <w:proofErr w:type="spellEnd"/>
       <w:r>
         <w:rPr>
           <w:rFonts w:ascii="Arial" w:hAnsi="Arial" w:cs="Arial"/>
@@ -7622,27 +6467,7 @@
           <w:sz w:val="20"/>
           <w:szCs w:val="20"/>
         </w:rPr>
-        <w:t>@</w:t>
-      </w:r>
-      <w:proofErr w:type="spellStart"/>
-      <w:r>
-        <w:rPr>
-          <w:rFonts w:ascii="Arial" w:hAnsi="Arial" w:cs="Arial"/>
-          <w:color w:val="333333"/>
-          <w:sz w:val="20"/>
-          <w:szCs w:val="20"/>
-        </w:rPr>
-        <w:t>PValue</w:t>
-      </w:r>
-      <w:proofErr w:type="spellEnd"/>
-      <w:r>
-        <w:rPr>
-          <w:rFonts w:ascii="Arial" w:hAnsi="Arial" w:cs="Arial"/>
-          <w:color w:val="333333"/>
-          <w:sz w:val="20"/>
-          <w:szCs w:val="20"/>
-        </w:rPr>
-        <w:t>:</w:t>
+        <w:t>@PValue:</w:t>
       </w:r>
     </w:p>
     <w:p>
@@ -7939,29 +6764,8 @@
           <w:sz w:val="20"/>
           <w:szCs w:val="20"/>
         </w:rPr>
-        <w:t>，或是</w:t>
-      </w:r>
-      <w:proofErr w:type="gramStart"/>
-      <w:r>
-        <w:rPr>
-          <w:rFonts w:ascii="Arial" w:hAnsi="Arial" w:cs="Arial"/>
-          <w:color w:val="333333"/>
-          <w:sz w:val="20"/>
-          <w:szCs w:val="20"/>
-        </w:rPr>
-        <w:t>由实现</w:t>
-      </w:r>
-      <w:proofErr w:type="gramEnd"/>
-      <w:r>
-        <w:rPr>
-          <w:rFonts w:ascii="Arial" w:hAnsi="Arial" w:cs="Arial"/>
-          <w:color w:val="333333"/>
-          <w:sz w:val="20"/>
-          <w:szCs w:val="20"/>
-        </w:rPr>
-        <w:t>了</w:t>
-      </w:r>
-      <w:proofErr w:type="spellStart"/>
+        <w:t>，或是由实现了</w:t>
+      </w:r>
       <w:r>
         <w:rPr>
           <w:rFonts w:ascii="Arial" w:hAnsi="Arial" w:cs="Arial"/>
@@ -7971,7 +6775,6 @@
         </w:rPr>
         <w:t>KeyParamAware</w:t>
       </w:r>
-      <w:proofErr w:type="spellEnd"/>
       <w:r>
         <w:rPr>
           <w:rFonts w:ascii="Arial" w:hAnsi="Arial" w:cs="Arial"/>
@@ -8035,7 +6838,6 @@
         </w:rPr>
         <w:t>的存储使用</w:t>
       </w:r>
-      <w:proofErr w:type="spellStart"/>
       <w:r>
         <w:rPr>
           <w:rFonts w:ascii="Arial" w:hAnsi="Arial" w:cs="Arial"/>
@@ -8045,7 +6847,6 @@
         </w:rPr>
         <w:t>HeSerialization</w:t>
       </w:r>
-      <w:proofErr w:type="spellEnd"/>
       <w:r>
         <w:rPr>
           <w:rFonts w:ascii="Arial" w:hAnsi="Arial" w:cs="Arial"/>
@@ -8082,7 +6883,6 @@
         </w:rPr>
         <w:t>对于</w:t>
       </w:r>
-      <w:proofErr w:type="spellStart"/>
       <w:r>
         <w:rPr>
           <w:rFonts w:ascii="Arial" w:hAnsi="Arial" w:cs="Arial"/>
@@ -8092,7 +6892,6 @@
         </w:rPr>
         <w:t>mysql</w:t>
       </w:r>
-      <w:proofErr w:type="spellEnd"/>
       <w:r>
         <w:rPr>
           <w:rFonts w:ascii="Arial" w:hAnsi="Arial" w:cs="Arial"/>
@@ -8213,19 +7012,8 @@
           <w:sz w:val="20"/>
           <w:szCs w:val="20"/>
         </w:rPr>
-        <w:t>-</w:t>
-      </w:r>
-      <w:proofErr w:type="spellStart"/>
-      <w:r>
-        <w:rPr>
-          <w:rFonts w:ascii="Arial" w:hAnsi="Arial" w:cs="Arial"/>
-          <w:color w:val="333333"/>
-          <w:sz w:val="20"/>
-          <w:szCs w:val="20"/>
-        </w:rPr>
-        <w:t>storageConfigKey</w:t>
-      </w:r>
-      <w:proofErr w:type="spellEnd"/>
+        <w:t>-storageConfigKey</w:t>
+      </w:r>
       <w:r>
         <w:rPr>
           <w:rFonts w:ascii="Arial" w:hAnsi="Arial" w:cs="Arial"/>
@@ -8336,19 +7124,8 @@
           <w:sz w:val="20"/>
           <w:szCs w:val="20"/>
         </w:rPr>
-        <w:t>@</w:t>
-      </w:r>
-      <w:proofErr w:type="spellStart"/>
-      <w:r>
-        <w:rPr>
-          <w:rFonts w:ascii="Arial" w:hAnsi="Arial" w:cs="Arial"/>
-          <w:color w:val="333333"/>
-          <w:sz w:val="20"/>
-          <w:szCs w:val="20"/>
-        </w:rPr>
-        <w:t>CasVersion</w:t>
-      </w:r>
-      <w:proofErr w:type="spellEnd"/>
+        <w:t>@CasVersion</w:t>
+      </w:r>
     </w:p>
     <w:p>
       <w:pPr>
@@ -8376,7 +7153,6 @@
         </w:rPr>
         <w:t>执行</w:t>
       </w:r>
-      <w:proofErr w:type="spellStart"/>
       <w:r>
         <w:rPr>
           <w:rFonts w:ascii="Arial" w:hAnsi="Arial" w:cs="Arial"/>
@@ -8386,7 +7162,6 @@
         </w:rPr>
         <w:t>cas</w:t>
       </w:r>
-      <w:proofErr w:type="spellEnd"/>
       <w:r>
         <w:rPr>
           <w:rFonts w:ascii="Arial" w:hAnsi="Arial" w:cs="Arial"/>
@@ -8396,25 +7171,14 @@
         </w:rPr>
         <w:t>操作时，加在作为</w:t>
       </w:r>
-      <w:proofErr w:type="spellStart"/>
-      <w:r>
-        <w:rPr>
-          <w:rFonts w:ascii="Arial" w:hAnsi="Arial" w:cs="Arial"/>
-          <w:color w:val="333333"/>
-          <w:sz w:val="20"/>
-          <w:szCs w:val="20"/>
-        </w:rPr>
-        <w:t>cas</w:t>
-      </w:r>
-      <w:proofErr w:type="spellEnd"/>
-      <w:r>
-        <w:rPr>
-          <w:rFonts w:ascii="Arial" w:hAnsi="Arial" w:cs="Arial"/>
-          <w:color w:val="333333"/>
-          <w:sz w:val="20"/>
-          <w:szCs w:val="20"/>
-        </w:rPr>
-        <w:t xml:space="preserve"> version</w:t>
+      <w:r>
+        <w:rPr>
+          <w:rFonts w:ascii="Arial" w:hAnsi="Arial" w:cs="Arial"/>
+          <w:color w:val="333333"/>
+          <w:sz w:val="20"/>
+          <w:szCs w:val="20"/>
+        </w:rPr>
+        <w:t>cas version</w:t>
       </w:r>
       <w:r>
         <w:rPr>
@@ -8474,25 +7238,14 @@
         </w:rPr>
         <w:t>及它们的批量操作，以及</w:t>
       </w:r>
-      <w:proofErr w:type="spellStart"/>
-      <w:r>
-        <w:rPr>
-          <w:rFonts w:ascii="Arial" w:hAnsi="Arial" w:cs="Arial"/>
-          <w:color w:val="333333"/>
-          <w:sz w:val="20"/>
-          <w:szCs w:val="20"/>
-        </w:rPr>
-        <w:t>cas</w:t>
-      </w:r>
-      <w:proofErr w:type="spellEnd"/>
-      <w:r>
-        <w:rPr>
-          <w:rFonts w:ascii="Arial" w:hAnsi="Arial" w:cs="Arial"/>
-          <w:color w:val="333333"/>
-          <w:sz w:val="20"/>
-          <w:szCs w:val="20"/>
-        </w:rPr>
-        <w:t>.</w:t>
+      <w:r>
+        <w:rPr>
+          <w:rFonts w:ascii="Arial" w:hAnsi="Arial" w:cs="Arial"/>
+          <w:color w:val="333333"/>
+          <w:sz w:val="20"/>
+          <w:szCs w:val="20"/>
+        </w:rPr>
+        <w:t>cas.</w:t>
       </w:r>
     </w:p>
     <w:p/>
@@ -8576,7 +7329,6 @@
           <w:szCs w:val="20"/>
         </w:rPr>
       </w:pPr>
-      <w:proofErr w:type="spellStart"/>
       <w:r>
         <w:rPr>
           <w:rFonts w:ascii="Arial" w:eastAsia="宋体" w:hAnsi="Arial" w:cs="Arial"/>
@@ -8587,7 +7339,6 @@
         </w:rPr>
         <w:t>Memcached</w:t>
       </w:r>
-      <w:proofErr w:type="spellEnd"/>
       <w:r>
         <w:rPr>
           <w:rFonts w:ascii="Arial" w:eastAsia="宋体" w:hAnsi="Arial" w:cs="Arial"/>
@@ -8618,27 +7369,15 @@
         </w:rPr>
         <w:t>操作没有设计返回码，不能明确说明拉取数据失败的具体情况，所以</w:t>
       </w:r>
-      <w:proofErr w:type="spellStart"/>
-      <w:r>
-        <w:rPr>
-          <w:rFonts w:ascii="Arial" w:eastAsia="宋体" w:hAnsi="Arial" w:cs="Arial"/>
-          <w:color w:val="333333"/>
-          <w:kern w:val="0"/>
-          <w:sz w:val="20"/>
-          <w:szCs w:val="20"/>
-        </w:rPr>
-        <w:t>Memcached</w:t>
-      </w:r>
-      <w:proofErr w:type="spellEnd"/>
-      <w:r>
-        <w:rPr>
-          <w:rFonts w:ascii="Arial" w:eastAsia="宋体" w:hAnsi="Arial" w:cs="Arial"/>
-          <w:color w:val="333333"/>
-          <w:kern w:val="0"/>
-          <w:sz w:val="20"/>
-          <w:szCs w:val="20"/>
-        </w:rPr>
-        <w:t xml:space="preserve"> API</w:t>
+      <w:r>
+        <w:rPr>
+          <w:rFonts w:ascii="Arial" w:eastAsia="宋体" w:hAnsi="Arial" w:cs="Arial"/>
+          <w:color w:val="333333"/>
+          <w:kern w:val="0"/>
+          <w:sz w:val="20"/>
+          <w:szCs w:val="20"/>
+        </w:rPr>
+        <w:t>Memcached API</w:t>
       </w:r>
       <w:r>
         <w:rPr>
@@ -8736,29 +7475,7 @@
                 <w:sz w:val="24"/>
                 <w:szCs w:val="24"/>
               </w:rPr>
-              <w:t xml:space="preserve">if（NO_DATA） </w:t>
-            </w:r>
-            <w:proofErr w:type="spellStart"/>
-            <w:r>
-              <w:rPr>
-                <w:rFonts w:ascii="宋体" w:eastAsia="宋体" w:hAnsi="宋体" w:cs="宋体"/>
-                <w:color w:val="333333"/>
-                <w:kern w:val="0"/>
-                <w:sz w:val="24"/>
-                <w:szCs w:val="24"/>
-              </w:rPr>
-              <w:t>InitData</w:t>
-            </w:r>
-            <w:proofErr w:type="spellEnd"/>
-            <w:r>
-              <w:rPr>
-                <w:rFonts w:ascii="宋体" w:eastAsia="宋体" w:hAnsi="宋体" w:cs="宋体"/>
-                <w:color w:val="333333"/>
-                <w:kern w:val="0"/>
-                <w:sz w:val="24"/>
-                <w:szCs w:val="24"/>
-              </w:rPr>
-              <w:t>();</w:t>
+              <w:t>if（NO_DATA） InitData();</w:t>
             </w:r>
           </w:p>
         </w:tc>
@@ -10888,7 +9605,7 @@
 </file>
 
 <file path=customXml/itemProps1.xml><?xml version="1.0" encoding="utf-8"?>
-<ds:datastoreItem xmlns:ds="http://schemas.openxmlformats.org/officeDocument/2006/customXml" ds:itemID="{C372C0C7-15A5-441B-945D-153B106C4682}">
+<ds:datastoreItem xmlns:ds="http://schemas.openxmlformats.org/officeDocument/2006/customXml" ds:itemID="{9298161C-973B-4E41-86EC-4BE63DEDA7FC}">
   <ds:schemaRefs>
     <ds:schemaRef ds:uri="http://schemas.openxmlformats.org/officeDocument/2006/bibliography"/>
   </ds:schemaRefs>

--- a/doc/后端组件文档.docx
+++ b/doc/后端组件文档.docx
@@ -61,13 +61,142 @@
           <w:r>
             <w:fldChar w:fldCharType="separate"/>
           </w:r>
-          <w:hyperlink w:anchor="_Toc457393267" w:history="1">
+          <w:bookmarkStart w:id="0" w:name="_GoBack"/>
+          <w:bookmarkEnd w:id="0"/>
+          <w:r>
+            <w:rPr>
+              <w:rStyle w:val="a3"/>
+              <w:noProof/>
+            </w:rPr>
+            <w:fldChar w:fldCharType="begin"/>
+          </w:r>
+          <w:r>
+            <w:rPr>
+              <w:rStyle w:val="a3"/>
+              <w:noProof/>
+            </w:rPr>
+            <w:instrText xml:space="preserve"> </w:instrText>
+          </w:r>
+          <w:r>
+            <w:rPr>
+              <w:noProof/>
+            </w:rPr>
+            <w:instrText>HYPERLINK \l "_Toc457580762"</w:instrText>
+          </w:r>
+          <w:r>
+            <w:rPr>
+              <w:rStyle w:val="a3"/>
+              <w:noProof/>
+            </w:rPr>
+            <w:instrText xml:space="preserve"> </w:instrText>
+          </w:r>
+          <w:r>
+            <w:rPr>
+              <w:rStyle w:val="a3"/>
+              <w:noProof/>
+            </w:rPr>
+          </w:r>
+          <w:r>
+            <w:rPr>
+              <w:rStyle w:val="a3"/>
+              <w:noProof/>
+            </w:rPr>
+            <w:fldChar w:fldCharType="separate"/>
+          </w:r>
+          <w:r>
+            <w:rPr>
+              <w:rStyle w:val="a3"/>
+              <w:noProof/>
+            </w:rPr>
+            <w:t>1</w:t>
+          </w:r>
+          <w:r>
+            <w:rPr>
+              <w:noProof/>
+            </w:rPr>
+            <w:tab/>
+          </w:r>
+          <w:r>
+            <w:rPr>
+              <w:rStyle w:val="a3"/>
+              <w:noProof/>
+            </w:rPr>
+            <w:t>simple-base</w:t>
+          </w:r>
+          <w:r>
+            <w:rPr>
+              <w:noProof/>
+              <w:webHidden/>
+            </w:rPr>
+            <w:tab/>
+          </w:r>
+          <w:r>
+            <w:rPr>
+              <w:noProof/>
+              <w:webHidden/>
+            </w:rPr>
+            <w:fldChar w:fldCharType="begin"/>
+          </w:r>
+          <w:r>
+            <w:rPr>
+              <w:noProof/>
+              <w:webHidden/>
+            </w:rPr>
+            <w:instrText xml:space="preserve"> PAGEREF _Toc457580762 \h </w:instrText>
+          </w:r>
+          <w:r>
+            <w:rPr>
+              <w:noProof/>
+              <w:webHidden/>
+            </w:rPr>
+          </w:r>
+          <w:r>
+            <w:rPr>
+              <w:noProof/>
+              <w:webHidden/>
+            </w:rPr>
+            <w:fldChar w:fldCharType="separate"/>
+          </w:r>
+          <w:r>
+            <w:rPr>
+              <w:noProof/>
+              <w:webHidden/>
+            </w:rPr>
+            <w:t>1</w:t>
+          </w:r>
+          <w:r>
+            <w:rPr>
+              <w:noProof/>
+              <w:webHidden/>
+            </w:rPr>
+            <w:fldChar w:fldCharType="end"/>
+          </w:r>
+          <w:r>
+            <w:rPr>
+              <w:rStyle w:val="a3"/>
+              <w:noProof/>
+            </w:rPr>
+            <w:fldChar w:fldCharType="end"/>
+          </w:r>
+        </w:p>
+        <w:p>
+          <w:pPr>
+            <w:pStyle w:val="20"/>
+            <w:tabs>
+              <w:tab w:val="left" w:pos="1050"/>
+              <w:tab w:val="right" w:leader="dot" w:pos="8296"/>
+            </w:tabs>
+            <w:rPr>
+              <w:noProof/>
+            </w:rPr>
+          </w:pPr>
+          <w:hyperlink w:anchor="_Toc457580763" w:history="1">
             <w:r>
               <w:rPr>
                 <w:rStyle w:val="a3"/>
                 <w:noProof/>
               </w:rPr>
-              <w:t>1</w:t>
+              <w:t>1.1</w:t>
             </w:r>
             <w:r>
               <w:rPr>
@@ -78,9 +207,10 @@
             <w:r>
               <w:rPr>
                 <w:rStyle w:val="a3"/>
+                <w:rFonts w:hint="eastAsia"/>
                 <w:noProof/>
               </w:rPr>
-              <w:t>simple-base</w:t>
+              <w:t>配置文件读取</w:t>
             </w:r>
             <w:r>
               <w:rPr>
@@ -101,7 +231,7 @@
                 <w:noProof/>
                 <w:webHidden/>
               </w:rPr>
-              <w:instrText xml:space="preserve"> PAGEREF _Toc457393267 \h </w:instrText>
+              <w:instrText xml:space="preserve"> PAGEREF _Toc457580763 \h </w:instrText>
             </w:r>
             <w:r>
               <w:rPr>
@@ -143,19 +273,26 @@
               <w:noProof/>
             </w:rPr>
           </w:pPr>
-          <w:hyperlink w:anchor="_Toc457393268" w:history="1">
+          <w:hyperlink w:anchor="_Toc457580764" w:history="1">
             <w:r>
               <w:rPr>
                 <w:rStyle w:val="a3"/>
                 <w:noProof/>
               </w:rPr>
-              <w:t>1.1</w:t>
+              <w:t>1.2</w:t>
             </w:r>
             <w:r>
               <w:rPr>
                 <w:noProof/>
               </w:rPr>
               <w:tab/>
+            </w:r>
+            <w:r>
+              <w:rPr>
+                <w:rStyle w:val="a3"/>
+                <w:noProof/>
+              </w:rPr>
+              <w:t>Simplexml</w:t>
             </w:r>
             <w:r>
               <w:rPr>
@@ -163,7 +300,7 @@
                 <w:rFonts w:hint="eastAsia"/>
                 <w:noProof/>
               </w:rPr>
-              <w:t>配置文件读取</w:t>
+              <w:t>用法</w:t>
             </w:r>
             <w:r>
               <w:rPr>
@@ -184,7 +321,7 @@
                 <w:noProof/>
                 <w:webHidden/>
               </w:rPr>
-              <w:instrText xml:space="preserve"> PAGEREF _Toc457393268 \h </w:instrText>
+              <w:instrText xml:space="preserve"> PAGEREF _Toc457580764 \h </w:instrText>
             </w:r>
             <w:r>
               <w:rPr>
@@ -204,7 +341,7 @@
                 <w:noProof/>
                 <w:webHidden/>
               </w:rPr>
-              <w:t>1</w:t>
+              <w:t>3</w:t>
             </w:r>
             <w:r>
               <w:rPr>
@@ -226,13 +363,13 @@
               <w:noProof/>
             </w:rPr>
           </w:pPr>
-          <w:hyperlink w:anchor="_Toc457393269" w:history="1">
+          <w:hyperlink w:anchor="_Toc457580765" w:history="1">
             <w:r>
               <w:rPr>
                 <w:rStyle w:val="a3"/>
                 <w:noProof/>
               </w:rPr>
-              <w:t>1.2</w:t>
+              <w:t>1.3</w:t>
             </w:r>
             <w:r>
               <w:rPr>
@@ -245,15 +382,7 @@
                 <w:rStyle w:val="a3"/>
                 <w:noProof/>
               </w:rPr>
-              <w:t>Simplexml</w:t>
-            </w:r>
-            <w:r>
-              <w:rPr>
-                <w:rStyle w:val="a3"/>
-                <w:rFonts w:hint="eastAsia"/>
-                <w:noProof/>
-              </w:rPr>
-              <w:t>用法</w:t>
+              <w:t>BeanParser</w:t>
             </w:r>
             <w:r>
               <w:rPr>
@@ -274,7 +403,7 @@
                 <w:noProof/>
                 <w:webHidden/>
               </w:rPr>
-              <w:instrText xml:space="preserve"> PAGEREF _Toc457393269 \h </w:instrText>
+              <w:instrText xml:space="preserve"> PAGEREF _Toc457580765 \h </w:instrText>
             </w:r>
             <w:r>
               <w:rPr>
@@ -294,7 +423,7 @@
                 <w:noProof/>
                 <w:webHidden/>
               </w:rPr>
-              <w:t>3</w:t>
+              <w:t>4</w:t>
             </w:r>
             <w:r>
               <w:rPr>
@@ -316,13 +445,13 @@
               <w:noProof/>
             </w:rPr>
           </w:pPr>
-          <w:hyperlink w:anchor="_Toc457393270" w:history="1">
+          <w:hyperlink w:anchor="_Toc457580766" w:history="1">
             <w:r>
               <w:rPr>
                 <w:rStyle w:val="a3"/>
                 <w:noProof/>
               </w:rPr>
-              <w:t>1.3</w:t>
+              <w:t>1.4</w:t>
             </w:r>
             <w:r>
               <w:rPr>
@@ -330,12 +459,95 @@
               </w:rPr>
               <w:tab/>
             </w:r>
+            <w:r>
+              <w:rPr>
+                <w:rStyle w:val="a3"/>
+                <w:rFonts w:hint="eastAsia"/>
+                <w:noProof/>
+              </w:rPr>
+              <w:t>工具类</w:t>
+            </w:r>
+            <w:r>
+              <w:rPr>
+                <w:noProof/>
+                <w:webHidden/>
+              </w:rPr>
+              <w:tab/>
+            </w:r>
+            <w:r>
+              <w:rPr>
+                <w:noProof/>
+                <w:webHidden/>
+              </w:rPr>
+              <w:fldChar w:fldCharType="begin"/>
+            </w:r>
+            <w:r>
+              <w:rPr>
+                <w:noProof/>
+                <w:webHidden/>
+              </w:rPr>
+              <w:instrText xml:space="preserve"> PAGEREF _Toc457580766 \h </w:instrText>
+            </w:r>
+            <w:r>
+              <w:rPr>
+                <w:noProof/>
+                <w:webHidden/>
+              </w:rPr>
+            </w:r>
+            <w:r>
+              <w:rPr>
+                <w:noProof/>
+                <w:webHidden/>
+              </w:rPr>
+              <w:fldChar w:fldCharType="separate"/>
+            </w:r>
+            <w:r>
+              <w:rPr>
+                <w:noProof/>
+                <w:webHidden/>
+              </w:rPr>
+              <w:t>4</w:t>
+            </w:r>
+            <w:r>
+              <w:rPr>
+                <w:noProof/>
+                <w:webHidden/>
+              </w:rPr>
+              <w:fldChar w:fldCharType="end"/>
+            </w:r>
+          </w:hyperlink>
+        </w:p>
+        <w:p>
+          <w:pPr>
+            <w:pStyle w:val="10"/>
+            <w:tabs>
+              <w:tab w:val="left" w:pos="420"/>
+              <w:tab w:val="right" w:leader="dot" w:pos="8296"/>
+            </w:tabs>
+            <w:rPr>
+              <w:noProof/>
+            </w:rPr>
+          </w:pPr>
+          <w:hyperlink w:anchor="_Toc457580767" w:history="1">
             <w:r>
               <w:rPr>
                 <w:rStyle w:val="a3"/>
                 <w:noProof/>
               </w:rPr>
-              <w:t>BeanParser</w:t>
+              <w:t>2</w:t>
+            </w:r>
+            <w:r>
+              <w:rPr>
+                <w:noProof/>
+              </w:rPr>
+              <w:tab/>
+            </w:r>
+            <w:r>
+              <w:rPr>
+                <w:rStyle w:val="a3"/>
+                <w:noProof/>
+              </w:rPr>
+              <w:t>simple-dao</w:t>
             </w:r>
             <w:r>
               <w:rPr>
@@ -356,7 +568,7 @@
                 <w:noProof/>
                 <w:webHidden/>
               </w:rPr>
-              <w:instrText xml:space="preserve"> PAGEREF _Toc457393270 \h </w:instrText>
+              <w:instrText xml:space="preserve"> PAGEREF _Toc457580767 \h </w:instrText>
             </w:r>
             <w:r>
               <w:rPr>
@@ -376,7 +588,7 @@
                 <w:noProof/>
                 <w:webHidden/>
               </w:rPr>
-              <w:t>4</w:t>
+              <w:t>5</w:t>
             </w:r>
             <w:r>
               <w:rPr>
@@ -398,13 +610,13 @@
               <w:noProof/>
             </w:rPr>
           </w:pPr>
-          <w:hyperlink w:anchor="_Toc457393271" w:history="1">
+          <w:hyperlink w:anchor="_Toc457580768" w:history="1">
             <w:r>
               <w:rPr>
                 <w:rStyle w:val="a3"/>
                 <w:noProof/>
               </w:rPr>
-              <w:t>1.4</w:t>
+              <w:t>2.1</w:t>
             </w:r>
             <w:r>
               <w:rPr>
@@ -418,7 +630,7 @@
                 <w:rFonts w:hint="eastAsia"/>
                 <w:noProof/>
               </w:rPr>
-              <w:t>工具类</w:t>
+              <w:t>注解说明</w:t>
             </w:r>
             <w:r>
               <w:rPr>
@@ -439,7 +651,7 @@
                 <w:noProof/>
                 <w:webHidden/>
               </w:rPr>
-              <w:instrText xml:space="preserve"> PAGEREF _Toc457393271 \h </w:instrText>
+              <w:instrText xml:space="preserve"> PAGEREF _Toc457580768 \h </w:instrText>
             </w:r>
             <w:r>
               <w:rPr>
@@ -459,7 +671,90 @@
                 <w:noProof/>
                 <w:webHidden/>
               </w:rPr>
-              <w:t>4</w:t>
+              <w:t>7</w:t>
+            </w:r>
+            <w:r>
+              <w:rPr>
+                <w:noProof/>
+                <w:webHidden/>
+              </w:rPr>
+              <w:fldChar w:fldCharType="end"/>
+            </w:r>
+          </w:hyperlink>
+        </w:p>
+        <w:p>
+          <w:pPr>
+            <w:pStyle w:val="20"/>
+            <w:tabs>
+              <w:tab w:val="left" w:pos="1050"/>
+              <w:tab w:val="right" w:leader="dot" w:pos="8296"/>
+            </w:tabs>
+            <w:rPr>
+              <w:noProof/>
+            </w:rPr>
+          </w:pPr>
+          <w:hyperlink w:anchor="_Toc457580769" w:history="1">
+            <w:r>
+              <w:rPr>
+                <w:rStyle w:val="a3"/>
+                <w:noProof/>
+              </w:rPr>
+              <w:t>2.2</w:t>
+            </w:r>
+            <w:r>
+              <w:rPr>
+                <w:noProof/>
+              </w:rPr>
+              <w:tab/>
+            </w:r>
+            <w:r>
+              <w:rPr>
+                <w:rStyle w:val="a3"/>
+                <w:rFonts w:hint="eastAsia"/>
+                <w:noProof/>
+              </w:rPr>
+              <w:t>配置文件</w:t>
+            </w:r>
+            <w:r>
+              <w:rPr>
+                <w:noProof/>
+                <w:webHidden/>
+              </w:rPr>
+              <w:tab/>
+            </w:r>
+            <w:r>
+              <w:rPr>
+                <w:noProof/>
+                <w:webHidden/>
+              </w:rPr>
+              <w:fldChar w:fldCharType="begin"/>
+            </w:r>
+            <w:r>
+              <w:rPr>
+                <w:noProof/>
+                <w:webHidden/>
+              </w:rPr>
+              <w:instrText xml:space="preserve"> PAGEREF _Toc457580769 \h </w:instrText>
+            </w:r>
+            <w:r>
+              <w:rPr>
+                <w:noProof/>
+                <w:webHidden/>
+              </w:rPr>
+            </w:r>
+            <w:r>
+              <w:rPr>
+                <w:noProof/>
+                <w:webHidden/>
+              </w:rPr>
+              <w:fldChar w:fldCharType="separate"/>
+            </w:r>
+            <w:r>
+              <w:rPr>
+                <w:noProof/>
+                <w:webHidden/>
+              </w:rPr>
+              <w:t>7</w:t>
             </w:r>
             <w:r>
               <w:rPr>
@@ -481,13 +776,13 @@
               <w:noProof/>
             </w:rPr>
           </w:pPr>
-          <w:hyperlink w:anchor="_Toc457393272" w:history="1">
+          <w:hyperlink w:anchor="_Toc457580770" w:history="1">
             <w:r>
               <w:rPr>
                 <w:rStyle w:val="a3"/>
                 <w:noProof/>
               </w:rPr>
-              <w:t>2</w:t>
+              <w:t>3</w:t>
             </w:r>
             <w:r>
               <w:rPr>
@@ -500,7 +795,7 @@
                 <w:rStyle w:val="a3"/>
                 <w:noProof/>
               </w:rPr>
-              <w:t>simple-dao</w:t>
+              <w:t>simple-kv</w:t>
             </w:r>
             <w:r>
               <w:rPr>
@@ -521,7 +816,7 @@
                 <w:noProof/>
                 <w:webHidden/>
               </w:rPr>
-              <w:instrText xml:space="preserve"> PAGEREF _Toc457393272 \h </w:instrText>
+              <w:instrText xml:space="preserve"> PAGEREF _Toc457580770 \h </w:instrText>
             </w:r>
             <w:r>
               <w:rPr>
@@ -541,255 +836,7 @@
                 <w:noProof/>
                 <w:webHidden/>
               </w:rPr>
-              <w:t>5</w:t>
-            </w:r>
-            <w:r>
-              <w:rPr>
-                <w:noProof/>
-                <w:webHidden/>
-              </w:rPr>
-              <w:fldChar w:fldCharType="end"/>
-            </w:r>
-          </w:hyperlink>
-        </w:p>
-        <w:p>
-          <w:pPr>
-            <w:pStyle w:val="20"/>
-            <w:tabs>
-              <w:tab w:val="left" w:pos="1050"/>
-              <w:tab w:val="right" w:leader="dot" w:pos="8296"/>
-            </w:tabs>
-            <w:rPr>
-              <w:noProof/>
-            </w:rPr>
-          </w:pPr>
-          <w:hyperlink w:anchor="_Toc457393273" w:history="1">
-            <w:r>
-              <w:rPr>
-                <w:rStyle w:val="a3"/>
-                <w:noProof/>
-              </w:rPr>
-              <w:t>2.1</w:t>
-            </w:r>
-            <w:r>
-              <w:rPr>
-                <w:noProof/>
-              </w:rPr>
-              <w:tab/>
-            </w:r>
-            <w:r>
-              <w:rPr>
-                <w:rStyle w:val="a3"/>
-                <w:rFonts w:hint="eastAsia"/>
-                <w:noProof/>
-              </w:rPr>
-              <w:t>注解说明</w:t>
-            </w:r>
-            <w:r>
-              <w:rPr>
-                <w:noProof/>
-                <w:webHidden/>
-              </w:rPr>
-              <w:tab/>
-            </w:r>
-            <w:r>
-              <w:rPr>
-                <w:noProof/>
-                <w:webHidden/>
-              </w:rPr>
-              <w:fldChar w:fldCharType="begin"/>
-            </w:r>
-            <w:r>
-              <w:rPr>
-                <w:noProof/>
-                <w:webHidden/>
-              </w:rPr>
-              <w:instrText xml:space="preserve"> PAGEREF _Toc457393273 \h </w:instrText>
-            </w:r>
-            <w:r>
-              <w:rPr>
-                <w:noProof/>
-                <w:webHidden/>
-              </w:rPr>
-            </w:r>
-            <w:r>
-              <w:rPr>
-                <w:noProof/>
-                <w:webHidden/>
-              </w:rPr>
-              <w:fldChar w:fldCharType="separate"/>
-            </w:r>
-            <w:r>
-              <w:rPr>
-                <w:noProof/>
-                <w:webHidden/>
-              </w:rPr>
-              <w:t>6</w:t>
-            </w:r>
-            <w:r>
-              <w:rPr>
-                <w:noProof/>
-                <w:webHidden/>
-              </w:rPr>
-              <w:fldChar w:fldCharType="end"/>
-            </w:r>
-          </w:hyperlink>
-        </w:p>
-        <w:p>
-          <w:pPr>
-            <w:pStyle w:val="20"/>
-            <w:tabs>
-              <w:tab w:val="left" w:pos="1050"/>
-              <w:tab w:val="right" w:leader="dot" w:pos="8296"/>
-            </w:tabs>
-            <w:rPr>
-              <w:noProof/>
-            </w:rPr>
-          </w:pPr>
-          <w:hyperlink w:anchor="_Toc457393274" w:history="1">
-            <w:r>
-              <w:rPr>
-                <w:rStyle w:val="a3"/>
-                <w:noProof/>
-              </w:rPr>
-              <w:t>2.2</w:t>
-            </w:r>
-            <w:r>
-              <w:rPr>
-                <w:noProof/>
-              </w:rPr>
-              <w:tab/>
-            </w:r>
-            <w:r>
-              <w:rPr>
-                <w:rStyle w:val="a3"/>
-                <w:rFonts w:hint="eastAsia"/>
-                <w:noProof/>
-              </w:rPr>
-              <w:t>配置文件</w:t>
-            </w:r>
-            <w:r>
-              <w:rPr>
-                <w:noProof/>
-                <w:webHidden/>
-              </w:rPr>
-              <w:tab/>
-            </w:r>
-            <w:r>
-              <w:rPr>
-                <w:noProof/>
-                <w:webHidden/>
-              </w:rPr>
-              <w:fldChar w:fldCharType="begin"/>
-            </w:r>
-            <w:r>
-              <w:rPr>
-                <w:noProof/>
-                <w:webHidden/>
-              </w:rPr>
-              <w:instrText xml:space="preserve"> PAGEREF _Toc457393274 \h </w:instrText>
-            </w:r>
-            <w:r>
-              <w:rPr>
-                <w:noProof/>
-                <w:webHidden/>
-              </w:rPr>
-            </w:r>
-            <w:r>
-              <w:rPr>
-                <w:noProof/>
-                <w:webHidden/>
-              </w:rPr>
-              <w:fldChar w:fldCharType="separate"/>
-            </w:r>
-            <w:r>
-              <w:rPr>
-                <w:noProof/>
-                <w:webHidden/>
-              </w:rPr>
-              <w:t>6</w:t>
-            </w:r>
-            <w:r>
-              <w:rPr>
-                <w:noProof/>
-                <w:webHidden/>
-              </w:rPr>
-              <w:fldChar w:fldCharType="end"/>
-            </w:r>
-          </w:hyperlink>
-        </w:p>
-        <w:p>
-          <w:pPr>
-            <w:pStyle w:val="10"/>
-            <w:tabs>
-              <w:tab w:val="left" w:pos="420"/>
-              <w:tab w:val="right" w:leader="dot" w:pos="8296"/>
-            </w:tabs>
-            <w:rPr>
-              <w:noProof/>
-            </w:rPr>
-          </w:pPr>
-          <w:hyperlink w:anchor="_Toc457393275" w:history="1">
-            <w:r>
-              <w:rPr>
-                <w:rStyle w:val="a3"/>
-                <w:noProof/>
-              </w:rPr>
-              <w:t>3</w:t>
-            </w:r>
-            <w:r>
-              <w:rPr>
-                <w:noProof/>
-              </w:rPr>
-              <w:tab/>
-            </w:r>
-            <w:r>
-              <w:rPr>
-                <w:rStyle w:val="a3"/>
-                <w:noProof/>
-              </w:rPr>
-              <w:t>simple-kv</w:t>
-            </w:r>
-            <w:r>
-              <w:rPr>
-                <w:noProof/>
-                <w:webHidden/>
-              </w:rPr>
-              <w:tab/>
-            </w:r>
-            <w:r>
-              <w:rPr>
-                <w:noProof/>
-                <w:webHidden/>
-              </w:rPr>
-              <w:fldChar w:fldCharType="begin"/>
-            </w:r>
-            <w:r>
-              <w:rPr>
-                <w:noProof/>
-                <w:webHidden/>
-              </w:rPr>
-              <w:instrText xml:space="preserve"> PAGEREF _Toc457393275 \h </w:instrText>
-            </w:r>
-            <w:r>
-              <w:rPr>
-                <w:noProof/>
-                <w:webHidden/>
-              </w:rPr>
-            </w:r>
-            <w:r>
-              <w:rPr>
-                <w:noProof/>
-                <w:webHidden/>
-              </w:rPr>
-              <w:fldChar w:fldCharType="separate"/>
-            </w:r>
-            <w:r>
-              <w:rPr>
-                <w:noProof/>
-                <w:webHidden/>
-              </w:rPr>
-              <w:t>8</w:t>
+              <w:t>9</w:t>
             </w:r>
             <w:r>
               <w:rPr>
@@ -817,22 +864,15 @@
     <w:p/>
     <w:p/>
     <w:p/>
-    <w:p>
-      <w:pPr>
-        <w:rPr>
-          <w:rFonts w:hint="eastAsia"/>
-        </w:rPr>
-      </w:pPr>
-      <w:bookmarkStart w:id="0" w:name="_GoBack"/>
-      <w:bookmarkEnd w:id="0"/>
-    </w:p>
     <w:p/>
     <w:p/>
+    <w:p/>
     <w:p>
       <w:pPr>
         <w:pStyle w:val="1"/>
       </w:pPr>
-      <w:bookmarkStart w:id="1" w:name="_Toc457393267"/>
+      <w:bookmarkStart w:id="1" w:name="_Toc457580762"/>
+      <w:proofErr w:type="gramStart"/>
       <w:r>
         <w:t>s</w:t>
       </w:r>
@@ -846,12 +886,13 @@
         <w:t>base</w:t>
       </w:r>
       <w:bookmarkEnd w:id="1"/>
+      <w:proofErr w:type="gramEnd"/>
     </w:p>
     <w:p>
       <w:pPr>
         <w:pStyle w:val="2"/>
       </w:pPr>
-      <w:bookmarkStart w:id="2" w:name="_Toc457393268"/>
+      <w:bookmarkStart w:id="2" w:name="_Toc457580763"/>
       <w:r>
         <w:rPr>
           <w:rFonts w:hint="eastAsia"/>
@@ -873,12 +914,14 @@
       <w:r>
         <w:t>过使用</w:t>
       </w:r>
+      <w:proofErr w:type="spellStart"/>
       <w:r>
         <w:rPr>
           <w:rFonts w:hint="eastAsia"/>
         </w:rPr>
         <w:t>simplexml</w:t>
       </w:r>
+      <w:proofErr w:type="spellEnd"/>
       <w:r>
         <w:rPr>
           <w:rFonts w:hint="eastAsia"/>
@@ -932,6 +975,7 @@
       </w:r>
     </w:p>
     <w:p>
+      <w:proofErr w:type="spellStart"/>
       <w:r>
         <w:t>P</w:t>
       </w:r>
@@ -941,6 +985,7 @@
         </w:rPr>
         <w:t>om</w:t>
       </w:r>
+      <w:proofErr w:type="spellEnd"/>
       <w:r>
         <w:rPr>
           <w:rFonts w:hint="eastAsia"/>
@@ -1010,9 +1055,11 @@
         </w:rPr>
         <w:t>类：</w:t>
       </w:r>
+      <w:proofErr w:type="spellStart"/>
       <w:r>
         <w:t>com.simple.base.config.XmlConfig</w:t>
       </w:r>
+      <w:proofErr w:type="spellEnd"/>
     </w:p>
     <w:p/>
     <w:p>
@@ -1499,9 +1546,11 @@
         </w:rPr>
         <w:t xml:space="preserve"> </w:t>
       </w:r>
+      <w:proofErr w:type="spellStart"/>
       <w:r>
         <w:t>com.simple.base</w:t>
       </w:r>
+      <w:proofErr w:type="spellEnd"/>
       <w:r>
         <w:t xml:space="preserve">  </w:t>
       </w:r>
@@ -1560,7 +1609,8 @@
       <w:pPr>
         <w:pStyle w:val="2"/>
       </w:pPr>
-      <w:bookmarkStart w:id="3" w:name="_Toc457393269"/>
+      <w:bookmarkStart w:id="3" w:name="_Toc457580764"/>
+      <w:proofErr w:type="spellStart"/>
       <w:r>
         <w:t>S</w:t>
       </w:r>
@@ -1570,6 +1620,7 @@
         </w:rPr>
         <w:t>implexml</w:t>
       </w:r>
+      <w:proofErr w:type="spellEnd"/>
       <w:r>
         <w:rPr>
           <w:rFonts w:hint="eastAsia"/>
@@ -1672,8 +1723,20 @@
           <w:sz w:val="20"/>
           <w:szCs w:val="20"/>
         </w:rPr>
-        <w:t>copy-config</w:t>
-      </w:r>
+        <w:t>copy-</w:t>
+      </w:r>
+      <w:proofErr w:type="spellStart"/>
+      <w:r>
+        <w:rPr>
+          <w:rFonts w:ascii="Arial" w:eastAsia="宋体" w:hAnsi="Arial" w:cs="Arial"/>
+          <w:color w:val="333333"/>
+          <w:kern w:val="0"/>
+          <w:sz w:val="20"/>
+          <w:szCs w:val="20"/>
+        </w:rPr>
+        <w:t>config</w:t>
+      </w:r>
+      <w:proofErr w:type="spellEnd"/>
       <w:r>
         <w:rPr>
           <w:rFonts w:ascii="Arial" w:eastAsia="宋体" w:hAnsi="Arial" w:cs="Arial"/>
@@ -1712,7 +1775,29 @@
           <w:sz w:val="20"/>
           <w:szCs w:val="20"/>
         </w:rPr>
-        <w:t xml:space="preserve">"CopyConfig", </w:t>
+        <w:t>"</w:t>
+      </w:r>
+      <w:proofErr w:type="spellStart"/>
+      <w:r>
+        <w:rPr>
+          <w:rFonts w:ascii="Arial" w:eastAsia="宋体" w:hAnsi="Arial" w:cs="Arial"/>
+          <w:color w:val="333333"/>
+          <w:kern w:val="0"/>
+          <w:sz w:val="20"/>
+          <w:szCs w:val="20"/>
+        </w:rPr>
+        <w:t>CopyConfig</w:t>
+      </w:r>
+      <w:proofErr w:type="spellEnd"/>
+      <w:r>
+        <w:rPr>
+          <w:rFonts w:ascii="Arial" w:eastAsia="宋体" w:hAnsi="Arial" w:cs="Arial"/>
+          <w:color w:val="333333"/>
+          <w:kern w:val="0"/>
+          <w:sz w:val="20"/>
+          <w:szCs w:val="20"/>
+        </w:rPr>
+        <w:t xml:space="preserve">", </w:t>
       </w:r>
       <w:r>
         <w:rPr>
@@ -1724,6 +1809,7 @@
         </w:rPr>
         <w:t>则此类需要具有</w:t>
       </w:r>
+      <w:proofErr w:type="spellStart"/>
       <w:r>
         <w:rPr>
           <w:rFonts w:ascii="Arial" w:eastAsia="宋体" w:hAnsi="Arial" w:cs="Arial"/>
@@ -1734,6 +1820,7 @@
         </w:rPr>
         <w:t>copyList</w:t>
       </w:r>
+      <w:proofErr w:type="spellEnd"/>
       <w:r>
         <w:rPr>
           <w:rFonts w:ascii="Arial" w:eastAsia="宋体" w:hAnsi="Arial" w:cs="Arial"/>
@@ -1859,7 +1946,29 @@
                 <w:sz w:val="24"/>
                 <w:szCs w:val="24"/>
               </w:rPr>
-              <w:t>&lt;copy-config version="15"&gt; </w:t>
+              <w:t>&lt;copy-</w:t>
+            </w:r>
+            <w:proofErr w:type="spellStart"/>
+            <w:r>
+              <w:rPr>
+                <w:rFonts w:ascii="宋体" w:eastAsia="宋体" w:hAnsi="宋体" w:cs="宋体"/>
+                <w:color w:val="333333"/>
+                <w:kern w:val="0"/>
+                <w:sz w:val="24"/>
+                <w:szCs w:val="24"/>
+              </w:rPr>
+              <w:t>config</w:t>
+            </w:r>
+            <w:proofErr w:type="spellEnd"/>
+            <w:r>
+              <w:rPr>
+                <w:rFonts w:ascii="宋体" w:eastAsia="宋体" w:hAnsi="宋体" w:cs="宋体"/>
+                <w:color w:val="333333"/>
+                <w:kern w:val="0"/>
+                <w:sz w:val="24"/>
+                <w:szCs w:val="24"/>
+              </w:rPr>
+              <w:t xml:space="preserve"> version="15"&gt; </w:t>
             </w:r>
           </w:p>
           <w:p>
@@ -1882,7 +1991,29 @@
                 <w:sz w:val="24"/>
                 <w:szCs w:val="24"/>
               </w:rPr>
-              <w:t>   &lt;copyList&gt; </w:t>
+              <w:t>   &lt;</w:t>
+            </w:r>
+            <w:proofErr w:type="spellStart"/>
+            <w:r>
+              <w:rPr>
+                <w:rFonts w:ascii="宋体" w:eastAsia="宋体" w:hAnsi="宋体" w:cs="宋体"/>
+                <w:color w:val="333333"/>
+                <w:kern w:val="0"/>
+                <w:sz w:val="24"/>
+                <w:szCs w:val="24"/>
+              </w:rPr>
+              <w:t>copyList</w:t>
+            </w:r>
+            <w:proofErr w:type="spellEnd"/>
+            <w:r>
+              <w:rPr>
+                <w:rFonts w:ascii="宋体" w:eastAsia="宋体" w:hAnsi="宋体" w:cs="宋体"/>
+                <w:color w:val="333333"/>
+                <w:kern w:val="0"/>
+                <w:sz w:val="24"/>
+                <w:szCs w:val="24"/>
+              </w:rPr>
+              <w:t>&gt; </w:t>
             </w:r>
           </w:p>
           <w:p>
@@ -1905,7 +2036,51 @@
                 <w:sz w:val="24"/>
                 <w:szCs w:val="24"/>
               </w:rPr>
-              <w:t>      &lt;copy copyId="1" copyName="copy1"/&gt;  </w:t>
+              <w:t xml:space="preserve">      &lt;copy </w:t>
+            </w:r>
+            <w:proofErr w:type="spellStart"/>
+            <w:r>
+              <w:rPr>
+                <w:rFonts w:ascii="宋体" w:eastAsia="宋体" w:hAnsi="宋体" w:cs="宋体"/>
+                <w:color w:val="333333"/>
+                <w:kern w:val="0"/>
+                <w:sz w:val="24"/>
+                <w:szCs w:val="24"/>
+              </w:rPr>
+              <w:t>copyId</w:t>
+            </w:r>
+            <w:proofErr w:type="spellEnd"/>
+            <w:r>
+              <w:rPr>
+                <w:rFonts w:ascii="宋体" w:eastAsia="宋体" w:hAnsi="宋体" w:cs="宋体"/>
+                <w:color w:val="333333"/>
+                <w:kern w:val="0"/>
+                <w:sz w:val="24"/>
+                <w:szCs w:val="24"/>
+              </w:rPr>
+              <w:t xml:space="preserve">="1" </w:t>
+            </w:r>
+            <w:proofErr w:type="spellStart"/>
+            <w:r>
+              <w:rPr>
+                <w:rFonts w:ascii="宋体" w:eastAsia="宋体" w:hAnsi="宋体" w:cs="宋体"/>
+                <w:color w:val="333333"/>
+                <w:kern w:val="0"/>
+                <w:sz w:val="24"/>
+                <w:szCs w:val="24"/>
+              </w:rPr>
+              <w:t>copyName</w:t>
+            </w:r>
+            <w:proofErr w:type="spellEnd"/>
+            <w:r>
+              <w:rPr>
+                <w:rFonts w:ascii="宋体" w:eastAsia="宋体" w:hAnsi="宋体" w:cs="宋体"/>
+                <w:color w:val="333333"/>
+                <w:kern w:val="0"/>
+                <w:sz w:val="24"/>
+                <w:szCs w:val="24"/>
+              </w:rPr>
+              <w:t>="copy1"/&gt;  </w:t>
             </w:r>
           </w:p>
           <w:p>
@@ -1928,7 +2103,51 @@
                 <w:sz w:val="24"/>
                 <w:szCs w:val="24"/>
               </w:rPr>
-              <w:t>      &lt;copy copyId="2" copyName="copy2"/&gt; </w:t>
+              <w:t xml:space="preserve">      &lt;copy </w:t>
+            </w:r>
+            <w:proofErr w:type="spellStart"/>
+            <w:r>
+              <w:rPr>
+                <w:rFonts w:ascii="宋体" w:eastAsia="宋体" w:hAnsi="宋体" w:cs="宋体"/>
+                <w:color w:val="333333"/>
+                <w:kern w:val="0"/>
+                <w:sz w:val="24"/>
+                <w:szCs w:val="24"/>
+              </w:rPr>
+              <w:t>copyId</w:t>
+            </w:r>
+            <w:proofErr w:type="spellEnd"/>
+            <w:r>
+              <w:rPr>
+                <w:rFonts w:ascii="宋体" w:eastAsia="宋体" w:hAnsi="宋体" w:cs="宋体"/>
+                <w:color w:val="333333"/>
+                <w:kern w:val="0"/>
+                <w:sz w:val="24"/>
+                <w:szCs w:val="24"/>
+              </w:rPr>
+              <w:t xml:space="preserve">="2" </w:t>
+            </w:r>
+            <w:proofErr w:type="spellStart"/>
+            <w:r>
+              <w:rPr>
+                <w:rFonts w:ascii="宋体" w:eastAsia="宋体" w:hAnsi="宋体" w:cs="宋体"/>
+                <w:color w:val="333333"/>
+                <w:kern w:val="0"/>
+                <w:sz w:val="24"/>
+                <w:szCs w:val="24"/>
+              </w:rPr>
+              <w:t>copyName</w:t>
+            </w:r>
+            <w:proofErr w:type="spellEnd"/>
+            <w:r>
+              <w:rPr>
+                <w:rFonts w:ascii="宋体" w:eastAsia="宋体" w:hAnsi="宋体" w:cs="宋体"/>
+                <w:color w:val="333333"/>
+                <w:kern w:val="0"/>
+                <w:sz w:val="24"/>
+                <w:szCs w:val="24"/>
+              </w:rPr>
+              <w:t>="copy2"/&gt; </w:t>
             </w:r>
           </w:p>
           <w:p>
@@ -1951,7 +2170,29 @@
                 <w:sz w:val="24"/>
                 <w:szCs w:val="24"/>
               </w:rPr>
-              <w:t>   &lt;/copyList&gt; </w:t>
+              <w:t>   &lt;/</w:t>
+            </w:r>
+            <w:proofErr w:type="spellStart"/>
+            <w:r>
+              <w:rPr>
+                <w:rFonts w:ascii="宋体" w:eastAsia="宋体" w:hAnsi="宋体" w:cs="宋体"/>
+                <w:color w:val="333333"/>
+                <w:kern w:val="0"/>
+                <w:sz w:val="24"/>
+                <w:szCs w:val="24"/>
+              </w:rPr>
+              <w:t>copyList</w:t>
+            </w:r>
+            <w:proofErr w:type="spellEnd"/>
+            <w:r>
+              <w:rPr>
+                <w:rFonts w:ascii="宋体" w:eastAsia="宋体" w:hAnsi="宋体" w:cs="宋体"/>
+                <w:color w:val="333333"/>
+                <w:kern w:val="0"/>
+                <w:sz w:val="24"/>
+                <w:szCs w:val="24"/>
+              </w:rPr>
+              <w:t>&gt; </w:t>
             </w:r>
           </w:p>
           <w:p>
@@ -1974,7 +2215,29 @@
                 <w:sz w:val="24"/>
                 <w:szCs w:val="24"/>
               </w:rPr>
-              <w:t>&lt;/copy-config&gt;</w:t>
+              <w:t>&lt;/copy-</w:t>
+            </w:r>
+            <w:proofErr w:type="spellStart"/>
+            <w:r>
+              <w:rPr>
+                <w:rFonts w:ascii="宋体" w:eastAsia="宋体" w:hAnsi="宋体" w:cs="宋体"/>
+                <w:color w:val="333333"/>
+                <w:kern w:val="0"/>
+                <w:sz w:val="24"/>
+                <w:szCs w:val="24"/>
+              </w:rPr>
+              <w:t>config</w:t>
+            </w:r>
+            <w:proofErr w:type="spellEnd"/>
+            <w:r>
+              <w:rPr>
+                <w:rFonts w:ascii="宋体" w:eastAsia="宋体" w:hAnsi="宋体" w:cs="宋体"/>
+                <w:color w:val="333333"/>
+                <w:kern w:val="0"/>
+                <w:sz w:val="24"/>
+                <w:szCs w:val="24"/>
+              </w:rPr>
+              <w:t>&gt;</w:t>
             </w:r>
           </w:p>
         </w:tc>
@@ -2241,8 +2504,20 @@
           <w:sz w:val="20"/>
           <w:szCs w:val="20"/>
         </w:rPr>
-        <w:t>注解代表取当前类</w:t>
-      </w:r>
+        <w:t>注解代表取</w:t>
+      </w:r>
+      <w:proofErr w:type="gramStart"/>
+      <w:r>
+        <w:rPr>
+          <w:rFonts w:ascii="Arial" w:eastAsia="宋体" w:hAnsi="Arial" w:cs="Arial"/>
+          <w:color w:val="333333"/>
+          <w:kern w:val="0"/>
+          <w:sz w:val="20"/>
+          <w:szCs w:val="20"/>
+        </w:rPr>
+        <w:t>当前类</w:t>
+      </w:r>
+      <w:proofErr w:type="gramEnd"/>
       <w:r>
         <w:rPr>
           <w:rFonts w:ascii="Arial" w:eastAsia="宋体" w:hAnsi="Arial" w:cs="Arial"/>
@@ -2355,7 +2630,29 @@
           <w:sz w:val="20"/>
           <w:szCs w:val="20"/>
         </w:rPr>
-        <w:t>可参考此方法</w:t>
+        <w:t>可</w:t>
+      </w:r>
+      <w:proofErr w:type="gramStart"/>
+      <w:r>
+        <w:rPr>
+          <w:rFonts w:ascii="Arial" w:eastAsia="宋体" w:hAnsi="Arial" w:cs="Arial"/>
+          <w:color w:val="333333"/>
+          <w:kern w:val="0"/>
+          <w:sz w:val="20"/>
+          <w:szCs w:val="20"/>
+        </w:rPr>
+        <w:t>参考此</w:t>
+      </w:r>
+      <w:proofErr w:type="gramEnd"/>
+      <w:r>
+        <w:rPr>
+          <w:rFonts w:ascii="Arial" w:eastAsia="宋体" w:hAnsi="Arial" w:cs="Arial"/>
+          <w:color w:val="333333"/>
+          <w:kern w:val="0"/>
+          <w:sz w:val="20"/>
+          <w:szCs w:val="20"/>
+        </w:rPr>
+        <w:t>方法</w:t>
       </w:r>
       <w:r>
         <w:rPr>
@@ -2761,7 +3058,29 @@
           <w:sz w:val="20"/>
           <w:szCs w:val="20"/>
         </w:rPr>
-        <w:t>copy-config,</w:t>
+        <w:t>copy-</w:t>
+      </w:r>
+      <w:proofErr w:type="spellStart"/>
+      <w:r>
+        <w:rPr>
+          <w:rFonts w:ascii="Arial" w:eastAsia="宋体" w:hAnsi="Arial" w:cs="Arial"/>
+          <w:color w:val="333333"/>
+          <w:kern w:val="0"/>
+          <w:sz w:val="20"/>
+          <w:szCs w:val="20"/>
+        </w:rPr>
+        <w:t>config</w:t>
+      </w:r>
+      <w:proofErr w:type="spellEnd"/>
+      <w:r>
+        <w:rPr>
+          <w:rFonts w:ascii="Arial" w:eastAsia="宋体" w:hAnsi="Arial" w:cs="Arial"/>
+          <w:color w:val="333333"/>
+          <w:kern w:val="0"/>
+          <w:sz w:val="20"/>
+          <w:szCs w:val="20"/>
+        </w:rPr>
+        <w:t>,</w:t>
       </w:r>
       <w:r>
         <w:rPr>
@@ -2781,7 +3100,29 @@
           <w:sz w:val="20"/>
           <w:szCs w:val="20"/>
         </w:rPr>
-        <w:t xml:space="preserve">copy-config, </w:t>
+        <w:t>copy-</w:t>
+      </w:r>
+      <w:proofErr w:type="spellStart"/>
+      <w:r>
+        <w:rPr>
+          <w:rFonts w:ascii="Arial" w:eastAsia="宋体" w:hAnsi="Arial" w:cs="Arial"/>
+          <w:color w:val="333333"/>
+          <w:kern w:val="0"/>
+          <w:sz w:val="20"/>
+          <w:szCs w:val="20"/>
+        </w:rPr>
+        <w:t>config</w:t>
+      </w:r>
+      <w:proofErr w:type="spellEnd"/>
+      <w:r>
+        <w:rPr>
+          <w:rFonts w:ascii="Arial" w:eastAsia="宋体" w:hAnsi="Arial" w:cs="Arial"/>
+          <w:color w:val="333333"/>
+          <w:kern w:val="0"/>
+          <w:sz w:val="20"/>
+          <w:szCs w:val="20"/>
+        </w:rPr>
+        <w:t xml:space="preserve">, </w:t>
       </w:r>
       <w:r>
         <w:rPr>
@@ -2968,7 +3309,29 @@
                 <w:sz w:val="24"/>
                 <w:szCs w:val="24"/>
               </w:rPr>
-              <w:t>&lt;copy-config version="15"&gt;</w:t>
+              <w:t>&lt;copy-</w:t>
+            </w:r>
+            <w:proofErr w:type="spellStart"/>
+            <w:r>
+              <w:rPr>
+                <w:rFonts w:ascii="宋体" w:eastAsia="宋体" w:hAnsi="宋体" w:cs="宋体"/>
+                <w:color w:val="333333"/>
+                <w:kern w:val="0"/>
+                <w:sz w:val="24"/>
+                <w:szCs w:val="24"/>
+              </w:rPr>
+              <w:t>config</w:t>
+            </w:r>
+            <w:proofErr w:type="spellEnd"/>
+            <w:r>
+              <w:rPr>
+                <w:rFonts w:ascii="宋体" w:eastAsia="宋体" w:hAnsi="宋体" w:cs="宋体"/>
+                <w:color w:val="333333"/>
+                <w:kern w:val="0"/>
+                <w:sz w:val="24"/>
+                <w:szCs w:val="24"/>
+              </w:rPr>
+              <w:t xml:space="preserve"> version="15"&gt;</w:t>
             </w:r>
           </w:p>
           <w:p>
@@ -2991,7 +3354,51 @@
                 <w:sz w:val="24"/>
                 <w:szCs w:val="24"/>
               </w:rPr>
-              <w:t>  &lt;copy copyId="1" copyName="copy1"/&gt;</w:t>
+              <w:t xml:space="preserve">  &lt;copy </w:t>
+            </w:r>
+            <w:proofErr w:type="spellStart"/>
+            <w:r>
+              <w:rPr>
+                <w:rFonts w:ascii="宋体" w:eastAsia="宋体" w:hAnsi="宋体" w:cs="宋体"/>
+                <w:color w:val="333333"/>
+                <w:kern w:val="0"/>
+                <w:sz w:val="24"/>
+                <w:szCs w:val="24"/>
+              </w:rPr>
+              <w:t>copyId</w:t>
+            </w:r>
+            <w:proofErr w:type="spellEnd"/>
+            <w:r>
+              <w:rPr>
+                <w:rFonts w:ascii="宋体" w:eastAsia="宋体" w:hAnsi="宋体" w:cs="宋体"/>
+                <w:color w:val="333333"/>
+                <w:kern w:val="0"/>
+                <w:sz w:val="24"/>
+                <w:szCs w:val="24"/>
+              </w:rPr>
+              <w:t xml:space="preserve">="1" </w:t>
+            </w:r>
+            <w:proofErr w:type="spellStart"/>
+            <w:r>
+              <w:rPr>
+                <w:rFonts w:ascii="宋体" w:eastAsia="宋体" w:hAnsi="宋体" w:cs="宋体"/>
+                <w:color w:val="333333"/>
+                <w:kern w:val="0"/>
+                <w:sz w:val="24"/>
+                <w:szCs w:val="24"/>
+              </w:rPr>
+              <w:t>copyName</w:t>
+            </w:r>
+            <w:proofErr w:type="spellEnd"/>
+            <w:r>
+              <w:rPr>
+                <w:rFonts w:ascii="宋体" w:eastAsia="宋体" w:hAnsi="宋体" w:cs="宋体"/>
+                <w:color w:val="333333"/>
+                <w:kern w:val="0"/>
+                <w:sz w:val="24"/>
+                <w:szCs w:val="24"/>
+              </w:rPr>
+              <w:t>="copy1"/&gt;</w:t>
             </w:r>
           </w:p>
           <w:p>
@@ -3014,7 +3421,51 @@
                 <w:sz w:val="24"/>
                 <w:szCs w:val="24"/>
               </w:rPr>
-              <w:t>  &lt;copy copyId="2" copyName="copy2"/&gt;</w:t>
+              <w:t xml:space="preserve">  &lt;copy </w:t>
+            </w:r>
+            <w:proofErr w:type="spellStart"/>
+            <w:r>
+              <w:rPr>
+                <w:rFonts w:ascii="宋体" w:eastAsia="宋体" w:hAnsi="宋体" w:cs="宋体"/>
+                <w:color w:val="333333"/>
+                <w:kern w:val="0"/>
+                <w:sz w:val="24"/>
+                <w:szCs w:val="24"/>
+              </w:rPr>
+              <w:t>copyId</w:t>
+            </w:r>
+            <w:proofErr w:type="spellEnd"/>
+            <w:r>
+              <w:rPr>
+                <w:rFonts w:ascii="宋体" w:eastAsia="宋体" w:hAnsi="宋体" w:cs="宋体"/>
+                <w:color w:val="333333"/>
+                <w:kern w:val="0"/>
+                <w:sz w:val="24"/>
+                <w:szCs w:val="24"/>
+              </w:rPr>
+              <w:t xml:space="preserve">="2" </w:t>
+            </w:r>
+            <w:proofErr w:type="spellStart"/>
+            <w:r>
+              <w:rPr>
+                <w:rFonts w:ascii="宋体" w:eastAsia="宋体" w:hAnsi="宋体" w:cs="宋体"/>
+                <w:color w:val="333333"/>
+                <w:kern w:val="0"/>
+                <w:sz w:val="24"/>
+                <w:szCs w:val="24"/>
+              </w:rPr>
+              <w:t>copyName</w:t>
+            </w:r>
+            <w:proofErr w:type="spellEnd"/>
+            <w:r>
+              <w:rPr>
+                <w:rFonts w:ascii="宋体" w:eastAsia="宋体" w:hAnsi="宋体" w:cs="宋体"/>
+                <w:color w:val="333333"/>
+                <w:kern w:val="0"/>
+                <w:sz w:val="24"/>
+                <w:szCs w:val="24"/>
+              </w:rPr>
+              <w:t>="copy2"/&gt;</w:t>
             </w:r>
           </w:p>
           <w:p>
@@ -3037,7 +3488,29 @@
                 <w:sz w:val="24"/>
                 <w:szCs w:val="24"/>
               </w:rPr>
-              <w:t>&lt;/copy-config&gt;</w:t>
+              <w:t>&lt;/copy-</w:t>
+            </w:r>
+            <w:proofErr w:type="spellStart"/>
+            <w:r>
+              <w:rPr>
+                <w:rFonts w:ascii="宋体" w:eastAsia="宋体" w:hAnsi="宋体" w:cs="宋体"/>
+                <w:color w:val="333333"/>
+                <w:kern w:val="0"/>
+                <w:sz w:val="24"/>
+                <w:szCs w:val="24"/>
+              </w:rPr>
+              <w:t>config</w:t>
+            </w:r>
+            <w:proofErr w:type="spellEnd"/>
+            <w:r>
+              <w:rPr>
+                <w:rFonts w:ascii="宋体" w:eastAsia="宋体" w:hAnsi="宋体" w:cs="宋体"/>
+                <w:color w:val="333333"/>
+                <w:kern w:val="0"/>
+                <w:sz w:val="24"/>
+                <w:szCs w:val="24"/>
+              </w:rPr>
+              <w:t>&gt;</w:t>
             </w:r>
           </w:p>
           <w:p>
@@ -3060,7 +3533,29 @@
                 <w:sz w:val="24"/>
                 <w:szCs w:val="24"/>
               </w:rPr>
-              <w:t>@ElementList(entry = "copy", inline = true)</w:t>
+              <w:t>@</w:t>
+            </w:r>
+            <w:proofErr w:type="spellStart"/>
+            <w:r>
+              <w:rPr>
+                <w:rFonts w:ascii="宋体" w:eastAsia="宋体" w:hAnsi="宋体" w:cs="宋体"/>
+                <w:color w:val="333333"/>
+                <w:kern w:val="0"/>
+                <w:sz w:val="24"/>
+                <w:szCs w:val="24"/>
+              </w:rPr>
+              <w:t>ElementList</w:t>
+            </w:r>
+            <w:proofErr w:type="spellEnd"/>
+            <w:r>
+              <w:rPr>
+                <w:rFonts w:ascii="宋体" w:eastAsia="宋体" w:hAnsi="宋体" w:cs="宋体"/>
+                <w:color w:val="333333"/>
+                <w:kern w:val="0"/>
+                <w:sz w:val="24"/>
+                <w:szCs w:val="24"/>
+              </w:rPr>
+              <w:t>(entry = "copy", inline = true)</w:t>
             </w:r>
           </w:p>
         </w:tc>
@@ -3446,7 +3941,29 @@
                 <w:sz w:val="24"/>
                 <w:szCs w:val="24"/>
               </w:rPr>
-              <w:t>&lt;copy-config version="15"&gt;</w:t>
+              <w:t>&lt;copy-</w:t>
+            </w:r>
+            <w:proofErr w:type="spellStart"/>
+            <w:r>
+              <w:rPr>
+                <w:rFonts w:ascii="宋体" w:eastAsia="宋体" w:hAnsi="宋体" w:cs="宋体"/>
+                <w:color w:val="333333"/>
+                <w:kern w:val="0"/>
+                <w:sz w:val="24"/>
+                <w:szCs w:val="24"/>
+              </w:rPr>
+              <w:t>config</w:t>
+            </w:r>
+            <w:proofErr w:type="spellEnd"/>
+            <w:r>
+              <w:rPr>
+                <w:rFonts w:ascii="宋体" w:eastAsia="宋体" w:hAnsi="宋体" w:cs="宋体"/>
+                <w:color w:val="333333"/>
+                <w:kern w:val="0"/>
+                <w:sz w:val="24"/>
+                <w:szCs w:val="24"/>
+              </w:rPr>
+              <w:t xml:space="preserve"> version="15"&gt;</w:t>
             </w:r>
           </w:p>
           <w:p>
@@ -3469,7 +3986,29 @@
                 <w:sz w:val="24"/>
                 <w:szCs w:val="24"/>
               </w:rPr>
-              <w:t>   &lt;copyList&gt;</w:t>
+              <w:t>   &lt;</w:t>
+            </w:r>
+            <w:proofErr w:type="spellStart"/>
+            <w:r>
+              <w:rPr>
+                <w:rFonts w:ascii="宋体" w:eastAsia="宋体" w:hAnsi="宋体" w:cs="宋体"/>
+                <w:color w:val="333333"/>
+                <w:kern w:val="0"/>
+                <w:sz w:val="24"/>
+                <w:szCs w:val="24"/>
+              </w:rPr>
+              <w:t>copyList</w:t>
+            </w:r>
+            <w:proofErr w:type="spellEnd"/>
+            <w:r>
+              <w:rPr>
+                <w:rFonts w:ascii="宋体" w:eastAsia="宋体" w:hAnsi="宋体" w:cs="宋体"/>
+                <w:color w:val="333333"/>
+                <w:kern w:val="0"/>
+                <w:sz w:val="24"/>
+                <w:szCs w:val="24"/>
+              </w:rPr>
+              <w:t>&gt;</w:t>
             </w:r>
           </w:p>
           <w:p>
@@ -3492,7 +4031,51 @@
                 <w:sz w:val="24"/>
                 <w:szCs w:val="24"/>
               </w:rPr>
-              <w:t>      &lt;copy copyId="1" copyName="copy1"/&gt;</w:t>
+              <w:t xml:space="preserve">      &lt;copy </w:t>
+            </w:r>
+            <w:proofErr w:type="spellStart"/>
+            <w:r>
+              <w:rPr>
+                <w:rFonts w:ascii="宋体" w:eastAsia="宋体" w:hAnsi="宋体" w:cs="宋体"/>
+                <w:color w:val="333333"/>
+                <w:kern w:val="0"/>
+                <w:sz w:val="24"/>
+                <w:szCs w:val="24"/>
+              </w:rPr>
+              <w:t>copyId</w:t>
+            </w:r>
+            <w:proofErr w:type="spellEnd"/>
+            <w:r>
+              <w:rPr>
+                <w:rFonts w:ascii="宋体" w:eastAsia="宋体" w:hAnsi="宋体" w:cs="宋体"/>
+                <w:color w:val="333333"/>
+                <w:kern w:val="0"/>
+                <w:sz w:val="24"/>
+                <w:szCs w:val="24"/>
+              </w:rPr>
+              <w:t xml:space="preserve">="1" </w:t>
+            </w:r>
+            <w:proofErr w:type="spellStart"/>
+            <w:r>
+              <w:rPr>
+                <w:rFonts w:ascii="宋体" w:eastAsia="宋体" w:hAnsi="宋体" w:cs="宋体"/>
+                <w:color w:val="333333"/>
+                <w:kern w:val="0"/>
+                <w:sz w:val="24"/>
+                <w:szCs w:val="24"/>
+              </w:rPr>
+              <w:t>copyName</w:t>
+            </w:r>
+            <w:proofErr w:type="spellEnd"/>
+            <w:r>
+              <w:rPr>
+                <w:rFonts w:ascii="宋体" w:eastAsia="宋体" w:hAnsi="宋体" w:cs="宋体"/>
+                <w:color w:val="333333"/>
+                <w:kern w:val="0"/>
+                <w:sz w:val="24"/>
+                <w:szCs w:val="24"/>
+              </w:rPr>
+              <w:t>="copy1"/&gt;</w:t>
             </w:r>
           </w:p>
           <w:p>
@@ -3515,7 +4098,51 @@
                 <w:sz w:val="24"/>
                 <w:szCs w:val="24"/>
               </w:rPr>
-              <w:t>      &lt;copy copyId="2" copyName="copy2"/&gt;</w:t>
+              <w:t xml:space="preserve">      &lt;copy </w:t>
+            </w:r>
+            <w:proofErr w:type="spellStart"/>
+            <w:r>
+              <w:rPr>
+                <w:rFonts w:ascii="宋体" w:eastAsia="宋体" w:hAnsi="宋体" w:cs="宋体"/>
+                <w:color w:val="333333"/>
+                <w:kern w:val="0"/>
+                <w:sz w:val="24"/>
+                <w:szCs w:val="24"/>
+              </w:rPr>
+              <w:t>copyId</w:t>
+            </w:r>
+            <w:proofErr w:type="spellEnd"/>
+            <w:r>
+              <w:rPr>
+                <w:rFonts w:ascii="宋体" w:eastAsia="宋体" w:hAnsi="宋体" w:cs="宋体"/>
+                <w:color w:val="333333"/>
+                <w:kern w:val="0"/>
+                <w:sz w:val="24"/>
+                <w:szCs w:val="24"/>
+              </w:rPr>
+              <w:t xml:space="preserve">="2" </w:t>
+            </w:r>
+            <w:proofErr w:type="spellStart"/>
+            <w:r>
+              <w:rPr>
+                <w:rFonts w:ascii="宋体" w:eastAsia="宋体" w:hAnsi="宋体" w:cs="宋体"/>
+                <w:color w:val="333333"/>
+                <w:kern w:val="0"/>
+                <w:sz w:val="24"/>
+                <w:szCs w:val="24"/>
+              </w:rPr>
+              <w:t>copyName</w:t>
+            </w:r>
+            <w:proofErr w:type="spellEnd"/>
+            <w:r>
+              <w:rPr>
+                <w:rFonts w:ascii="宋体" w:eastAsia="宋体" w:hAnsi="宋体" w:cs="宋体"/>
+                <w:color w:val="333333"/>
+                <w:kern w:val="0"/>
+                <w:sz w:val="24"/>
+                <w:szCs w:val="24"/>
+              </w:rPr>
+              <w:t>="copy2"/&gt;</w:t>
             </w:r>
           </w:p>
           <w:p>
@@ -3538,7 +4165,29 @@
                 <w:sz w:val="24"/>
                 <w:szCs w:val="24"/>
               </w:rPr>
-              <w:t>   &lt;/copyList&gt;</w:t>
+              <w:t>   &lt;/</w:t>
+            </w:r>
+            <w:proofErr w:type="spellStart"/>
+            <w:r>
+              <w:rPr>
+                <w:rFonts w:ascii="宋体" w:eastAsia="宋体" w:hAnsi="宋体" w:cs="宋体"/>
+                <w:color w:val="333333"/>
+                <w:kern w:val="0"/>
+                <w:sz w:val="24"/>
+                <w:szCs w:val="24"/>
+              </w:rPr>
+              <w:t>copyList</w:t>
+            </w:r>
+            <w:proofErr w:type="spellEnd"/>
+            <w:r>
+              <w:rPr>
+                <w:rFonts w:ascii="宋体" w:eastAsia="宋体" w:hAnsi="宋体" w:cs="宋体"/>
+                <w:color w:val="333333"/>
+                <w:kern w:val="0"/>
+                <w:sz w:val="24"/>
+                <w:szCs w:val="24"/>
+              </w:rPr>
+              <w:t>&gt;</w:t>
             </w:r>
           </w:p>
           <w:p>
@@ -3561,7 +4210,29 @@
                 <w:sz w:val="24"/>
                 <w:szCs w:val="24"/>
               </w:rPr>
-              <w:t>&lt;/copy-config&gt;</w:t>
+              <w:t>&lt;/copy-</w:t>
+            </w:r>
+            <w:proofErr w:type="spellStart"/>
+            <w:r>
+              <w:rPr>
+                <w:rFonts w:ascii="宋体" w:eastAsia="宋体" w:hAnsi="宋体" w:cs="宋体"/>
+                <w:color w:val="333333"/>
+                <w:kern w:val="0"/>
+                <w:sz w:val="24"/>
+                <w:szCs w:val="24"/>
+              </w:rPr>
+              <w:t>config</w:t>
+            </w:r>
+            <w:proofErr w:type="spellEnd"/>
+            <w:r>
+              <w:rPr>
+                <w:rFonts w:ascii="宋体" w:eastAsia="宋体" w:hAnsi="宋体" w:cs="宋体"/>
+                <w:color w:val="333333"/>
+                <w:kern w:val="0"/>
+                <w:sz w:val="24"/>
+                <w:szCs w:val="24"/>
+              </w:rPr>
+              <w:t>&gt;</w:t>
             </w:r>
           </w:p>
           <w:p>
@@ -3607,7 +4278,29 @@
                 <w:sz w:val="24"/>
                 <w:szCs w:val="24"/>
               </w:rPr>
-              <w:t>@ElementList(required = false, inline = false, entry = "copy")</w:t>
+              <w:t>@</w:t>
+            </w:r>
+            <w:proofErr w:type="spellStart"/>
+            <w:r>
+              <w:rPr>
+                <w:rFonts w:ascii="宋体" w:eastAsia="宋体" w:hAnsi="宋体" w:cs="宋体"/>
+                <w:color w:val="333333"/>
+                <w:kern w:val="0"/>
+                <w:sz w:val="24"/>
+                <w:szCs w:val="24"/>
+              </w:rPr>
+              <w:t>ElementList</w:t>
+            </w:r>
+            <w:proofErr w:type="spellEnd"/>
+            <w:r>
+              <w:rPr>
+                <w:rFonts w:ascii="宋体" w:eastAsia="宋体" w:hAnsi="宋体" w:cs="宋体"/>
+                <w:color w:val="333333"/>
+                <w:kern w:val="0"/>
+                <w:sz w:val="24"/>
+                <w:szCs w:val="24"/>
+              </w:rPr>
+              <w:t>(required = false, inline = false, entry = "copy")</w:t>
             </w:r>
           </w:p>
           <w:p>
@@ -3630,8 +4323,42 @@
                 <w:sz w:val="24"/>
                 <w:szCs w:val="24"/>
               </w:rPr>
-              <w:t>private List&lt;copyItem&gt; copyList</w:t>
-            </w:r>
+              <w:t>private List&lt;</w:t>
+            </w:r>
+            <w:proofErr w:type="spellStart"/>
+            <w:r>
+              <w:rPr>
+                <w:rFonts w:ascii="宋体" w:eastAsia="宋体" w:hAnsi="宋体" w:cs="宋体"/>
+                <w:color w:val="333333"/>
+                <w:kern w:val="0"/>
+                <w:sz w:val="24"/>
+                <w:szCs w:val="24"/>
+              </w:rPr>
+              <w:t>copyItem</w:t>
+            </w:r>
+            <w:proofErr w:type="spellEnd"/>
+            <w:r>
+              <w:rPr>
+                <w:rFonts w:ascii="宋体" w:eastAsia="宋体" w:hAnsi="宋体" w:cs="宋体"/>
+                <w:color w:val="333333"/>
+                <w:kern w:val="0"/>
+                <w:sz w:val="24"/>
+                <w:szCs w:val="24"/>
+              </w:rPr>
+              <w:t xml:space="preserve">&gt; </w:t>
+            </w:r>
+            <w:proofErr w:type="spellStart"/>
+            <w:r>
+              <w:rPr>
+                <w:rFonts w:ascii="宋体" w:eastAsia="宋体" w:hAnsi="宋体" w:cs="宋体"/>
+                <w:color w:val="333333"/>
+                <w:kern w:val="0"/>
+                <w:sz w:val="24"/>
+                <w:szCs w:val="24"/>
+              </w:rPr>
+              <w:t>copyList</w:t>
+            </w:r>
+            <w:proofErr w:type="spellEnd"/>
           </w:p>
         </w:tc>
       </w:tr>
@@ -3642,7 +4369,8 @@
       <w:pPr>
         <w:pStyle w:val="2"/>
       </w:pPr>
-      <w:bookmarkStart w:id="4" w:name="_Toc457393270"/>
+      <w:bookmarkStart w:id="4" w:name="_Toc457580765"/>
+      <w:proofErr w:type="spellStart"/>
       <w:r>
         <w:rPr>
           <w:rFonts w:hint="eastAsia"/>
@@ -3650,6 +4378,7 @@
         <w:t>BeanParser</w:t>
       </w:r>
       <w:bookmarkEnd w:id="4"/>
+      <w:proofErr w:type="spellEnd"/>
     </w:p>
     <w:p>
       <w:r>
@@ -3693,18 +4422,87 @@
       </w:r>
     </w:p>
     <w:p>
-      <w:r>
-        <w:t>BeanParser parser = BeanParser.getBeanParser(beanClass);</w:t>
-      </w:r>
-    </w:p>
-    <w:p>
-      <w:r>
-        <w:t>BeanParser.FieldStruct bfi = parser.getFieldStruct(fieldName);</w:t>
-      </w:r>
-    </w:p>
-    <w:p>
-      <w:r>
-        <w:t>bfi.set(destObject,value);</w:t>
+      <w:proofErr w:type="spellStart"/>
+      <w:r>
+        <w:t>BeanParser</w:t>
+      </w:r>
+      <w:proofErr w:type="spellEnd"/>
+      <w:r>
+        <w:t xml:space="preserve"> parser = </w:t>
+      </w:r>
+      <w:proofErr w:type="spellStart"/>
+      <w:proofErr w:type="gramStart"/>
+      <w:r>
+        <w:t>BeanParser.getBeanParser</w:t>
+      </w:r>
+      <w:proofErr w:type="spellEnd"/>
+      <w:r>
+        <w:t>(</w:t>
+      </w:r>
+      <w:proofErr w:type="spellStart"/>
+      <w:proofErr w:type="gramEnd"/>
+      <w:r>
+        <w:t>beanClass</w:t>
+      </w:r>
+      <w:proofErr w:type="spellEnd"/>
+      <w:r>
+        <w:t>);</w:t>
+      </w:r>
+    </w:p>
+    <w:p>
+      <w:proofErr w:type="spellStart"/>
+      <w:r>
+        <w:t>BeanParser.FieldStruct</w:t>
+      </w:r>
+      <w:proofErr w:type="spellEnd"/>
+      <w:r>
+        <w:t xml:space="preserve"> </w:t>
+      </w:r>
+      <w:proofErr w:type="spellStart"/>
+      <w:r>
+        <w:t>bfi</w:t>
+      </w:r>
+      <w:proofErr w:type="spellEnd"/>
+      <w:r>
+        <w:t xml:space="preserve"> = </w:t>
+      </w:r>
+      <w:proofErr w:type="spellStart"/>
+      <w:proofErr w:type="gramStart"/>
+      <w:r>
+        <w:t>parser.getFieldStruct</w:t>
+      </w:r>
+      <w:proofErr w:type="spellEnd"/>
+      <w:r>
+        <w:t>(</w:t>
+      </w:r>
+      <w:proofErr w:type="spellStart"/>
+      <w:proofErr w:type="gramEnd"/>
+      <w:r>
+        <w:t>fieldName</w:t>
+      </w:r>
+      <w:proofErr w:type="spellEnd"/>
+      <w:r>
+        <w:t>);</w:t>
+      </w:r>
+    </w:p>
+    <w:p>
+      <w:proofErr w:type="spellStart"/>
+      <w:proofErr w:type="gramStart"/>
+      <w:r>
+        <w:t>bfi.set</w:t>
+      </w:r>
+      <w:proofErr w:type="spellEnd"/>
+      <w:r>
+        <w:t>(</w:t>
+      </w:r>
+      <w:proofErr w:type="spellStart"/>
+      <w:proofErr w:type="gramEnd"/>
+      <w:r>
+        <w:t>destObject,value</w:t>
+      </w:r>
+      <w:proofErr w:type="spellEnd"/>
+      <w:r>
+        <w:t>);</w:t>
       </w:r>
     </w:p>
     <w:p/>
@@ -3712,7 +4510,7 @@
       <w:pPr>
         <w:pStyle w:val="2"/>
       </w:pPr>
-      <w:bookmarkStart w:id="5" w:name="_Toc457393271"/>
+      <w:bookmarkStart w:id="5" w:name="_Toc457580766"/>
       <w:r>
         <w:rPr>
           <w:rFonts w:hint="eastAsia"/>
@@ -3783,7 +4581,8 @@
       <w:pPr>
         <w:pStyle w:val="1"/>
       </w:pPr>
-      <w:bookmarkStart w:id="6" w:name="_Toc457393272"/>
+      <w:bookmarkStart w:id="6" w:name="_Toc457580767"/>
+      <w:proofErr w:type="gramStart"/>
       <w:r>
         <w:t>s</w:t>
       </w:r>
@@ -3793,10 +4592,13 @@
         </w:rPr>
         <w:t>imple-</w:t>
       </w:r>
+      <w:proofErr w:type="spellStart"/>
       <w:r>
         <w:t>dao</w:t>
       </w:r>
       <w:bookmarkEnd w:id="6"/>
+      <w:proofErr w:type="spellEnd"/>
+      <w:proofErr w:type="gramEnd"/>
     </w:p>
     <w:p/>
     <w:p>
@@ -3824,12 +4626,14 @@
       <w:r>
         <w:t>解，动态代理实现在</w:t>
       </w:r>
+      <w:proofErr w:type="spellStart"/>
       <w:r>
         <w:rPr>
           <w:rFonts w:hint="eastAsia"/>
         </w:rPr>
         <w:t>sql</w:t>
       </w:r>
+      <w:proofErr w:type="spellEnd"/>
       <w:r>
         <w:rPr>
           <w:rFonts w:hint="eastAsia"/>
@@ -3839,6 +4643,7 @@
       <w:r>
         <w:t>析，</w:t>
       </w:r>
+      <w:proofErr w:type="spellStart"/>
       <w:r>
         <w:rPr>
           <w:rFonts w:hint="eastAsia"/>
@@ -3848,6 +4653,7 @@
       <w:r>
         <w:t>Set</w:t>
       </w:r>
+      <w:proofErr w:type="spellEnd"/>
       <w:r>
         <w:rPr>
           <w:rFonts w:hint="eastAsia"/>
@@ -3887,12 +4693,14 @@
       <w:r>
         <w:t>统的</w:t>
       </w:r>
+      <w:proofErr w:type="spellStart"/>
       <w:r>
         <w:rPr>
           <w:rFonts w:hint="eastAsia"/>
         </w:rPr>
         <w:t>sql</w:t>
       </w:r>
+      <w:proofErr w:type="spellEnd"/>
       <w:r>
         <w:rPr>
           <w:rFonts w:hint="eastAsia"/>
@@ -3948,12 +4756,14 @@
     <w:p/>
     <w:p/>
     <w:p>
+      <w:proofErr w:type="spellStart"/>
       <w:r>
         <w:rPr>
           <w:rFonts w:hint="eastAsia"/>
         </w:rPr>
         <w:t>simpleDao</w:t>
       </w:r>
+      <w:proofErr w:type="spellEnd"/>
       <w:r>
         <w:rPr>
           <w:rFonts w:hint="eastAsia"/>
@@ -4050,9 +4860,15 @@
         </w:rPr>
         <w:t>对</w:t>
       </w:r>
-      <w:r>
-        <w:t>像必须实现</w:t>
-      </w:r>
+      <w:proofErr w:type="gramStart"/>
+      <w:r>
+        <w:t>像必须</w:t>
+      </w:r>
+      <w:proofErr w:type="gramEnd"/>
+      <w:r>
+        <w:t>实现</w:t>
+      </w:r>
+      <w:proofErr w:type="spellStart"/>
       <w:r>
         <w:rPr>
           <w:rFonts w:hint="eastAsia"/>
@@ -4062,6 +4878,7 @@
       <w:r>
         <w:t>el</w:t>
       </w:r>
+      <w:proofErr w:type="spellEnd"/>
       <w:r>
         <w:rPr>
           <w:rFonts w:hint="eastAsia"/>
@@ -4150,12 +4967,14 @@
         </w:rPr>
         <w:t>如</w:t>
       </w:r>
+      <w:proofErr w:type="spellStart"/>
       <w:r>
         <w:rPr>
           <w:rFonts w:hint="eastAsia"/>
         </w:rPr>
         <w:t>testBlob</w:t>
       </w:r>
+      <w:proofErr w:type="spellEnd"/>
       <w:r>
         <w:rPr>
           <w:rFonts w:hint="eastAsia"/>
@@ -4294,7 +5113,7 @@
       <w:pPr>
         <w:pStyle w:val="2"/>
       </w:pPr>
-      <w:bookmarkStart w:id="7" w:name="_Toc457393273"/>
+      <w:bookmarkStart w:id="7" w:name="_Toc457580768"/>
       <w:r>
         <w:rPr>
           <w:rFonts w:hint="eastAsia"/>
@@ -4313,8 +5132,13 @@
         </w:rPr>
         <w:t>@</w:t>
       </w:r>
-      <w:r>
-        <w:t xml:space="preserve">Datesource  </w:t>
+      <w:proofErr w:type="spellStart"/>
+      <w:r>
+        <w:t>Datesource</w:t>
+      </w:r>
+      <w:proofErr w:type="spellEnd"/>
+      <w:r>
+        <w:t xml:space="preserve">  </w:t>
       </w:r>
       <w:r>
         <w:rPr>
@@ -4340,12 +5164,14 @@
       <w:r>
         <w:t>据源在</w:t>
       </w:r>
+      <w:proofErr w:type="spellStart"/>
       <w:r>
         <w:rPr>
           <w:rFonts w:hint="eastAsia"/>
         </w:rPr>
         <w:t>db_conf</w:t>
       </w:r>
+      <w:proofErr w:type="spellEnd"/>
       <w:r>
         <w:rPr>
           <w:rFonts w:hint="eastAsia"/>
@@ -4375,12 +5201,14 @@
       <w:r>
         <w:t>定</w:t>
       </w:r>
+      <w:proofErr w:type="spellStart"/>
       <w:r>
         <w:rPr>
           <w:rFonts w:hint="eastAsia"/>
         </w:rPr>
         <w:t>sql</w:t>
       </w:r>
+      <w:proofErr w:type="spellEnd"/>
       <w:r>
         <w:rPr>
           <w:rFonts w:hint="eastAsia"/>
@@ -4390,9 +5218,11 @@
       <w:r>
         <w:t>句，其实变量用占位符</w:t>
       </w:r>
+      <w:proofErr w:type="gramStart"/>
       <w:r>
         <w:t>”</w:t>
       </w:r>
+      <w:proofErr w:type="gramEnd"/>
       <w:r>
         <w:rPr>
           <w:rFonts w:hint="eastAsia"/>
@@ -4423,7 +5253,21 @@
         <w:rPr>
           <w:rFonts w:hint="eastAsia"/>
         </w:rPr>
-        <w:t xml:space="preserve">@Param </w:t>
+        <w:t>@</w:t>
+      </w:r>
+      <w:proofErr w:type="spellStart"/>
+      <w:r>
+        <w:rPr>
+          <w:rFonts w:hint="eastAsia"/>
+        </w:rPr>
+        <w:t>Param</w:t>
+      </w:r>
+      <w:proofErr w:type="spellEnd"/>
+      <w:r>
+        <w:rPr>
+          <w:rFonts w:hint="eastAsia"/>
+        </w:rPr>
+        <w:t xml:space="preserve"> </w:t>
       </w:r>
       <w:r>
         <w:rPr>
@@ -4452,7 +5296,7 @@
       <w:pPr>
         <w:pStyle w:val="2"/>
       </w:pPr>
-      <w:bookmarkStart w:id="8" w:name="_Toc457393274"/>
+      <w:bookmarkStart w:id="8" w:name="_Toc457580769"/>
       <w:r>
         <w:rPr>
           <w:rFonts w:hint="eastAsia"/>
@@ -4812,12 +5656,14 @@
         </w:rPr>
         <w:t>章</w:t>
       </w:r>
+      <w:proofErr w:type="spellStart"/>
       <w:r>
         <w:rPr>
           <w:rFonts w:hint="eastAsia"/>
         </w:rPr>
         <w:t>simple_base</w:t>
       </w:r>
+      <w:proofErr w:type="spellEnd"/>
     </w:p>
     <w:p/>
     <w:p/>
@@ -4857,12 +5703,14 @@
       <w:r>
         <w:t>以通过实现</w:t>
       </w:r>
+      <w:proofErr w:type="spellStart"/>
       <w:r>
         <w:rPr>
           <w:rFonts w:hint="eastAsia"/>
         </w:rPr>
         <w:t>DBConfig</w:t>
       </w:r>
+      <w:proofErr w:type="spellEnd"/>
       <w:r>
         <w:rPr>
           <w:rFonts w:hint="eastAsia"/>
@@ -4875,9 +5723,11 @@
         </w:rPr>
         <w:t xml:space="preserve"> </w:t>
       </w:r>
+      <w:proofErr w:type="spellStart"/>
       <w:r>
         <w:t>TableConfig</w:t>
       </w:r>
+      <w:proofErr w:type="spellEnd"/>
       <w:r>
         <w:rPr>
           <w:rFonts w:hint="eastAsia"/>
@@ -5040,7 +5890,8 @@
       <w:pPr>
         <w:pStyle w:val="1"/>
       </w:pPr>
-      <w:bookmarkStart w:id="9" w:name="_Toc457393275"/>
+      <w:bookmarkStart w:id="9" w:name="_Toc457580770"/>
+      <w:proofErr w:type="gramStart"/>
       <w:r>
         <w:t>s</w:t>
       </w:r>
@@ -5050,10 +5901,13 @@
         </w:rPr>
         <w:t>imple-</w:t>
       </w:r>
+      <w:proofErr w:type="spellStart"/>
       <w:r>
         <w:t>kv</w:t>
       </w:r>
       <w:bookmarkEnd w:id="9"/>
+      <w:proofErr w:type="spellEnd"/>
+      <w:proofErr w:type="gramEnd"/>
     </w:p>
     <w:p/>
     <w:p>
@@ -5066,12 +5920,14 @@
       <w:r>
         <w:t>基本和</w:t>
       </w:r>
+      <w:proofErr w:type="spellStart"/>
       <w:r>
         <w:rPr>
           <w:rFonts w:hint="eastAsia"/>
         </w:rPr>
         <w:t>simpleDao</w:t>
       </w:r>
+      <w:proofErr w:type="spellEnd"/>
       <w:r>
         <w:rPr>
           <w:rFonts w:hint="eastAsia"/>
@@ -5081,12 +5937,14 @@
       <w:r>
         <w:t>，将对像以</w:t>
       </w:r>
+      <w:proofErr w:type="spellStart"/>
       <w:r>
         <w:rPr>
           <w:rFonts w:hint="eastAsia"/>
         </w:rPr>
         <w:t>kv</w:t>
       </w:r>
+      <w:proofErr w:type="spellEnd"/>
       <w:r>
         <w:rPr>
           <w:rFonts w:hint="eastAsia"/>
@@ -5096,11 +5954,19 @@
       <w:r>
         <w:t>方式存在</w:t>
       </w:r>
-      <w:r>
-        <w:rPr>
-          <w:rFonts w:hint="eastAsia"/>
-        </w:rPr>
-        <w:t xml:space="preserve">memcache </w:t>
+      <w:proofErr w:type="spellStart"/>
+      <w:r>
+        <w:rPr>
+          <w:rFonts w:hint="eastAsia"/>
+        </w:rPr>
+        <w:t>memcache</w:t>
+      </w:r>
+      <w:proofErr w:type="spellEnd"/>
+      <w:r>
+        <w:rPr>
+          <w:rFonts w:hint="eastAsia"/>
+        </w:rPr>
+        <w:t xml:space="preserve"> </w:t>
       </w:r>
       <w:r>
         <w:rPr>
@@ -5133,8 +5999,17 @@
         <w:t>先创</w:t>
       </w:r>
       <w:r>
-        <w:t>建一个抽像类，实现</w:t>
-      </w:r>
+        <w:t>建一个</w:t>
+      </w:r>
+      <w:proofErr w:type="gramStart"/>
+      <w:r>
+        <w:t>抽像</w:t>
+      </w:r>
+      <w:proofErr w:type="gramEnd"/>
+      <w:r>
+        <w:t>类，实现</w:t>
+      </w:r>
+      <w:proofErr w:type="spellStart"/>
       <w:r>
         <w:rPr>
           <w:rFonts w:hint="eastAsia"/>
@@ -5150,6 +6025,7 @@
         </w:rPr>
         <w:t>orageConfig</w:t>
       </w:r>
+      <w:proofErr w:type="spellEnd"/>
       <w:r>
         <w:rPr>
           <w:rFonts w:hint="eastAsia"/>
@@ -5168,12 +6044,14 @@
       <w:r>
         <w:t>以查看</w:t>
       </w:r>
+      <w:proofErr w:type="spellStart"/>
       <w:r>
         <w:rPr>
           <w:rFonts w:hint="eastAsia"/>
         </w:rPr>
         <w:t>storageConfig</w:t>
       </w:r>
+      <w:proofErr w:type="spellEnd"/>
       <w:r>
         <w:rPr>
           <w:rFonts w:hint="eastAsia"/>
@@ -5245,12 +6123,14 @@
       </w:r>
     </w:p>
     <w:p>
+      <w:proofErr w:type="spellStart"/>
       <w:r>
         <w:rPr>
           <w:rFonts w:hint="eastAsia"/>
         </w:rPr>
         <w:t>UserInfoDao</w:t>
       </w:r>
+      <w:proofErr w:type="spellEnd"/>
       <w:r>
         <w:rPr>
           <w:rFonts w:hint="eastAsia"/>
@@ -5260,12 +6140,14 @@
       <w:r>
         <w:t>续</w:t>
       </w:r>
+      <w:proofErr w:type="spellStart"/>
       <w:r>
         <w:rPr>
           <w:rFonts w:hint="eastAsia"/>
         </w:rPr>
         <w:t>BaseDao</w:t>
       </w:r>
+      <w:proofErr w:type="spellEnd"/>
     </w:p>
     <w:p/>
     <w:p/>
@@ -5375,12 +6257,14 @@
       <w:r>
         <w:t>个注解指明了要用之前在</w:t>
       </w:r>
+      <w:proofErr w:type="spellStart"/>
       <w:r>
         <w:rPr>
           <w:rFonts w:hint="eastAsia"/>
         </w:rPr>
         <w:t>BaseDao</w:t>
       </w:r>
+      <w:proofErr w:type="spellEnd"/>
       <w:r>
         <w:rPr>
           <w:rFonts w:hint="eastAsia"/>
@@ -5390,12 +6274,14 @@
       <w:r>
         <w:t>注册的</w:t>
       </w:r>
+      <w:proofErr w:type="spellStart"/>
       <w:r>
         <w:rPr>
           <w:rFonts w:hint="eastAsia"/>
         </w:rPr>
         <w:t>storageConfig</w:t>
       </w:r>
+      <w:proofErr w:type="spellEnd"/>
       <w:r>
         <w:rPr>
           <w:rFonts w:hint="eastAsia"/>
@@ -5431,8 +6317,13 @@
         <w:t>如</w:t>
       </w:r>
       <w:r>
-        <w:t>果要使用字段组合做为</w:t>
-      </w:r>
+        <w:t>果要使用字段组合</w:t>
+      </w:r>
+      <w:proofErr w:type="gramStart"/>
+      <w:r>
+        <w:t>做为</w:t>
+      </w:r>
+      <w:proofErr w:type="gramEnd"/>
       <w:r>
         <w:rPr>
           <w:rFonts w:hint="eastAsia"/>
@@ -5451,24 +6342,28 @@
       <w:r>
         <w:t>则可以使用</w:t>
       </w:r>
+      <w:proofErr w:type="spellStart"/>
       <w:r>
         <w:rPr>
           <w:rFonts w:hint="eastAsia"/>
         </w:rPr>
         <w:t>TwoTuple</w:t>
       </w:r>
+      <w:proofErr w:type="spellEnd"/>
       <w:r>
         <w:rPr>
           <w:rFonts w:hint="eastAsia"/>
         </w:rPr>
         <w:t>或</w:t>
       </w:r>
+      <w:proofErr w:type="spellStart"/>
       <w:r>
         <w:rPr>
           <w:rFonts w:hint="eastAsia"/>
         </w:rPr>
         <w:t>ThreeTuple</w:t>
       </w:r>
+      <w:proofErr w:type="spellEnd"/>
       <w:r>
         <w:rPr>
           <w:rFonts w:hint="eastAsia"/>
@@ -5624,12 +6519,14 @@
       <w:r>
         <w:t>于是</w:t>
       </w:r>
+      <w:proofErr w:type="spellStart"/>
       <w:r>
         <w:rPr>
           <w:rFonts w:hint="eastAsia"/>
         </w:rPr>
         <w:t>kv</w:t>
       </w:r>
+      <w:proofErr w:type="spellEnd"/>
       <w:r>
         <w:rPr>
           <w:rFonts w:hint="eastAsia"/>
@@ -5669,6 +6566,7 @@
         </w:rPr>
         <w:t>的形式被存储的。所以对象需要满足</w:t>
       </w:r>
+      <w:proofErr w:type="spellStart"/>
       <w:r>
         <w:rPr>
           <w:rFonts w:ascii="Arial" w:hAnsi="Arial" w:cs="Arial"/>
@@ -5679,6 +6577,7 @@
         </w:rPr>
         <w:t>HeSerializable</w:t>
       </w:r>
+      <w:proofErr w:type="spellEnd"/>
       <w:r>
         <w:rPr>
           <w:rFonts w:ascii="Arial" w:hAnsi="Arial" w:cs="Arial"/>
@@ -5774,12 +6673,14 @@
       <w:r>
         <w:t>现</w:t>
       </w:r>
+      <w:proofErr w:type="spellStart"/>
       <w:r>
         <w:rPr>
           <w:rFonts w:hint="eastAsia"/>
         </w:rPr>
         <w:t>KeyParamAward</w:t>
       </w:r>
+      <w:proofErr w:type="spellEnd"/>
     </w:p>
     <w:p/>
     <w:p>
@@ -5945,7 +6846,27 @@
           <w:sz w:val="20"/>
           <w:szCs w:val="20"/>
         </w:rPr>
-        <w:t>@Pkey:</w:t>
+        <w:t>@</w:t>
+      </w:r>
+      <w:proofErr w:type="spellStart"/>
+      <w:r>
+        <w:rPr>
+          <w:rFonts w:ascii="Arial" w:hAnsi="Arial" w:cs="Arial"/>
+          <w:color w:val="333333"/>
+          <w:sz w:val="20"/>
+          <w:szCs w:val="20"/>
+        </w:rPr>
+        <w:t>Pkey</w:t>
+      </w:r>
+      <w:proofErr w:type="spellEnd"/>
+      <w:r>
+        <w:rPr>
+          <w:rFonts w:ascii="Arial" w:hAnsi="Arial" w:cs="Arial"/>
+          <w:color w:val="333333"/>
+          <w:sz w:val="20"/>
+          <w:szCs w:val="20"/>
+        </w:rPr>
+        <w:t>:</w:t>
       </w:r>
     </w:p>
     <w:p>
@@ -6017,8 +6938,19 @@
           <w:sz w:val="20"/>
           <w:szCs w:val="20"/>
         </w:rPr>
-        <w:t>@link com.happyelements.rdcenter.commons.util.tuple.Tuple</w:t>
-      </w:r>
+        <w:t xml:space="preserve">@link </w:t>
+      </w:r>
+      <w:proofErr w:type="spellStart"/>
+      <w:r>
+        <w:rPr>
+          <w:rFonts w:ascii="Arial" w:hAnsi="Arial" w:cs="Arial"/>
+          <w:color w:val="333333"/>
+          <w:sz w:val="20"/>
+          <w:szCs w:val="20"/>
+        </w:rPr>
+        <w:t>com.happyelements.rdcenter.commons.util.tuple.Tuple</w:t>
+      </w:r>
+      <w:proofErr w:type="spellEnd"/>
     </w:p>
     <w:p>
       <w:pPr>
@@ -6077,7 +7009,119 @@
                 <w:rStyle w:val="HTML"/>
                 <w:color w:val="333333"/>
               </w:rPr>
-              <w:t>实际存储为db时，PKey('xxx')的value对应db中table的primary key 'xxx'，当PKey({'xxx','yyy'})的value为多个键时，db中table需要对应的多个键位'xxx','yyy'联合唯一索引</w:t>
+              <w:t>实际存储为</w:t>
+            </w:r>
+            <w:proofErr w:type="spellStart"/>
+            <w:r>
+              <w:rPr>
+                <w:rStyle w:val="HTML"/>
+                <w:color w:val="333333"/>
+              </w:rPr>
+              <w:t>db</w:t>
+            </w:r>
+            <w:proofErr w:type="spellEnd"/>
+            <w:r>
+              <w:rPr>
+                <w:rStyle w:val="HTML"/>
+                <w:color w:val="333333"/>
+              </w:rPr>
+              <w:t>时，</w:t>
+            </w:r>
+            <w:proofErr w:type="spellStart"/>
+            <w:r>
+              <w:rPr>
+                <w:rStyle w:val="HTML"/>
+                <w:color w:val="333333"/>
+              </w:rPr>
+              <w:t>PKey</w:t>
+            </w:r>
+            <w:proofErr w:type="spellEnd"/>
+            <w:r>
+              <w:rPr>
+                <w:rStyle w:val="HTML"/>
+                <w:color w:val="333333"/>
+              </w:rPr>
+              <w:t>('xxx')的value对应</w:t>
+            </w:r>
+            <w:proofErr w:type="spellStart"/>
+            <w:r>
+              <w:rPr>
+                <w:rStyle w:val="HTML"/>
+                <w:color w:val="333333"/>
+              </w:rPr>
+              <w:t>db</w:t>
+            </w:r>
+            <w:proofErr w:type="spellEnd"/>
+            <w:r>
+              <w:rPr>
+                <w:rStyle w:val="HTML"/>
+                <w:color w:val="333333"/>
+              </w:rPr>
+              <w:t>中table的primary key 'xxx'，当</w:t>
+            </w:r>
+            <w:proofErr w:type="spellStart"/>
+            <w:r>
+              <w:rPr>
+                <w:rStyle w:val="HTML"/>
+                <w:color w:val="333333"/>
+              </w:rPr>
+              <w:t>PKey</w:t>
+            </w:r>
+            <w:proofErr w:type="spellEnd"/>
+            <w:r>
+              <w:rPr>
+                <w:rStyle w:val="HTML"/>
+                <w:color w:val="333333"/>
+              </w:rPr>
+              <w:t>({'xxx','</w:t>
+            </w:r>
+            <w:proofErr w:type="spellStart"/>
+            <w:r>
+              <w:rPr>
+                <w:rStyle w:val="HTML"/>
+                <w:color w:val="333333"/>
+              </w:rPr>
+              <w:t>yyy</w:t>
+            </w:r>
+            <w:proofErr w:type="spellEnd"/>
+            <w:r>
+              <w:rPr>
+                <w:rStyle w:val="HTML"/>
+                <w:color w:val="333333"/>
+              </w:rPr>
+              <w:t>'})的value为多个键时，</w:t>
+            </w:r>
+            <w:proofErr w:type="spellStart"/>
+            <w:r>
+              <w:rPr>
+                <w:rStyle w:val="HTML"/>
+                <w:color w:val="333333"/>
+              </w:rPr>
+              <w:t>db</w:t>
+            </w:r>
+            <w:proofErr w:type="spellEnd"/>
+            <w:r>
+              <w:rPr>
+                <w:rStyle w:val="HTML"/>
+                <w:color w:val="333333"/>
+              </w:rPr>
+              <w:t>中table需要对应的多个键位'xxx','</w:t>
+            </w:r>
+            <w:proofErr w:type="spellStart"/>
+            <w:r>
+              <w:rPr>
+                <w:rStyle w:val="HTML"/>
+                <w:color w:val="333333"/>
+              </w:rPr>
+              <w:t>yyy</w:t>
+            </w:r>
+            <w:proofErr w:type="spellEnd"/>
+            <w:r>
+              <w:rPr>
+                <w:rStyle w:val="HTML"/>
+                <w:color w:val="333333"/>
+              </w:rPr>
+              <w:t>'联合唯一索引</w:t>
             </w:r>
           </w:p>
           <w:p>
@@ -6091,7 +7135,119 @@
                 <w:rStyle w:val="HTML"/>
                 <w:color w:val="333333"/>
               </w:rPr>
-              <w:t>实际存储为cache或cmem时，PKey('xxx') 的value对应cache中的key，为StorageConfig.keyPrefix_'xxx';当Pkey({'xxx','yyy'})的value为多个键时，cache中key为StorageConfig.keyPrefxi_'xxx'_'yyy'</w:t>
+              <w:t>实际存储为cache或</w:t>
+            </w:r>
+            <w:proofErr w:type="spellStart"/>
+            <w:r>
+              <w:rPr>
+                <w:rStyle w:val="HTML"/>
+                <w:color w:val="333333"/>
+              </w:rPr>
+              <w:t>cmem</w:t>
+            </w:r>
+            <w:proofErr w:type="spellEnd"/>
+            <w:r>
+              <w:rPr>
+                <w:rStyle w:val="HTML"/>
+                <w:color w:val="333333"/>
+              </w:rPr>
+              <w:t>时，</w:t>
+            </w:r>
+            <w:proofErr w:type="spellStart"/>
+            <w:r>
+              <w:rPr>
+                <w:rStyle w:val="HTML"/>
+                <w:color w:val="333333"/>
+              </w:rPr>
+              <w:t>PKey</w:t>
+            </w:r>
+            <w:proofErr w:type="spellEnd"/>
+            <w:r>
+              <w:rPr>
+                <w:rStyle w:val="HTML"/>
+                <w:color w:val="333333"/>
+              </w:rPr>
+              <w:t>('xxx') 的value对应cache中的key，为StorageConfig.</w:t>
+            </w:r>
+            <w:proofErr w:type="spellStart"/>
+            <w:r>
+              <w:rPr>
+                <w:rStyle w:val="HTML"/>
+                <w:color w:val="333333"/>
+              </w:rPr>
+              <w:t>keyPrefix</w:t>
+            </w:r>
+            <w:proofErr w:type="spellEnd"/>
+            <w:r>
+              <w:rPr>
+                <w:rStyle w:val="HTML"/>
+                <w:color w:val="333333"/>
+              </w:rPr>
+              <w:t>_'xxx';当</w:t>
+            </w:r>
+            <w:proofErr w:type="spellStart"/>
+            <w:r>
+              <w:rPr>
+                <w:rStyle w:val="HTML"/>
+                <w:color w:val="333333"/>
+              </w:rPr>
+              <w:t>Pkey</w:t>
+            </w:r>
+            <w:proofErr w:type="spellEnd"/>
+            <w:r>
+              <w:rPr>
+                <w:rStyle w:val="HTML"/>
+                <w:color w:val="333333"/>
+              </w:rPr>
+              <w:t>({'xxx','</w:t>
+            </w:r>
+            <w:proofErr w:type="spellStart"/>
+            <w:r>
+              <w:rPr>
+                <w:rStyle w:val="HTML"/>
+                <w:color w:val="333333"/>
+              </w:rPr>
+              <w:t>yyy</w:t>
+            </w:r>
+            <w:proofErr w:type="spellEnd"/>
+            <w:r>
+              <w:rPr>
+                <w:rStyle w:val="HTML"/>
+                <w:color w:val="333333"/>
+              </w:rPr>
+              <w:t>'})的value为多个键时，cache中key为StorageConfig.</w:t>
+            </w:r>
+            <w:proofErr w:type="spellStart"/>
+            <w:r>
+              <w:rPr>
+                <w:rStyle w:val="HTML"/>
+                <w:color w:val="333333"/>
+              </w:rPr>
+              <w:t>keyPrefxi</w:t>
+            </w:r>
+            <w:proofErr w:type="spellEnd"/>
+            <w:r>
+              <w:rPr>
+                <w:rStyle w:val="HTML"/>
+                <w:color w:val="333333"/>
+              </w:rPr>
+              <w:t>_'xxx'_'</w:t>
+            </w:r>
+            <w:proofErr w:type="spellStart"/>
+            <w:r>
+              <w:rPr>
+                <w:rStyle w:val="HTML"/>
+                <w:color w:val="333333"/>
+              </w:rPr>
+              <w:t>yyy</w:t>
+            </w:r>
+            <w:proofErr w:type="spellEnd"/>
+            <w:r>
+              <w:rPr>
+                <w:rStyle w:val="HTML"/>
+                <w:color w:val="333333"/>
+              </w:rPr>
+              <w:t>'</w:t>
             </w:r>
           </w:p>
         </w:tc>
@@ -6328,8 +7484,29 @@
           <w:sz w:val="20"/>
           <w:szCs w:val="20"/>
         </w:rPr>
-        <w:t>，或是由实现了</w:t>
-      </w:r>
+        <w:t>，或是</w:t>
+      </w:r>
+      <w:proofErr w:type="gramStart"/>
+      <w:r>
+        <w:rPr>
+          <w:rFonts w:ascii="Arial" w:hAnsi="Arial" w:cs="Arial"/>
+          <w:color w:val="333333"/>
+          <w:sz w:val="20"/>
+          <w:szCs w:val="20"/>
+        </w:rPr>
+        <w:t>由实现</w:t>
+      </w:r>
+      <w:proofErr w:type="gramEnd"/>
+      <w:r>
+        <w:rPr>
+          <w:rFonts w:ascii="Arial" w:hAnsi="Arial" w:cs="Arial"/>
+          <w:color w:val="333333"/>
+          <w:sz w:val="20"/>
+          <w:szCs w:val="20"/>
+        </w:rPr>
+        <w:t>了</w:t>
+      </w:r>
+      <w:proofErr w:type="spellStart"/>
       <w:r>
         <w:rPr>
           <w:rFonts w:ascii="Arial" w:hAnsi="Arial" w:cs="Arial"/>
@@ -6339,6 +7516,7 @@
         </w:rPr>
         <w:t>KeyParamAware</w:t>
       </w:r>
+      <w:proofErr w:type="spellEnd"/>
       <w:r>
         <w:rPr>
           <w:rFonts w:ascii="Arial" w:hAnsi="Arial" w:cs="Arial"/>
@@ -6393,6 +7571,7 @@
         </w:rPr>
         <w:t>通常情况下该注解标记的参数同时也作为</w:t>
       </w:r>
+      <w:proofErr w:type="spellStart"/>
       <w:r>
         <w:rPr>
           <w:rFonts w:ascii="Arial" w:hAnsi="Arial" w:cs="Arial"/>
@@ -6402,6 +7581,7 @@
         </w:rPr>
         <w:t>mysql</w:t>
       </w:r>
+      <w:proofErr w:type="spellEnd"/>
       <w:r>
         <w:rPr>
           <w:rFonts w:ascii="Arial" w:hAnsi="Arial" w:cs="Arial"/>
@@ -6429,6 +7609,7 @@
         </w:rPr>
         <w:t>，则以元组中第一个参数作为</w:t>
       </w:r>
+      <w:proofErr w:type="spellStart"/>
       <w:r>
         <w:rPr>
           <w:rFonts w:ascii="Arial" w:hAnsi="Arial" w:cs="Arial"/>
@@ -6438,6 +7619,7 @@
         </w:rPr>
         <w:t>mysql</w:t>
       </w:r>
+      <w:proofErr w:type="spellEnd"/>
       <w:r>
         <w:rPr>
           <w:rFonts w:ascii="Arial" w:hAnsi="Arial" w:cs="Arial"/>
@@ -6467,7 +7649,27 @@
           <w:sz w:val="20"/>
           <w:szCs w:val="20"/>
         </w:rPr>
-        <w:t>@PValue:</w:t>
+        <w:t>@</w:t>
+      </w:r>
+      <w:proofErr w:type="spellStart"/>
+      <w:r>
+        <w:rPr>
+          <w:rFonts w:ascii="Arial" w:hAnsi="Arial" w:cs="Arial"/>
+          <w:color w:val="333333"/>
+          <w:sz w:val="20"/>
+          <w:szCs w:val="20"/>
+        </w:rPr>
+        <w:t>PValue</w:t>
+      </w:r>
+      <w:proofErr w:type="spellEnd"/>
+      <w:r>
+        <w:rPr>
+          <w:rFonts w:ascii="Arial" w:hAnsi="Arial" w:cs="Arial"/>
+          <w:color w:val="333333"/>
+          <w:sz w:val="20"/>
+          <w:szCs w:val="20"/>
+        </w:rPr>
+        <w:t>:</w:t>
       </w:r>
     </w:p>
     <w:p>
@@ -6764,8 +7966,29 @@
           <w:sz w:val="20"/>
           <w:szCs w:val="20"/>
         </w:rPr>
-        <w:t>，或是由实现了</w:t>
-      </w:r>
+        <w:t>，或是</w:t>
+      </w:r>
+      <w:proofErr w:type="gramStart"/>
+      <w:r>
+        <w:rPr>
+          <w:rFonts w:ascii="Arial" w:hAnsi="Arial" w:cs="Arial"/>
+          <w:color w:val="333333"/>
+          <w:sz w:val="20"/>
+          <w:szCs w:val="20"/>
+        </w:rPr>
+        <w:t>由实现</w:t>
+      </w:r>
+      <w:proofErr w:type="gramEnd"/>
+      <w:r>
+        <w:rPr>
+          <w:rFonts w:ascii="Arial" w:hAnsi="Arial" w:cs="Arial"/>
+          <w:color w:val="333333"/>
+          <w:sz w:val="20"/>
+          <w:szCs w:val="20"/>
+        </w:rPr>
+        <w:t>了</w:t>
+      </w:r>
+      <w:proofErr w:type="spellStart"/>
       <w:r>
         <w:rPr>
           <w:rFonts w:ascii="Arial" w:hAnsi="Arial" w:cs="Arial"/>
@@ -6775,6 +7998,7 @@
         </w:rPr>
         <w:t>KeyParamAware</w:t>
       </w:r>
+      <w:proofErr w:type="spellEnd"/>
       <w:r>
         <w:rPr>
           <w:rFonts w:ascii="Arial" w:hAnsi="Arial" w:cs="Arial"/>
@@ -6838,6 +8062,7 @@
         </w:rPr>
         <w:t>的存储使用</w:t>
       </w:r>
+      <w:proofErr w:type="spellStart"/>
       <w:r>
         <w:rPr>
           <w:rFonts w:ascii="Arial" w:hAnsi="Arial" w:cs="Arial"/>
@@ -6847,6 +8072,7 @@
         </w:rPr>
         <w:t>HeSerialization</w:t>
       </w:r>
+      <w:proofErr w:type="spellEnd"/>
       <w:r>
         <w:rPr>
           <w:rFonts w:ascii="Arial" w:hAnsi="Arial" w:cs="Arial"/>
@@ -6883,6 +8109,7 @@
         </w:rPr>
         <w:t>对于</w:t>
       </w:r>
+      <w:proofErr w:type="spellStart"/>
       <w:r>
         <w:rPr>
           <w:rFonts w:ascii="Arial" w:hAnsi="Arial" w:cs="Arial"/>
@@ -6892,6 +8119,7 @@
         </w:rPr>
         <w:t>mysql</w:t>
       </w:r>
+      <w:proofErr w:type="spellEnd"/>
       <w:r>
         <w:rPr>
           <w:rFonts w:ascii="Arial" w:hAnsi="Arial" w:cs="Arial"/>
@@ -7012,8 +8240,19 @@
           <w:sz w:val="20"/>
           <w:szCs w:val="20"/>
         </w:rPr>
-        <w:t>-storageConfigKey</w:t>
-      </w:r>
+        <w:t>-</w:t>
+      </w:r>
+      <w:proofErr w:type="spellStart"/>
+      <w:r>
+        <w:rPr>
+          <w:rFonts w:ascii="Arial" w:hAnsi="Arial" w:cs="Arial"/>
+          <w:color w:val="333333"/>
+          <w:sz w:val="20"/>
+          <w:szCs w:val="20"/>
+        </w:rPr>
+        <w:t>storageConfigKey</w:t>
+      </w:r>
+      <w:proofErr w:type="spellEnd"/>
       <w:r>
         <w:rPr>
           <w:rFonts w:ascii="Arial" w:hAnsi="Arial" w:cs="Arial"/>
@@ -7124,8 +8363,19 @@
           <w:sz w:val="20"/>
           <w:szCs w:val="20"/>
         </w:rPr>
-        <w:t>@CasVersion</w:t>
-      </w:r>
+        <w:t>@</w:t>
+      </w:r>
+      <w:proofErr w:type="spellStart"/>
+      <w:r>
+        <w:rPr>
+          <w:rFonts w:ascii="Arial" w:hAnsi="Arial" w:cs="Arial"/>
+          <w:color w:val="333333"/>
+          <w:sz w:val="20"/>
+          <w:szCs w:val="20"/>
+        </w:rPr>
+        <w:t>CasVersion</w:t>
+      </w:r>
+      <w:proofErr w:type="spellEnd"/>
     </w:p>
     <w:p>
       <w:pPr>
@@ -7153,6 +8403,7 @@
         </w:rPr>
         <w:t>执行</w:t>
       </w:r>
+      <w:proofErr w:type="spellStart"/>
       <w:r>
         <w:rPr>
           <w:rFonts w:ascii="Arial" w:hAnsi="Arial" w:cs="Arial"/>
@@ -7162,6 +8413,7 @@
         </w:rPr>
         <w:t>cas</w:t>
       </w:r>
+      <w:proofErr w:type="spellEnd"/>
       <w:r>
         <w:rPr>
           <w:rFonts w:ascii="Arial" w:hAnsi="Arial" w:cs="Arial"/>
@@ -7171,14 +8423,25 @@
         </w:rPr>
         <w:t>操作时，加在作为</w:t>
       </w:r>
-      <w:r>
-        <w:rPr>
-          <w:rFonts w:ascii="Arial" w:hAnsi="Arial" w:cs="Arial"/>
-          <w:color w:val="333333"/>
-          <w:sz w:val="20"/>
-          <w:szCs w:val="20"/>
-        </w:rPr>
-        <w:t>cas version</w:t>
+      <w:proofErr w:type="spellStart"/>
+      <w:r>
+        <w:rPr>
+          <w:rFonts w:ascii="Arial" w:hAnsi="Arial" w:cs="Arial"/>
+          <w:color w:val="333333"/>
+          <w:sz w:val="20"/>
+          <w:szCs w:val="20"/>
+        </w:rPr>
+        <w:t>cas</w:t>
+      </w:r>
+      <w:proofErr w:type="spellEnd"/>
+      <w:r>
+        <w:rPr>
+          <w:rFonts w:ascii="Arial" w:hAnsi="Arial" w:cs="Arial"/>
+          <w:color w:val="333333"/>
+          <w:sz w:val="20"/>
+          <w:szCs w:val="20"/>
+        </w:rPr>
+        <w:t xml:space="preserve"> version</w:t>
       </w:r>
       <w:r>
         <w:rPr>
@@ -7238,14 +8501,25 @@
         </w:rPr>
         <w:t>及它们的批量操作，以及</w:t>
       </w:r>
-      <w:r>
-        <w:rPr>
-          <w:rFonts w:ascii="Arial" w:hAnsi="Arial" w:cs="Arial"/>
-          <w:color w:val="333333"/>
-          <w:sz w:val="20"/>
-          <w:szCs w:val="20"/>
-        </w:rPr>
-        <w:t>cas.</w:t>
+      <w:proofErr w:type="spellStart"/>
+      <w:r>
+        <w:rPr>
+          <w:rFonts w:ascii="Arial" w:hAnsi="Arial" w:cs="Arial"/>
+          <w:color w:val="333333"/>
+          <w:sz w:val="20"/>
+          <w:szCs w:val="20"/>
+        </w:rPr>
+        <w:t>cas</w:t>
+      </w:r>
+      <w:proofErr w:type="spellEnd"/>
+      <w:r>
+        <w:rPr>
+          <w:rFonts w:ascii="Arial" w:hAnsi="Arial" w:cs="Arial"/>
+          <w:color w:val="333333"/>
+          <w:sz w:val="20"/>
+          <w:szCs w:val="20"/>
+        </w:rPr>
+        <w:t>.</w:t>
       </w:r>
     </w:p>
     <w:p/>
@@ -7329,6 +8603,7 @@
           <w:szCs w:val="20"/>
         </w:rPr>
       </w:pPr>
+      <w:proofErr w:type="spellStart"/>
       <w:r>
         <w:rPr>
           <w:rFonts w:ascii="Arial" w:eastAsia="宋体" w:hAnsi="Arial" w:cs="Arial"/>
@@ -7339,6 +8614,7 @@
         </w:rPr>
         <w:t>Memcached</w:t>
       </w:r>
+      <w:proofErr w:type="spellEnd"/>
       <w:r>
         <w:rPr>
           <w:rFonts w:ascii="Arial" w:eastAsia="宋体" w:hAnsi="Arial" w:cs="Arial"/>
@@ -7369,15 +8645,27 @@
         </w:rPr>
         <w:t>操作没有设计返回码，不能明确说明拉取数据失败的具体情况，所以</w:t>
       </w:r>
-      <w:r>
-        <w:rPr>
-          <w:rFonts w:ascii="Arial" w:eastAsia="宋体" w:hAnsi="Arial" w:cs="Arial"/>
-          <w:color w:val="333333"/>
-          <w:kern w:val="0"/>
-          <w:sz w:val="20"/>
-          <w:szCs w:val="20"/>
-        </w:rPr>
-        <w:t>Memcached API</w:t>
+      <w:proofErr w:type="spellStart"/>
+      <w:r>
+        <w:rPr>
+          <w:rFonts w:ascii="Arial" w:eastAsia="宋体" w:hAnsi="Arial" w:cs="Arial"/>
+          <w:color w:val="333333"/>
+          <w:kern w:val="0"/>
+          <w:sz w:val="20"/>
+          <w:szCs w:val="20"/>
+        </w:rPr>
+        <w:t>Memcached</w:t>
+      </w:r>
+      <w:proofErr w:type="spellEnd"/>
+      <w:r>
+        <w:rPr>
+          <w:rFonts w:ascii="Arial" w:eastAsia="宋体" w:hAnsi="Arial" w:cs="Arial"/>
+          <w:color w:val="333333"/>
+          <w:kern w:val="0"/>
+          <w:sz w:val="20"/>
+          <w:szCs w:val="20"/>
+        </w:rPr>
+        <w:t xml:space="preserve"> API</w:t>
       </w:r>
       <w:r>
         <w:rPr>
@@ -7475,7 +8763,29 @@
                 <w:sz w:val="24"/>
                 <w:szCs w:val="24"/>
               </w:rPr>
-              <w:t>if（NO_DATA） InitData();</w:t>
+              <w:t xml:space="preserve">if（NO_DATA） </w:t>
+            </w:r>
+            <w:proofErr w:type="spellStart"/>
+            <w:r>
+              <w:rPr>
+                <w:rFonts w:ascii="宋体" w:eastAsia="宋体" w:hAnsi="宋体" w:cs="宋体"/>
+                <w:color w:val="333333"/>
+                <w:kern w:val="0"/>
+                <w:sz w:val="24"/>
+                <w:szCs w:val="24"/>
+              </w:rPr>
+              <w:t>InitData</w:t>
+            </w:r>
+            <w:proofErr w:type="spellEnd"/>
+            <w:r>
+              <w:rPr>
+                <w:rFonts w:ascii="宋体" w:eastAsia="宋体" w:hAnsi="宋体" w:cs="宋体"/>
+                <w:color w:val="333333"/>
+                <w:kern w:val="0"/>
+                <w:sz w:val="24"/>
+                <w:szCs w:val="24"/>
+              </w:rPr>
+              <w:t>();</w:t>
             </w:r>
           </w:p>
         </w:tc>
@@ -9605,7 +10915,7 @@
 </file>
 
 <file path=customXml/itemProps1.xml><?xml version="1.0" encoding="utf-8"?>
-<ds:datastoreItem xmlns:ds="http://schemas.openxmlformats.org/officeDocument/2006/customXml" ds:itemID="{9298161C-973B-4E41-86EC-4BE63DEDA7FC}">
+<ds:datastoreItem xmlns:ds="http://schemas.openxmlformats.org/officeDocument/2006/customXml" ds:itemID="{EDF19DFB-7CBF-44FE-92CF-DCCF7380B35E}">
   <ds:schemaRefs>
     <ds:schemaRef ds:uri="http://schemas.openxmlformats.org/officeDocument/2006/bibliography"/>
   </ds:schemaRefs>
